--- a/doc/Présentation.docx
+++ b/doc/Présentation.docx
@@ -1,6 +1,6 @@
 
 <file path=word/document.xml><?xml version="1.0" encoding="utf-8"?>
-<w:document xmlns:wpc="http://schemas.microsoft.com/office/word/2010/wordprocessingCanvas" xmlns:cx="http://schemas.microsoft.com/office/drawing/2014/chartex" xmlns:cx1="http://schemas.microsoft.com/office/drawing/2015/9/8/chartex" xmlns:cx2="http://schemas.microsoft.com/office/drawing/2015/10/21/chartex" xmlns:cx3="http://schemas.microsoft.com/office/drawing/2016/5/9/chartex" xmlns:cx4="http://schemas.microsoft.com/office/drawing/2016/5/10/chartex" xmlns:cx5="http://schemas.microsoft.com/office/drawing/2016/5/11/chartex" xmlns:cx6="http://schemas.microsoft.com/office/drawing/2016/5/12/chartex" xmlns:cx7="http://schemas.microsoft.com/office/drawing/2016/5/13/chartex" xmlns:cx8="http://schemas.microsoft.com/office/drawing/2016/5/14/chartex" xmlns:mc="http://schemas.openxmlformats.org/markup-compatibility/2006" xmlns:aink="http://schemas.microsoft.com/office/drawing/2016/ink" xmlns:am3d="http://schemas.microsoft.com/office/drawing/2017/model3d" xmlns:o="urn:schemas-microsoft-com:office:office" xmlns:oel="http://schemas.microsoft.com/office/2019/extlst" xmlns:r="http://schemas.openxmlformats.org/officeDocument/2006/relationships" xmlns:m="http://schemas.openxmlformats.org/officeDocument/2006/math" xmlns:v="urn:schemas-microsoft-com:vml" xmlns:wp14="http://schemas.microsoft.com/office/word/2010/wordprocessingDrawing" xmlns:wp="http://schemas.openxmlformats.org/drawingml/2006/wordprocessingDrawing" xmlns:w10="urn:schemas-microsoft-com:office:word" xmlns:w="http://schemas.openxmlformats.org/wordprocessingml/2006/main" xmlns:w14="http://schemas.microsoft.com/office/word/2010/wordml" xmlns:w15="http://schemas.microsoft.com/office/word/2012/wordml" xmlns:w16cex="http://schemas.microsoft.com/office/word/2018/wordml/cex" xmlns:w16cid="http://schemas.microsoft.com/office/word/2016/wordml/cid" xmlns:w16="http://schemas.microsoft.com/office/word/2018/wordml" xmlns:w16sdtdh="http://schemas.microsoft.com/office/word/2020/wordml/sdtdatahash" xmlns:w16se="http://schemas.microsoft.com/office/word/2015/wordml/symex" xmlns:wpg="http://schemas.microsoft.com/office/word/2010/wordprocessingGroup" xmlns:wpi="http://schemas.microsoft.com/office/word/2010/wordprocessingInk" xmlns:wne="http://schemas.microsoft.com/office/word/2006/wordml" xmlns:wps="http://schemas.microsoft.com/office/word/2010/wordprocessingShape" mc:Ignorable="w14 w15 w16se w16cid w16 w16cex w16sdtdh wp14">
+<w:document xmlns:wpc="http://schemas.microsoft.com/office/word/2010/wordprocessingCanvas" xmlns:cx="http://schemas.microsoft.com/office/drawing/2014/chartex" xmlns:cx1="http://schemas.microsoft.com/office/drawing/2015/9/8/chartex" xmlns:cx2="http://schemas.microsoft.com/office/drawing/2015/10/21/chartex" xmlns:cx3="http://schemas.microsoft.com/office/drawing/2016/5/9/chartex" xmlns:cx4="http://schemas.microsoft.com/office/drawing/2016/5/10/chartex" xmlns:cx5="http://schemas.microsoft.com/office/drawing/2016/5/11/chartex" xmlns:cx6="http://schemas.microsoft.com/office/drawing/2016/5/12/chartex" xmlns:cx7="http://schemas.microsoft.com/office/drawing/2016/5/13/chartex" xmlns:cx8="http://schemas.microsoft.com/office/drawing/2016/5/14/chartex" xmlns:mc="http://schemas.openxmlformats.org/markup-compatibility/2006" xmlns:aink="http://schemas.microsoft.com/office/drawing/2016/ink" xmlns:am3d="http://schemas.microsoft.com/office/drawing/2017/model3d" xmlns:o="urn:schemas-microsoft-com:office:office" xmlns:oel="http://schemas.microsoft.com/office/2019/extlst" xmlns:r="http://schemas.openxmlformats.org/officeDocument/2006/relationships" xmlns:m="http://schemas.openxmlformats.org/officeDocument/2006/math" xmlns:v="urn:schemas-microsoft-com:vml" xmlns:wp14="http://schemas.microsoft.com/office/word/2010/wordprocessingDrawing" xmlns:wp="http://schemas.openxmlformats.org/drawingml/2006/wordprocessingDrawing" xmlns:w10="urn:schemas-microsoft-com:office:word" xmlns:w="http://schemas.openxmlformats.org/wordprocessingml/2006/main" xmlns:w14="http://schemas.microsoft.com/office/word/2010/wordml" xmlns:w15="http://schemas.microsoft.com/office/word/2012/wordml" xmlns:w16cex="http://schemas.microsoft.com/office/word/2018/wordml/cex" xmlns:w16cid="http://schemas.microsoft.com/office/word/2016/wordml/cid" xmlns:w16="http://schemas.microsoft.com/office/word/2018/wordml" xmlns:w16du="http://schemas.microsoft.com/office/word/2023/wordml/word16du" xmlns:w16sdtdh="http://schemas.microsoft.com/office/word/2020/wordml/sdtdatahash" xmlns:w16se="http://schemas.microsoft.com/office/word/2015/wordml/symex" xmlns:wpg="http://schemas.microsoft.com/office/word/2010/wordprocessingGroup" xmlns:wpi="http://schemas.microsoft.com/office/word/2010/wordprocessingInk" xmlns:wne="http://schemas.microsoft.com/office/word/2006/wordml" xmlns:wps="http://schemas.microsoft.com/office/word/2010/wordprocessingShape" mc:Ignorable="w14 w15 w16se w16cid w16 w16cex w16sdtdh w16du wp14">
   <w:body>
     <w:p>
       <w:pPr>
@@ -681,6 +681,7 @@
               </w:rPr>
               <w:t xml:space="preserve"> </w:t>
             </w:r>
+            <w:proofErr w:type="spellStart"/>
             <w:r>
               <w:rPr>
                 <w:rFonts w:ascii="Bebas Neue" w:eastAsia="Bebas Neue" w:hAnsi="Bebas Neue" w:cs="Bebas Neue"/>
@@ -688,7 +689,17 @@
                 <w:sz w:val="30"/>
                 <w:szCs w:val="30"/>
               </w:rPr>
-              <w:t>Esteban THIS</w:t>
+              <w:t>Esteban</w:t>
+            </w:r>
+            <w:proofErr w:type="spellEnd"/>
+            <w:r>
+              <w:rPr>
+                <w:rFonts w:ascii="Bebas Neue" w:eastAsia="Bebas Neue" w:hAnsi="Bebas Neue" w:cs="Bebas Neue"/>
+                <w:color w:val="003947"/>
+                <w:sz w:val="30"/>
+                <w:szCs w:val="30"/>
+              </w:rPr>
+              <w:t xml:space="preserve"> THIS</w:t>
             </w:r>
           </w:p>
         </w:tc>
@@ -1009,6 +1020,7 @@
                 <w:szCs w:val="30"/>
               </w:rPr>
             </w:pPr>
+            <w:proofErr w:type="spellStart"/>
             <w:r>
               <w:rPr>
                 <w:rFonts w:ascii="Bebas Neue" w:eastAsia="Bebas Neue" w:hAnsi="Bebas Neue" w:cs="Bebas Neue"/>
@@ -1017,7 +1029,17 @@
                 <w:szCs w:val="30"/>
               </w:rPr>
               <w:lastRenderedPageBreak/>
-              <w:t>NIveau d’étude :</w:t>
+              <w:t>NIveau</w:t>
+            </w:r>
+            <w:proofErr w:type="spellEnd"/>
+            <w:r>
+              <w:rPr>
+                <w:rFonts w:ascii="Bebas Neue" w:eastAsia="Bebas Neue" w:hAnsi="Bebas Neue" w:cs="Bebas Neue"/>
+                <w:color w:val="003947"/>
+                <w:sz w:val="30"/>
+                <w:szCs w:val="30"/>
+              </w:rPr>
+              <w:t xml:space="preserve"> d’étude :</w:t>
             </w:r>
           </w:p>
         </w:tc>
@@ -1296,6 +1318,17 @@
           <w:szCs w:val="36"/>
         </w:rPr>
       </w:pPr>
+    </w:p>
+    <w:p>
+      <w:pPr>
+        <w:rPr>
+          <w:rFonts w:ascii="Bebas Neue" w:eastAsia="Bebas Neue" w:hAnsi="Bebas Neue" w:cs="Bebas Neue"/>
+          <w:b/>
+          <w:color w:val="003947"/>
+          <w:sz w:val="36"/>
+          <w:szCs w:val="36"/>
+        </w:rPr>
+      </w:pPr>
       <w:r>
         <w:rPr>
           <w:rFonts w:ascii="Bebas Neue" w:eastAsia="Bebas Neue" w:hAnsi="Bebas Neue" w:cs="Bebas Neue"/>
@@ -1533,6 +1566,7 @@
         </w:rPr>
         <w:t xml:space="preserve"> a été développé en Python, avec l'utilisation de la librairie </w:t>
       </w:r>
+      <w:proofErr w:type="spellStart"/>
       <w:r>
         <w:rPr>
           <w:rFonts w:ascii="Roboto Slab" w:eastAsia="Roboto Slab" w:hAnsi="Roboto Slab" w:cs="Roboto Slab"/>
@@ -1541,11 +1575,26 @@
         </w:rPr>
         <w:t>pywebview</w:t>
       </w:r>
-      <w:r>
-        <w:rPr>
-          <w:rFonts w:ascii="Roboto Slab" w:eastAsia="Roboto Slab" w:hAnsi="Roboto Slab" w:cs="Roboto Slab"/>
-        </w:rPr>
-        <w:t xml:space="preserve"> pour l'interface graphique en Svelte, un framework JavaScript. Le site est hébergé localement et communique avec le programme principal via une API, combinant ainsi les avantages de Python et de JavaScript pour un logiciel complet et performant. De plus, </w:t>
+      <w:proofErr w:type="spellEnd"/>
+      <w:r>
+        <w:rPr>
+          <w:rFonts w:ascii="Roboto Slab" w:eastAsia="Roboto Slab" w:hAnsi="Roboto Slab" w:cs="Roboto Slab"/>
+        </w:rPr>
+        <w:t xml:space="preserve"> pour l'interface graphique en Svelte, un </w:t>
+      </w:r>
+      <w:proofErr w:type="spellStart"/>
+      <w:r>
+        <w:rPr>
+          <w:rFonts w:ascii="Roboto Slab" w:eastAsia="Roboto Slab" w:hAnsi="Roboto Slab" w:cs="Roboto Slab"/>
+        </w:rPr>
+        <w:t>framework</w:t>
+      </w:r>
+      <w:proofErr w:type="spellEnd"/>
+      <w:r>
+        <w:rPr>
+          <w:rFonts w:ascii="Roboto Slab" w:eastAsia="Roboto Slab" w:hAnsi="Roboto Slab" w:cs="Roboto Slab"/>
+        </w:rPr>
+        <w:t xml:space="preserve"> JavaScript. Le site est hébergé localement et communique avec le programme principal via une API, combinant ainsi les avantages de Python et de JavaScript pour un logiciel complet et performant. De plus, </w:t>
       </w:r>
       <w:r>
         <w:rPr>
@@ -1593,7 +1642,35 @@
         <w:rPr>
           <w:rFonts w:ascii="Roboto Slab" w:eastAsia="Roboto Slab" w:hAnsi="Roboto Slab" w:cs="Roboto Slab"/>
         </w:rPr>
-        <w:t xml:space="preserve">Le projet tire également parti d'informations provenant d'Internet, telles que Wikipedia pour récupérer des phrases utilisées dans les exercices de dactylographie, ou encore VoxForge pour récupérer des enregistrements de voix pour les exercices de sténographie. De plus, </w:t>
+        <w:t xml:space="preserve">Le projet tire également parti d'informations provenant d'Internet, telles que </w:t>
+      </w:r>
+      <w:proofErr w:type="spellStart"/>
+      <w:r>
+        <w:rPr>
+          <w:rFonts w:ascii="Roboto Slab" w:eastAsia="Roboto Slab" w:hAnsi="Roboto Slab" w:cs="Roboto Slab"/>
+        </w:rPr>
+        <w:t>Wikipedia</w:t>
+      </w:r>
+      <w:proofErr w:type="spellEnd"/>
+      <w:r>
+        <w:rPr>
+          <w:rFonts w:ascii="Roboto Slab" w:eastAsia="Roboto Slab" w:hAnsi="Roboto Slab" w:cs="Roboto Slab"/>
+        </w:rPr>
+        <w:t xml:space="preserve"> pour récupérer des phrases utilisées dans les exercices de dactylographie, ou encore </w:t>
+      </w:r>
+      <w:proofErr w:type="spellStart"/>
+      <w:r>
+        <w:rPr>
+          <w:rFonts w:ascii="Roboto Slab" w:eastAsia="Roboto Slab" w:hAnsi="Roboto Slab" w:cs="Roboto Slab"/>
+        </w:rPr>
+        <w:t>VoxForge</w:t>
+      </w:r>
+      <w:proofErr w:type="spellEnd"/>
+      <w:r>
+        <w:rPr>
+          <w:rFonts w:ascii="Roboto Slab" w:eastAsia="Roboto Slab" w:hAnsi="Roboto Slab" w:cs="Roboto Slab"/>
+        </w:rPr>
+        <w:t xml:space="preserve"> pour récupérer des enregistrements de voix pour les exercices de sténographie. De plus, </w:t>
       </w:r>
       <w:r>
         <w:rPr>
@@ -1657,6 +1734,7 @@
         </w:rPr>
         <w:t xml:space="preserve"> a été développée en utilisant </w:t>
       </w:r>
+      <w:proofErr w:type="spellStart"/>
       <w:r>
         <w:rPr>
           <w:rFonts w:ascii="Roboto Slab" w:eastAsia="Roboto Slab" w:hAnsi="Roboto Slab" w:cs="Roboto Slab"/>
@@ -1665,11 +1743,19 @@
         </w:rPr>
         <w:t>PyGame</w:t>
       </w:r>
-      <w:r>
-        <w:rPr>
-          <w:rFonts w:ascii="Roboto Slab" w:eastAsia="Roboto Slab" w:hAnsi="Roboto Slab" w:cs="Roboto Slab"/>
-        </w:rPr>
-        <w:t>, ce qui a permis de trouver un juste équilibre entre la simplicité d'utilisation et la complexité des exercices. En effet, la souris est un outil simple, mais il est difficile de créer des exercices à la fois ludiques et éducatifs. Ainsi, nous avons pu concevoir des exercices visant à améliorer la précision, la rapidité et la coordination des mouvements de la souris.</w:t>
+      <w:proofErr w:type="spellEnd"/>
+      <w:r>
+        <w:rPr>
+          <w:rFonts w:ascii="Roboto Slab" w:eastAsia="Roboto Slab" w:hAnsi="Roboto Slab" w:cs="Roboto Slab"/>
+        </w:rPr>
+        <w:t xml:space="preserve">, ce qui a permis de trouver un juste équilibre entre la simplicité d'utilisation et la complexité des exercices. En effet, la souris est un outil simple, mais il est difficile de créer des exercices à la fois ludiques et éducatifs. Ainsi, nous avons pu concevoir des exercices </w:t>
+      </w:r>
+      <w:r>
+        <w:rPr>
+          <w:rFonts w:ascii="Roboto Slab" w:eastAsia="Roboto Slab" w:hAnsi="Roboto Slab" w:cs="Roboto Slab"/>
+        </w:rPr>
+        <w:lastRenderedPageBreak/>
+        <w:t>visant à améliorer la précision, la rapidité et la coordination des mouvements de la souris.</w:t>
       </w:r>
     </w:p>
     <w:p>
@@ -1688,48 +1774,12 @@
     </w:p>
     <w:p>
       <w:pPr>
-        <w:pBdr>
-          <w:top w:val="nil"/>
-          <w:left w:val="nil"/>
-          <w:bottom w:val="nil"/>
-          <w:right w:val="nil"/>
-          <w:between w:val="nil"/>
-        </w:pBdr>
-        <w:rPr>
-          <w:rFonts w:ascii="Roboto Slab" w:eastAsia="Roboto Slab" w:hAnsi="Roboto Slab" w:cs="Roboto Slab"/>
-        </w:rPr>
-      </w:pPr>
-    </w:p>
-    <w:p>
-      <w:pPr>
-        <w:pBdr>
-          <w:top w:val="nil"/>
-          <w:left w:val="nil"/>
-          <w:bottom w:val="nil"/>
-          <w:right w:val="nil"/>
-          <w:between w:val="nil"/>
-        </w:pBdr>
-        <w:rPr>
-          <w:rFonts w:ascii="Roboto Slab" w:eastAsia="Roboto Slab" w:hAnsi="Roboto Slab" w:cs="Roboto Slab"/>
-        </w:rPr>
-      </w:pPr>
-    </w:p>
-    <w:p>
-      <w:pPr>
-        <w:pBdr>
-          <w:top w:val="nil"/>
-          <w:left w:val="nil"/>
-          <w:bottom w:val="nil"/>
-          <w:right w:val="nil"/>
-          <w:between w:val="nil"/>
-        </w:pBdr>
-        <w:rPr>
-          <w:rFonts w:ascii="Roboto Slab" w:eastAsia="Roboto Slab" w:hAnsi="Roboto Slab" w:cs="Roboto Slab"/>
-        </w:rPr>
-      </w:pPr>
-    </w:p>
-    <w:p>
-      <w:pPr>
+        <w:rPr>
+          <w:rFonts w:ascii="Roboto Slab" w:eastAsia="Roboto Slab" w:hAnsi="Roboto Slab" w:cs="Roboto Slab"/>
+          <w:i/>
+        </w:rPr>
+      </w:pPr>
+      <w:r>
         <w:rPr>
           <w:rFonts w:ascii="Roboto Slab" w:eastAsia="Roboto Slab" w:hAnsi="Roboto Slab" w:cs="Roboto Slab"/>
           <w:b/>
@@ -1737,16 +1787,1224 @@
           <w:sz w:val="38"/>
           <w:szCs w:val="38"/>
         </w:rPr>
-      </w:pPr>
-    </w:p>
-    <w:p>
-      <w:pPr>
-        <w:rPr>
-          <w:rFonts w:ascii="Roboto Slab" w:eastAsia="Roboto Slab" w:hAnsi="Roboto Slab" w:cs="Roboto Slab"/>
+        <w:t>&gt;</w:t>
+      </w:r>
+      <w:r>
+        <w:rPr>
+          <w:rFonts w:ascii="Roboto Slab" w:eastAsia="Roboto Slab" w:hAnsi="Roboto Slab" w:cs="Roboto Slab"/>
+          <w:b/>
+          <w:color w:val="003947"/>
+          <w:sz w:val="24"/>
+          <w:szCs w:val="24"/>
+        </w:rPr>
+        <w:t xml:space="preserve"> ORGANISATION DU TRAVAIL :</w:t>
+      </w:r>
+    </w:p>
+    <w:p>
+      <w:pPr>
+        <w:rPr>
+          <w:rFonts w:ascii="Roboto" w:eastAsia="Roboto" w:hAnsi="Roboto" w:cs="Roboto"/>
           <w:i/>
-        </w:rPr>
-      </w:pPr>
-      <w:r>
+          <w:sz w:val="18"/>
+          <w:szCs w:val="18"/>
+        </w:rPr>
+      </w:pPr>
+      <w:r>
+        <w:rPr>
+          <w:rFonts w:ascii="Roboto" w:eastAsia="Roboto" w:hAnsi="Roboto" w:cs="Roboto"/>
+          <w:i/>
+          <w:sz w:val="18"/>
+          <w:szCs w:val="18"/>
+        </w:rPr>
+        <w:t>Pouvez-vous présenter chaque membre de l’équipe et préciser son rôle dans ce projet ?</w:t>
+      </w:r>
+    </w:p>
+    <w:p>
+      <w:pPr>
+        <w:rPr>
+          <w:rFonts w:ascii="Roboto" w:eastAsia="Roboto" w:hAnsi="Roboto" w:cs="Roboto"/>
+          <w:i/>
+          <w:sz w:val="18"/>
+          <w:szCs w:val="18"/>
+        </w:rPr>
+      </w:pPr>
+      <w:r>
+        <w:rPr>
+          <w:rFonts w:ascii="Roboto" w:eastAsia="Roboto" w:hAnsi="Roboto" w:cs="Roboto"/>
+          <w:i/>
+          <w:sz w:val="18"/>
+          <w:szCs w:val="18"/>
+        </w:rPr>
+        <w:t>Comment avez-vous réparti les tâches et pourquoi ?</w:t>
+      </w:r>
+    </w:p>
+    <w:p>
+      <w:pPr>
+        <w:rPr>
+          <w:rFonts w:ascii="Roboto" w:eastAsia="Roboto" w:hAnsi="Roboto" w:cs="Roboto"/>
+          <w:i/>
+          <w:sz w:val="18"/>
+          <w:szCs w:val="18"/>
+        </w:rPr>
+      </w:pPr>
+      <w:r>
+        <w:rPr>
+          <w:rFonts w:ascii="Roboto" w:eastAsia="Roboto" w:hAnsi="Roboto" w:cs="Roboto"/>
+          <w:i/>
+          <w:sz w:val="18"/>
+          <w:szCs w:val="18"/>
+        </w:rPr>
+        <w:t>Combien de temps avez-vous passé sur le projet ? Avez-vous travaillé en dehors de l’établissement scolaire ?</w:t>
+      </w:r>
+    </w:p>
+    <w:p>
+      <w:pPr>
+        <w:rPr>
+          <w:rFonts w:ascii="Roboto" w:eastAsia="Roboto" w:hAnsi="Roboto" w:cs="Roboto"/>
+          <w:i/>
+          <w:sz w:val="18"/>
+          <w:szCs w:val="18"/>
+        </w:rPr>
+      </w:pPr>
+      <w:r>
+        <w:rPr>
+          <w:rFonts w:ascii="Roboto" w:eastAsia="Roboto" w:hAnsi="Roboto" w:cs="Roboto"/>
+          <w:i/>
+          <w:sz w:val="18"/>
+          <w:szCs w:val="18"/>
+        </w:rPr>
+        <w:t>Quels sont les outils et/ou les logiciels utilisés pour la communication et le partage du code ?</w:t>
+      </w:r>
+    </w:p>
+    <w:p>
+      <w:pPr>
+        <w:rPr>
+          <w:rFonts w:ascii="Roboto" w:eastAsia="Roboto" w:hAnsi="Roboto" w:cs="Roboto"/>
+          <w:b/>
+          <w:color w:val="FF0000"/>
+          <w:sz w:val="18"/>
+          <w:szCs w:val="18"/>
+        </w:rPr>
+      </w:pPr>
+      <w:r>
+        <w:rPr>
+          <w:rFonts w:ascii="Roboto" w:eastAsia="Roboto" w:hAnsi="Roboto" w:cs="Roboto"/>
+          <w:b/>
+          <w:color w:val="FF0000"/>
+          <w:sz w:val="18"/>
+          <w:szCs w:val="18"/>
+        </w:rPr>
+        <w:t>Vous veillerez au bon équilibre des différentes tâches dans le groupe. Chaque membre de l’équipe doit impérativement réaliser un aspect technique du projet (hors design, gestion de projet).</w:t>
+      </w:r>
+    </w:p>
+    <w:p>
+      <w:pPr>
+        <w:rPr>
+          <w:rFonts w:ascii="Roboto" w:eastAsia="Roboto" w:hAnsi="Roboto" w:cs="Roboto"/>
+          <w:sz w:val="20"/>
+          <w:szCs w:val="20"/>
+        </w:rPr>
+      </w:pPr>
+    </w:p>
+    <w:p>
+      <w:pPr>
+        <w:rPr>
+          <w:rFonts w:ascii="Roboto Slab" w:eastAsia="Roboto Slab" w:hAnsi="Roboto Slab" w:cs="Roboto Slab"/>
+        </w:rPr>
+      </w:pPr>
+    </w:p>
+    <w:p>
+      <w:pPr>
+        <w:rPr>
+          <w:rFonts w:ascii="Roboto Slab" w:eastAsia="Roboto Slab" w:hAnsi="Roboto Slab" w:cs="Roboto Slab"/>
+        </w:rPr>
+      </w:pPr>
+      <w:r>
+        <w:rPr>
+          <w:rFonts w:ascii="Roboto Slab" w:eastAsia="Roboto Slab" w:hAnsi="Roboto Slab" w:cs="Roboto Slab"/>
+          <w:b/>
+          <w:bCs/>
+        </w:rPr>
+        <w:t>Penelope WELFRINGER-LAPAQUE</w:t>
+      </w:r>
+      <w:r>
+        <w:rPr>
+          <w:rFonts w:ascii="Roboto Slab" w:eastAsia="Roboto Slab" w:hAnsi="Roboto Slab" w:cs="Roboto Slab"/>
+        </w:rPr>
+        <w:t xml:space="preserve"> a </w:t>
+      </w:r>
+      <w:r>
+        <w:rPr>
+          <w:rFonts w:ascii="Roboto Slab" w:eastAsia="Roboto Slab" w:hAnsi="Roboto Slab" w:cs="Roboto Slab"/>
+        </w:rPr>
+        <w:t>eu la charge</w:t>
+      </w:r>
+      <w:r>
+        <w:rPr>
+          <w:rFonts w:ascii="Roboto Slab" w:eastAsia="Roboto Slab" w:hAnsi="Roboto Slab" w:cs="Roboto Slab"/>
+        </w:rPr>
+        <w:t xml:space="preserve"> du Python de la partie clavier, ainsi que de l'exploitation de la base de données. Ainsi, son travail a permis au logiciel d'utiliser les ressources d'internet et de vérifier les réponses des utilisateurs, ainsi que de générer les différentes données des exercices en fonction de la difficulté choisie par l'utilisateur. Ce rôle lui a été attribué pour sa maîtrise de la programmation en Python et de la gestion des bases de données.</w:t>
+      </w:r>
+    </w:p>
+    <w:p>
+      <w:pPr>
+        <w:rPr>
+          <w:rFonts w:ascii="Roboto Slab" w:eastAsia="Roboto Slab" w:hAnsi="Roboto Slab" w:cs="Roboto Slab"/>
+        </w:rPr>
+      </w:pPr>
+    </w:p>
+    <w:p>
+      <w:pPr>
+        <w:rPr>
+          <w:rFonts w:ascii="Roboto Slab" w:eastAsia="Roboto Slab" w:hAnsi="Roboto Slab" w:cs="Roboto Slab"/>
+        </w:rPr>
+      </w:pPr>
+      <w:r>
+        <w:rPr>
+          <w:rFonts w:ascii="Roboto Slab" w:eastAsia="Roboto Slab" w:hAnsi="Roboto Slab" w:cs="Roboto Slab"/>
+          <w:b/>
+          <w:bCs/>
+        </w:rPr>
+        <w:t xml:space="preserve">Rayane </w:t>
+      </w:r>
+      <w:r>
+        <w:rPr>
+          <w:rFonts w:ascii="Roboto Slab" w:eastAsia="Roboto Slab" w:hAnsi="Roboto Slab" w:cs="Roboto Slab"/>
+          <w:b/>
+          <w:bCs/>
+        </w:rPr>
+        <w:t>STASZEWSKI</w:t>
+      </w:r>
+      <w:r>
+        <w:rPr>
+          <w:rFonts w:ascii="Roboto Slab" w:eastAsia="Roboto Slab" w:hAnsi="Roboto Slab" w:cs="Roboto Slab"/>
+        </w:rPr>
+        <w:t xml:space="preserve"> </w:t>
+      </w:r>
+      <w:r>
+        <w:rPr>
+          <w:rFonts w:ascii="Roboto Slab" w:eastAsia="Roboto Slab" w:hAnsi="Roboto Slab" w:cs="Roboto Slab"/>
+        </w:rPr>
+        <w:t xml:space="preserve">a développé </w:t>
+      </w:r>
+      <w:r>
+        <w:rPr>
+          <w:rFonts w:ascii="Roboto Slab" w:eastAsia="Roboto Slab" w:hAnsi="Roboto Slab" w:cs="Roboto Slab"/>
+        </w:rPr>
+        <w:t xml:space="preserve">l'interface utilisateur en Web, avec le </w:t>
+      </w:r>
+      <w:proofErr w:type="spellStart"/>
+      <w:r>
+        <w:rPr>
+          <w:rFonts w:ascii="Roboto Slab" w:eastAsia="Roboto Slab" w:hAnsi="Roboto Slab" w:cs="Roboto Slab"/>
+        </w:rPr>
+        <w:t>framework</w:t>
+      </w:r>
+      <w:proofErr w:type="spellEnd"/>
+      <w:r>
+        <w:rPr>
+          <w:rFonts w:ascii="Roboto Slab" w:eastAsia="Roboto Slab" w:hAnsi="Roboto Slab" w:cs="Roboto Slab"/>
+        </w:rPr>
+        <w:t xml:space="preserve"> Svelte dont il est très familier. Il a aussi fait le lien entre JavaScript et Python pour la communication entre les exercices relatifs au clavier. Ainsi, son travail a permis de créer une interface graphique intuitive et agréable à utiliser pour les exercices au clavier. Ce rôle lui a été attribué pour sa maîtrise du Web et de la création d'interfaces graphiques.</w:t>
+      </w:r>
+    </w:p>
+    <w:p>
+      <w:pPr>
+        <w:rPr>
+          <w:rFonts w:ascii="Roboto Slab" w:eastAsia="Roboto Slab" w:hAnsi="Roboto Slab" w:cs="Roboto Slab"/>
+        </w:rPr>
+      </w:pPr>
+    </w:p>
+    <w:p>
+      <w:pPr>
+        <w:rPr>
+          <w:rFonts w:ascii="Roboto Slab" w:eastAsia="Roboto Slab" w:hAnsi="Roboto Slab" w:cs="Roboto Slab"/>
+        </w:rPr>
+      </w:pPr>
+      <w:r>
+        <w:rPr>
+          <w:rFonts w:ascii="Roboto Slab" w:eastAsia="Roboto Slab" w:hAnsi="Roboto Slab" w:cs="Roboto Slab"/>
+          <w:b/>
+          <w:bCs/>
+        </w:rPr>
+        <w:t>Mathieu BUANNIC</w:t>
+      </w:r>
+      <w:r>
+        <w:rPr>
+          <w:rFonts w:ascii="Roboto Slab" w:eastAsia="Roboto Slab" w:hAnsi="Roboto Slab" w:cs="Roboto Slab"/>
+        </w:rPr>
+        <w:t xml:space="preserve"> a réalisé les exercices mélangeant la souris et le clavier en Web et Python. Son expérience personnelle lui a donné plus de recul sur les différentes problématiques à aborder pour les exercices, et nous a donc été de fort utile pour la </w:t>
+      </w:r>
+      <w:r>
+        <w:rPr>
+          <w:rFonts w:ascii="Roboto Slab" w:eastAsia="Roboto Slab" w:hAnsi="Roboto Slab" w:cs="Roboto Slab"/>
+        </w:rPr>
+        <w:t>conception</w:t>
+      </w:r>
+      <w:r>
+        <w:rPr>
+          <w:rFonts w:ascii="Roboto Slab" w:eastAsia="Roboto Slab" w:hAnsi="Roboto Slab" w:cs="Roboto Slab"/>
+        </w:rPr>
+        <w:t xml:space="preserve"> de ces derniers.</w:t>
+      </w:r>
+    </w:p>
+    <w:p>
+      <w:pPr>
+        <w:rPr>
+          <w:rFonts w:ascii="Roboto Slab" w:eastAsia="Roboto Slab" w:hAnsi="Roboto Slab" w:cs="Roboto Slab"/>
+        </w:rPr>
+      </w:pPr>
+    </w:p>
+    <w:p>
+      <w:pPr>
+        <w:rPr>
+          <w:rFonts w:ascii="Roboto Slab" w:eastAsia="Roboto Slab" w:hAnsi="Roboto Slab" w:cs="Roboto Slab"/>
+        </w:rPr>
+      </w:pPr>
+      <w:proofErr w:type="spellStart"/>
+      <w:r>
+        <w:rPr>
+          <w:rFonts w:ascii="Roboto Slab" w:eastAsia="Roboto Slab" w:hAnsi="Roboto Slab" w:cs="Roboto Slab"/>
+        </w:rPr>
+        <w:t>Esteban</w:t>
+      </w:r>
+      <w:proofErr w:type="spellEnd"/>
+      <w:r>
+        <w:rPr>
+          <w:rFonts w:ascii="Roboto Slab" w:eastAsia="Roboto Slab" w:hAnsi="Roboto Slab" w:cs="Roboto Slab"/>
+        </w:rPr>
+        <w:t xml:space="preserve"> THIS a réalisé l’exercice </w:t>
+      </w:r>
+      <w:proofErr w:type="spellStart"/>
+      <w:r>
+        <w:rPr>
+          <w:rFonts w:ascii="Roboto Slab" w:eastAsia="Roboto Slab" w:hAnsi="Roboto Slab" w:cs="Roboto Slab"/>
+        </w:rPr>
+        <w:t>Scary</w:t>
+      </w:r>
+      <w:proofErr w:type="spellEnd"/>
+      <w:r>
+        <w:rPr>
+          <w:rFonts w:ascii="Roboto Slab" w:eastAsia="Roboto Slab" w:hAnsi="Roboto Slab" w:cs="Roboto Slab"/>
+        </w:rPr>
+        <w:t xml:space="preserve"> maze avec </w:t>
+      </w:r>
+      <w:proofErr w:type="spellStart"/>
+      <w:r>
+        <w:rPr>
+          <w:rFonts w:ascii="Roboto Slab" w:eastAsia="Roboto Slab" w:hAnsi="Roboto Slab" w:cs="Roboto Slab"/>
+        </w:rPr>
+        <w:t>pygame</w:t>
+      </w:r>
+      <w:proofErr w:type="spellEnd"/>
+      <w:r>
+        <w:rPr>
+          <w:rFonts w:ascii="Roboto Slab" w:eastAsia="Roboto Slab" w:hAnsi="Roboto Slab" w:cs="Roboto Slab"/>
+        </w:rPr>
+        <w:t xml:space="preserve"> dont il n’était pas familier et s’est occupé de toutes les assets, backgrounds et </w:t>
+      </w:r>
+      <w:proofErr w:type="spellStart"/>
+      <w:r>
+        <w:rPr>
+          <w:rFonts w:ascii="Roboto Slab" w:eastAsia="Roboto Slab" w:hAnsi="Roboto Slab" w:cs="Roboto Slab"/>
+        </w:rPr>
+        <w:t>sfx</w:t>
+      </w:r>
+      <w:proofErr w:type="spellEnd"/>
+      <w:r>
+        <w:rPr>
+          <w:rFonts w:ascii="Roboto Slab" w:eastAsia="Roboto Slab" w:hAnsi="Roboto Slab" w:cs="Roboto Slab"/>
+        </w:rPr>
+        <w:t xml:space="preserve"> de la party souris. Il a fait de nombreuses recherches pour tout trouvés mais également un effort artistique pour essayer de mettre à disposition des éléments fait par lui. </w:t>
+      </w:r>
+      <w:r>
+        <w:rPr>
+          <w:rFonts w:ascii="Roboto Slab" w:eastAsia="Roboto Slab" w:hAnsi="Roboto Slab" w:cs="Roboto Slab"/>
+        </w:rPr>
+        <w:t xml:space="preserve">Heureusement qu’il est un artiste beau et magnifique et très talentueux. </w:t>
+      </w:r>
+    </w:p>
+    <w:p>
+      <w:pPr>
+        <w:rPr>
+          <w:rFonts w:ascii="Roboto Slab" w:eastAsia="Roboto Slab" w:hAnsi="Roboto Slab" w:cs="Roboto Slab"/>
+        </w:rPr>
+      </w:pPr>
+    </w:p>
+    <w:p>
+      <w:pPr>
+        <w:rPr>
+          <w:rFonts w:ascii="Roboto Slab" w:eastAsia="Roboto Slab" w:hAnsi="Roboto Slab" w:cs="Roboto Slab"/>
+        </w:rPr>
+      </w:pPr>
+      <w:r>
+        <w:rPr>
+          <w:rFonts w:ascii="Roboto Slab" w:eastAsia="Roboto Slab" w:hAnsi="Roboto Slab" w:cs="Roboto Slab"/>
+        </w:rPr>
+        <w:t>Lilian FISCHER a réalisé les exercices ROSU et STR.</w:t>
+      </w:r>
+      <w:r>
+        <w:rPr>
+          <w:rFonts w:ascii="Roboto Slab" w:eastAsia="Roboto Slab" w:hAnsi="Roboto Slab" w:cs="Roboto Slab"/>
+        </w:rPr>
+        <w:tab/>
+      </w:r>
+      <w:r>
+        <w:rPr>
+          <w:rFonts w:ascii="Roboto Slab" w:eastAsia="Roboto Slab" w:hAnsi="Roboto Slab" w:cs="Roboto Slab"/>
+        </w:rPr>
+        <w:tab/>
+      </w:r>
+      <w:r>
+        <w:rPr>
+          <w:rFonts w:ascii="Roboto Slab" w:eastAsia="Roboto Slab" w:hAnsi="Roboto Slab" w:cs="Roboto Slab"/>
+        </w:rPr>
+        <w:tab/>
+      </w:r>
+      <w:r>
+        <w:rPr>
+          <w:rFonts w:ascii="Roboto Slab" w:eastAsia="Roboto Slab" w:hAnsi="Roboto Slab" w:cs="Roboto Slab"/>
+        </w:rPr>
+        <w:tab/>
+      </w:r>
+    </w:p>
+    <w:p>
+      <w:pPr>
+        <w:rPr>
+          <w:rFonts w:ascii="Roboto Slab" w:eastAsia="Roboto Slab" w:hAnsi="Roboto Slab" w:cs="Roboto Slab"/>
+        </w:rPr>
+      </w:pPr>
+    </w:p>
+    <w:p>
+      <w:pPr>
+        <w:rPr>
+          <w:rFonts w:ascii="Roboto Slab" w:eastAsia="Roboto Slab" w:hAnsi="Roboto Slab" w:cs="Roboto Slab"/>
+        </w:rPr>
+      </w:pPr>
+      <w:r>
+        <w:rPr>
+          <w:rFonts w:ascii="Roboto Slab" w:eastAsia="Roboto Slab" w:hAnsi="Roboto Slab" w:cs="Roboto Slab"/>
+        </w:rPr>
+        <w:t xml:space="preserve">Nous avons commencé par </w:t>
+      </w:r>
+      <w:r>
+        <w:rPr>
+          <w:rFonts w:ascii="Roboto Slab" w:eastAsia="Roboto Slab" w:hAnsi="Roboto Slab" w:cs="Roboto Slab"/>
+          <w:b/>
+          <w:bCs/>
+        </w:rPr>
+        <w:t>définir les fonctionnalités</w:t>
+      </w:r>
+      <w:r>
+        <w:rPr>
+          <w:rFonts w:ascii="Roboto Slab" w:eastAsia="Roboto Slab" w:hAnsi="Roboto Slab" w:cs="Roboto Slab"/>
+        </w:rPr>
+        <w:t xml:space="preserve"> que nous souhaitions implémenter dans le logiciel, ainsi que </w:t>
+      </w:r>
+      <w:r>
+        <w:rPr>
+          <w:rFonts w:ascii="Roboto Slab" w:eastAsia="Roboto Slab" w:hAnsi="Roboto Slab" w:cs="Roboto Slab"/>
+          <w:b/>
+          <w:bCs/>
+        </w:rPr>
+        <w:t>les différents exercices</w:t>
+      </w:r>
+      <w:r>
+        <w:rPr>
+          <w:rFonts w:ascii="Roboto Slab" w:eastAsia="Roboto Slab" w:hAnsi="Roboto Slab" w:cs="Roboto Slab"/>
+        </w:rPr>
+        <w:t xml:space="preserve"> à proposer dans chaque partie. Ensuite, nous avons réparti les tâches </w:t>
+      </w:r>
+      <w:r>
+        <w:rPr>
+          <w:rFonts w:ascii="Roboto Slab" w:eastAsia="Roboto Slab" w:hAnsi="Roboto Slab" w:cs="Roboto Slab"/>
+          <w:b/>
+          <w:bCs/>
+        </w:rPr>
+        <w:t>en fonction des compétences de chacun</w:t>
+      </w:r>
+      <w:r>
+        <w:rPr>
+          <w:rFonts w:ascii="Roboto Slab" w:eastAsia="Roboto Slab" w:hAnsi="Roboto Slab" w:cs="Roboto Slab"/>
+        </w:rPr>
+        <w:t xml:space="preserve">. Nous avons </w:t>
+      </w:r>
+      <w:r>
+        <w:rPr>
+          <w:rFonts w:ascii="Roboto Slab" w:eastAsia="Roboto Slab" w:hAnsi="Roboto Slab" w:cs="Roboto Slab"/>
+        </w:rPr>
+        <w:t>finalement</w:t>
+      </w:r>
+      <w:r>
+        <w:rPr>
+          <w:rFonts w:ascii="Roboto Slab" w:eastAsia="Roboto Slab" w:hAnsi="Roboto Slab" w:cs="Roboto Slab"/>
+        </w:rPr>
+        <w:t xml:space="preserve"> commencé </w:t>
+      </w:r>
+      <w:r>
+        <w:rPr>
+          <w:rFonts w:ascii="Roboto Slab" w:eastAsia="Roboto Slab" w:hAnsi="Roboto Slab" w:cs="Roboto Slab"/>
+          <w:b/>
+          <w:bCs/>
+        </w:rPr>
+        <w:t>à travailler</w:t>
+      </w:r>
+      <w:r>
+        <w:rPr>
+          <w:rFonts w:ascii="Roboto Slab" w:eastAsia="Roboto Slab" w:hAnsi="Roboto Slab" w:cs="Roboto Slab"/>
+        </w:rPr>
+        <w:t xml:space="preserve"> sur le projet, en utilisant la plateforme </w:t>
+      </w:r>
+      <w:r>
+        <w:rPr>
+          <w:rFonts w:ascii="Roboto Slab" w:eastAsia="Roboto Slab" w:hAnsi="Roboto Slab" w:cs="Roboto Slab"/>
+          <w:b/>
+          <w:bCs/>
+        </w:rPr>
+        <w:lastRenderedPageBreak/>
+        <w:t>Discord</w:t>
+      </w:r>
+      <w:r>
+        <w:rPr>
+          <w:rFonts w:ascii="Roboto Slab" w:eastAsia="Roboto Slab" w:hAnsi="Roboto Slab" w:cs="Roboto Slab"/>
+        </w:rPr>
+        <w:t xml:space="preserve"> pour la communication et l'organisation du travail, et </w:t>
+      </w:r>
+      <w:r>
+        <w:rPr>
+          <w:rFonts w:ascii="Roboto Slab" w:eastAsia="Roboto Slab" w:hAnsi="Roboto Slab" w:cs="Roboto Slab"/>
+          <w:b/>
+          <w:bCs/>
+        </w:rPr>
+        <w:t>GitHub</w:t>
+      </w:r>
+      <w:r>
+        <w:rPr>
+          <w:rFonts w:ascii="Roboto Slab" w:eastAsia="Roboto Slab" w:hAnsi="Roboto Slab" w:cs="Roboto Slab"/>
+        </w:rPr>
+        <w:t xml:space="preserve"> pour partager notre code.</w:t>
+      </w:r>
+    </w:p>
+    <w:p>
+      <w:pPr>
+        <w:rPr>
+          <w:rFonts w:ascii="Roboto Slab" w:eastAsia="Roboto Slab" w:hAnsi="Roboto Slab" w:cs="Roboto Slab"/>
+        </w:rPr>
+      </w:pPr>
+    </w:p>
+    <w:p>
+      <w:pPr>
+        <w:rPr>
+          <w:rFonts w:ascii="Roboto Slab" w:eastAsia="Roboto Slab" w:hAnsi="Roboto Slab" w:cs="Roboto Slab"/>
+        </w:rPr>
+      </w:pPr>
+      <w:r>
+        <w:rPr>
+          <w:rFonts w:ascii="Roboto Slab" w:eastAsia="Roboto Slab" w:hAnsi="Roboto Slab" w:cs="Roboto Slab"/>
+        </w:rPr>
+        <w:t xml:space="preserve">Une fois cela fait, Rayane a créé </w:t>
+      </w:r>
+      <w:r>
+        <w:rPr>
+          <w:rFonts w:ascii="Roboto Slab" w:eastAsia="Roboto Slab" w:hAnsi="Roboto Slab" w:cs="Roboto Slab"/>
+          <w:b/>
+          <w:bCs/>
+        </w:rPr>
+        <w:t>un "</w:t>
+      </w:r>
+      <w:proofErr w:type="spellStart"/>
+      <w:r>
+        <w:rPr>
+          <w:rFonts w:ascii="Roboto Slab" w:eastAsia="Roboto Slab" w:hAnsi="Roboto Slab" w:cs="Roboto Slab"/>
+          <w:b/>
+          <w:bCs/>
+        </w:rPr>
+        <w:t>template</w:t>
+      </w:r>
+      <w:proofErr w:type="spellEnd"/>
+      <w:r>
+        <w:rPr>
+          <w:rFonts w:ascii="Roboto Slab" w:eastAsia="Roboto Slab" w:hAnsi="Roboto Slab" w:cs="Roboto Slab"/>
+          <w:b/>
+          <w:bCs/>
+        </w:rPr>
+        <w:t>"</w:t>
+      </w:r>
+      <w:r>
+        <w:rPr>
+          <w:rFonts w:ascii="Roboto Slab" w:eastAsia="Roboto Slab" w:hAnsi="Roboto Slab" w:cs="Roboto Slab"/>
+        </w:rPr>
+        <w:t xml:space="preserve"> en Svelte pour l'interface graphique, et Penelope a commencé à travailler sur </w:t>
+      </w:r>
+      <w:r>
+        <w:rPr>
+          <w:rFonts w:ascii="Roboto Slab" w:eastAsia="Roboto Slab" w:hAnsi="Roboto Slab" w:cs="Roboto Slab"/>
+          <w:b/>
+          <w:bCs/>
+        </w:rPr>
+        <w:t xml:space="preserve">le </w:t>
+      </w:r>
+      <w:proofErr w:type="spellStart"/>
+      <w:r>
+        <w:rPr>
+          <w:rFonts w:ascii="Roboto Slab" w:eastAsia="Roboto Slab" w:hAnsi="Roboto Slab" w:cs="Roboto Slab"/>
+          <w:b/>
+          <w:bCs/>
+        </w:rPr>
+        <w:t>back-end</w:t>
+      </w:r>
+      <w:proofErr w:type="spellEnd"/>
+      <w:r>
+        <w:rPr>
+          <w:rFonts w:ascii="Roboto Slab" w:eastAsia="Roboto Slab" w:hAnsi="Roboto Slab" w:cs="Roboto Slab"/>
+        </w:rPr>
+        <w:t xml:space="preserve"> des exercices de clavier. Mathieu a commencé à travailler sur </w:t>
+      </w:r>
+      <w:r>
+        <w:rPr>
+          <w:rFonts w:ascii="Roboto Slab" w:eastAsia="Roboto Slab" w:hAnsi="Roboto Slab" w:cs="Roboto Slab"/>
+          <w:b/>
+          <w:bCs/>
+        </w:rPr>
+        <w:t>ses exercices</w:t>
+      </w:r>
+      <w:r>
+        <w:rPr>
+          <w:rFonts w:ascii="Roboto Slab" w:eastAsia="Roboto Slab" w:hAnsi="Roboto Slab" w:cs="Roboto Slab"/>
+        </w:rPr>
+        <w:t xml:space="preserve"> mêlant souris et clavier, tandis que Lilian et </w:t>
+      </w:r>
+      <w:proofErr w:type="spellStart"/>
+      <w:r>
+        <w:rPr>
+          <w:rFonts w:ascii="Roboto Slab" w:eastAsia="Roboto Slab" w:hAnsi="Roboto Slab" w:cs="Roboto Slab"/>
+        </w:rPr>
+        <w:t>Esteban</w:t>
+      </w:r>
+      <w:proofErr w:type="spellEnd"/>
+      <w:r>
+        <w:rPr>
+          <w:rFonts w:ascii="Roboto Slab" w:eastAsia="Roboto Slab" w:hAnsi="Roboto Slab" w:cs="Roboto Slab"/>
+        </w:rPr>
+        <w:t xml:space="preserve"> se sont concentrés sur </w:t>
+      </w:r>
+      <w:r>
+        <w:rPr>
+          <w:rFonts w:ascii="Roboto Slab" w:eastAsia="Roboto Slab" w:hAnsi="Roboto Slab" w:cs="Roboto Slab"/>
+          <w:b/>
+          <w:bCs/>
+        </w:rPr>
+        <w:t>leurs exercices de souris</w:t>
+      </w:r>
+      <w:r>
+        <w:rPr>
+          <w:rFonts w:ascii="Roboto Slab" w:eastAsia="Roboto Slab" w:hAnsi="Roboto Slab" w:cs="Roboto Slab"/>
+        </w:rPr>
+        <w:t xml:space="preserve">. Cette disposition nous a permis de travailler </w:t>
+      </w:r>
+      <w:r>
+        <w:rPr>
+          <w:rFonts w:ascii="Roboto Slab" w:eastAsia="Roboto Slab" w:hAnsi="Roboto Slab" w:cs="Roboto Slab"/>
+          <w:b/>
+          <w:bCs/>
+        </w:rPr>
+        <w:t>en parallèle</w:t>
+      </w:r>
+      <w:r>
+        <w:rPr>
+          <w:rFonts w:ascii="Roboto Slab" w:eastAsia="Roboto Slab" w:hAnsi="Roboto Slab" w:cs="Roboto Slab"/>
+        </w:rPr>
+        <w:t xml:space="preserve"> sur le projet et de </w:t>
+      </w:r>
+      <w:r>
+        <w:rPr>
+          <w:rFonts w:ascii="Roboto Slab" w:eastAsia="Roboto Slab" w:hAnsi="Roboto Slab" w:cs="Roboto Slab"/>
+          <w:b/>
+          <w:bCs/>
+        </w:rPr>
+        <w:t>gagner du temps</w:t>
+      </w:r>
+      <w:r>
+        <w:rPr>
+          <w:rFonts w:ascii="Roboto Slab" w:eastAsia="Roboto Slab" w:hAnsi="Roboto Slab" w:cs="Roboto Slab"/>
+        </w:rPr>
+        <w:t>.</w:t>
+      </w:r>
+    </w:p>
+    <w:p>
+      <w:pPr>
+        <w:rPr>
+          <w:rFonts w:ascii="Roboto Slab" w:eastAsia="Roboto Slab" w:hAnsi="Roboto Slab" w:cs="Roboto Slab"/>
+        </w:rPr>
+      </w:pPr>
+    </w:p>
+    <w:p>
+      <w:pPr>
+        <w:rPr>
+          <w:rFonts w:ascii="Roboto Slab" w:eastAsia="Roboto Slab" w:hAnsi="Roboto Slab" w:cs="Roboto Slab"/>
+        </w:rPr>
+      </w:pPr>
+      <w:r>
+        <w:rPr>
+          <w:rFonts w:ascii="Roboto Slab" w:eastAsia="Roboto Slab" w:hAnsi="Roboto Slab" w:cs="Roboto Slab"/>
+        </w:rPr>
+        <w:t xml:space="preserve">Nous avons tous travaillé sur le projet pendant </w:t>
+      </w:r>
+      <w:r>
+        <w:rPr>
+          <w:rFonts w:ascii="Roboto Slab" w:eastAsia="Roboto Slab" w:hAnsi="Roboto Slab" w:cs="Roboto Slab"/>
+          <w:b/>
+          <w:bCs/>
+        </w:rPr>
+        <w:t>environ 3 mois</w:t>
+      </w:r>
+      <w:r>
+        <w:rPr>
+          <w:rFonts w:ascii="Roboto Slab" w:eastAsia="Roboto Slab" w:hAnsi="Roboto Slab" w:cs="Roboto Slab"/>
+        </w:rPr>
+        <w:t xml:space="preserve">, en dehors de l'établissement scolaire, principalement sur </w:t>
+      </w:r>
+      <w:r>
+        <w:rPr>
+          <w:rFonts w:ascii="Roboto Slab" w:eastAsia="Roboto Slab" w:hAnsi="Roboto Slab" w:cs="Roboto Slab"/>
+          <w:b/>
+          <w:bCs/>
+        </w:rPr>
+        <w:t>nos ordinateurs personnels</w:t>
+      </w:r>
+      <w:r>
+        <w:rPr>
+          <w:rFonts w:ascii="Roboto Slab" w:eastAsia="Roboto Slab" w:hAnsi="Roboto Slab" w:cs="Roboto Slab"/>
+        </w:rPr>
+        <w:t xml:space="preserve">. Nous avons également eu l'occasion de travailler sur le projet </w:t>
+      </w:r>
+      <w:r>
+        <w:rPr>
+          <w:rFonts w:ascii="Roboto Slab" w:eastAsia="Roboto Slab" w:hAnsi="Roboto Slab" w:cs="Roboto Slab"/>
+          <w:b/>
+          <w:bCs/>
+        </w:rPr>
+        <w:t>pendant les vacances scolaires</w:t>
+      </w:r>
+      <w:r>
+        <w:rPr>
+          <w:rFonts w:ascii="Roboto Slab" w:eastAsia="Roboto Slab" w:hAnsi="Roboto Slab" w:cs="Roboto Slab"/>
+        </w:rPr>
+        <w:t>, ce qui nous a permis de consacrer plus de temps au projet.</w:t>
+      </w:r>
+    </w:p>
+    <w:p>
+      <w:pPr>
+        <w:rPr>
+          <w:rFonts w:ascii="Roboto Slab" w:eastAsia="Roboto Slab" w:hAnsi="Roboto Slab" w:cs="Roboto Slab"/>
+        </w:rPr>
+      </w:pPr>
+    </w:p>
+    <w:p>
+      <w:pPr>
+        <w:rPr>
+          <w:rFonts w:ascii="Roboto Slab" w:eastAsia="Roboto Slab" w:hAnsi="Roboto Slab" w:cs="Roboto Slab"/>
+        </w:rPr>
+      </w:pPr>
+    </w:p>
+    <w:p>
+      <w:pPr>
+        <w:rPr>
+          <w:rFonts w:ascii="Roboto Slab" w:eastAsia="Roboto Slab" w:hAnsi="Roboto Slab" w:cs="Roboto Slab"/>
+          <w:b/>
+          <w:color w:val="003947"/>
+          <w:sz w:val="24"/>
+          <w:szCs w:val="24"/>
+        </w:rPr>
+      </w:pPr>
+      <w:r>
+        <w:rPr>
+          <w:rFonts w:ascii="Roboto Slab" w:eastAsia="Roboto Slab" w:hAnsi="Roboto Slab" w:cs="Roboto Slab"/>
+          <w:b/>
+          <w:color w:val="003947"/>
+          <w:sz w:val="24"/>
+          <w:szCs w:val="24"/>
+        </w:rPr>
+        <w:t>LES ÉTAPES DU PROJET :</w:t>
+      </w:r>
+    </w:p>
+    <w:p>
+      <w:pPr>
+        <w:rPr>
+          <w:rFonts w:ascii="Roboto" w:eastAsia="Roboto" w:hAnsi="Roboto" w:cs="Roboto"/>
+          <w:i/>
+          <w:sz w:val="18"/>
+          <w:szCs w:val="18"/>
+        </w:rPr>
+      </w:pPr>
+      <w:r>
+        <w:rPr>
+          <w:rFonts w:ascii="Roboto" w:eastAsia="Roboto" w:hAnsi="Roboto" w:cs="Roboto"/>
+          <w:i/>
+          <w:sz w:val="18"/>
+          <w:szCs w:val="18"/>
+        </w:rPr>
+        <w:t>Présenter les différentes étapes du projet (de l’idée jusqu’à la finalisation du projet)</w:t>
+      </w:r>
+    </w:p>
+    <w:p>
+      <w:pPr>
+        <w:rPr>
+          <w:rFonts w:ascii="Roboto Slab" w:eastAsia="Roboto Slab" w:hAnsi="Roboto Slab" w:cs="Roboto Slab"/>
+        </w:rPr>
+      </w:pPr>
+    </w:p>
+    <w:p>
+      <w:pPr>
+        <w:rPr>
+          <w:rFonts w:ascii="Roboto Slab" w:eastAsia="Roboto Slab" w:hAnsi="Roboto Slab" w:cs="Roboto Slab"/>
+        </w:rPr>
+      </w:pPr>
+      <w:r>
+        <w:rPr>
+          <w:rFonts w:ascii="Roboto Slab" w:eastAsia="Roboto Slab" w:hAnsi="Roboto Slab" w:cs="Roboto Slab"/>
+        </w:rPr>
+        <w:t xml:space="preserve">Réunis </w:t>
+      </w:r>
+      <w:r>
+        <w:rPr>
+          <w:rFonts w:ascii="Roboto Slab" w:eastAsia="Roboto Slab" w:hAnsi="Roboto Slab" w:cs="Roboto Slab"/>
+          <w:b/>
+          <w:bCs/>
+        </w:rPr>
+        <w:t>au CDI</w:t>
+      </w:r>
+      <w:r>
+        <w:rPr>
+          <w:rFonts w:ascii="Roboto Slab" w:eastAsia="Roboto Slab" w:hAnsi="Roboto Slab" w:cs="Roboto Slab"/>
+        </w:rPr>
+        <w:t xml:space="preserve">, nous avons commencé à explorer </w:t>
+      </w:r>
+      <w:r>
+        <w:rPr>
+          <w:rFonts w:ascii="Roboto Slab" w:eastAsia="Roboto Slab" w:hAnsi="Roboto Slab" w:cs="Roboto Slab"/>
+          <w:b/>
+          <w:bCs/>
+        </w:rPr>
+        <w:t>différentes idées</w:t>
+      </w:r>
+      <w:r>
+        <w:rPr>
+          <w:rFonts w:ascii="Roboto Slab" w:eastAsia="Roboto Slab" w:hAnsi="Roboto Slab" w:cs="Roboto Slab"/>
+        </w:rPr>
+        <w:t xml:space="preserve">. Parmi elles, un </w:t>
+      </w:r>
+      <w:r>
+        <w:rPr>
+          <w:rFonts w:ascii="Roboto Slab" w:eastAsia="Roboto Slab" w:hAnsi="Roboto Slab" w:cs="Roboto Slab"/>
+          <w:b/>
+          <w:bCs/>
+        </w:rPr>
+        <w:t>simulateur de physique</w:t>
+      </w:r>
+      <w:r>
+        <w:rPr>
+          <w:rFonts w:ascii="Roboto Slab" w:eastAsia="Roboto Slab" w:hAnsi="Roboto Slab" w:cs="Roboto Slab"/>
+        </w:rPr>
+        <w:t xml:space="preserve">, un </w:t>
+      </w:r>
+      <w:r>
+        <w:rPr>
+          <w:rFonts w:ascii="Roboto Slab" w:eastAsia="Roboto Slab" w:hAnsi="Roboto Slab" w:cs="Roboto Slab"/>
+          <w:b/>
+          <w:bCs/>
+        </w:rPr>
+        <w:t>automate cellulaire</w:t>
+      </w:r>
+      <w:r>
+        <w:rPr>
+          <w:rFonts w:ascii="Roboto Slab" w:eastAsia="Roboto Slab" w:hAnsi="Roboto Slab" w:cs="Roboto Slab"/>
+        </w:rPr>
+        <w:t>, et u</w:t>
+      </w:r>
+      <w:r>
+        <w:rPr>
+          <w:rFonts w:ascii="Roboto Slab" w:eastAsia="Roboto Slab" w:hAnsi="Roboto Slab" w:cs="Roboto Slab"/>
+          <w:b/>
+          <w:bCs/>
+        </w:rPr>
+        <w:t>n logiciel permettant l'apprentissage de la dactylographie et l'aide à l'utilisateur du clavier</w:t>
+      </w:r>
+      <w:r>
+        <w:rPr>
+          <w:rFonts w:ascii="Roboto Slab" w:eastAsia="Roboto Slab" w:hAnsi="Roboto Slab" w:cs="Roboto Slab"/>
+        </w:rPr>
+        <w:t xml:space="preserve">. C'est cette dernière idée qui a retenu notre attention, car elle répondait à un besoin réel et nous permettait de mettre en pratique nos compétences en programmation. Ensuite, pour le rendre plus complet, </w:t>
+      </w:r>
+      <w:proofErr w:type="spellStart"/>
+      <w:r>
+        <w:rPr>
+          <w:rFonts w:ascii="Roboto Slab" w:eastAsia="Roboto Slab" w:hAnsi="Roboto Slab" w:cs="Roboto Slab"/>
+        </w:rPr>
+        <w:t>Esteban</w:t>
+      </w:r>
+      <w:proofErr w:type="spellEnd"/>
+      <w:r>
+        <w:rPr>
+          <w:rFonts w:ascii="Roboto Slab" w:eastAsia="Roboto Slab" w:hAnsi="Roboto Slab" w:cs="Roboto Slab"/>
+        </w:rPr>
+        <w:t xml:space="preserve"> et Lilian ont eu l'idée d'ajouter </w:t>
+      </w:r>
+      <w:r>
+        <w:rPr>
+          <w:rFonts w:ascii="Roboto Slab" w:eastAsia="Roboto Slab" w:hAnsi="Roboto Slab" w:cs="Roboto Slab"/>
+          <w:b/>
+          <w:bCs/>
+        </w:rPr>
+        <w:t>des exercices pour la souris</w:t>
+      </w:r>
+      <w:r>
+        <w:rPr>
+          <w:rFonts w:ascii="Roboto Slab" w:eastAsia="Roboto Slab" w:hAnsi="Roboto Slab" w:cs="Roboto Slab"/>
+        </w:rPr>
+        <w:t xml:space="preserve">, afin de rendre le logiciel </w:t>
+      </w:r>
+      <w:r>
+        <w:rPr>
+          <w:rFonts w:ascii="Roboto Slab" w:eastAsia="Roboto Slab" w:hAnsi="Roboto Slab" w:cs="Roboto Slab"/>
+          <w:b/>
+          <w:bCs/>
+        </w:rPr>
+        <w:t>plus complet</w:t>
+      </w:r>
+      <w:r>
+        <w:rPr>
+          <w:rFonts w:ascii="Roboto Slab" w:eastAsia="Roboto Slab" w:hAnsi="Roboto Slab" w:cs="Roboto Slab"/>
+        </w:rPr>
+        <w:t xml:space="preserve"> et de </w:t>
+      </w:r>
+      <w:r>
+        <w:rPr>
+          <w:rFonts w:ascii="Roboto Slab" w:eastAsia="Roboto Slab" w:hAnsi="Roboto Slab" w:cs="Roboto Slab"/>
+        </w:rPr>
+        <w:t>répondre à</w:t>
+      </w:r>
+      <w:r>
+        <w:rPr>
+          <w:rFonts w:ascii="Roboto Slab" w:eastAsia="Roboto Slab" w:hAnsi="Roboto Slab" w:cs="Roboto Slab"/>
+          <w:b/>
+          <w:bCs/>
+        </w:rPr>
+        <w:t xml:space="preserve"> un besoin plus large</w:t>
+      </w:r>
+      <w:r>
+        <w:rPr>
+          <w:rFonts w:ascii="Roboto Slab" w:eastAsia="Roboto Slab" w:hAnsi="Roboto Slab" w:cs="Roboto Slab"/>
+        </w:rPr>
+        <w:t>.</w:t>
+      </w:r>
+    </w:p>
+    <w:p>
+      <w:pPr>
+        <w:rPr>
+          <w:rFonts w:ascii="Roboto Slab" w:eastAsia="Roboto Slab" w:hAnsi="Roboto Slab" w:cs="Roboto Slab"/>
+        </w:rPr>
+      </w:pPr>
+    </w:p>
+    <w:p>
+      <w:pPr>
+        <w:rPr>
+          <w:rFonts w:ascii="Roboto Slab" w:eastAsia="Roboto Slab" w:hAnsi="Roboto Slab" w:cs="Roboto Slab"/>
+        </w:rPr>
+      </w:pPr>
+      <w:r>
+        <w:rPr>
+          <w:rFonts w:ascii="Roboto Slab" w:eastAsia="Roboto Slab" w:hAnsi="Roboto Slab" w:cs="Roboto Slab"/>
+        </w:rPr>
+        <w:t xml:space="preserve">Chacun savait ce qu'il avait à faire, et nous avons commencé à travailler sur le projet. Après avoir fini une fonctionnalité ou un exercice, </w:t>
+      </w:r>
+      <w:r>
+        <w:rPr>
+          <w:rFonts w:ascii="Roboto Slab" w:eastAsia="Roboto Slab" w:hAnsi="Roboto Slab" w:cs="Roboto Slab"/>
+          <w:b/>
+          <w:bCs/>
+        </w:rPr>
+        <w:t>nous le faisions tester par les autres</w:t>
+      </w:r>
+      <w:r>
+        <w:rPr>
+          <w:rFonts w:ascii="Roboto Slab" w:eastAsia="Roboto Slab" w:hAnsi="Roboto Slab" w:cs="Roboto Slab"/>
+        </w:rPr>
+        <w:t xml:space="preserve"> membres du groupe, afin d'avoir leur ressenti et de </w:t>
+      </w:r>
+      <w:r>
+        <w:rPr>
+          <w:rFonts w:ascii="Roboto Slab" w:eastAsia="Roboto Slab" w:hAnsi="Roboto Slab" w:cs="Roboto Slab"/>
+          <w:b/>
+          <w:bCs/>
+        </w:rPr>
+        <w:t>corriger</w:t>
+      </w:r>
+      <w:r>
+        <w:rPr>
+          <w:rFonts w:ascii="Roboto Slab" w:eastAsia="Roboto Slab" w:hAnsi="Roboto Slab" w:cs="Roboto Slab"/>
+        </w:rPr>
+        <w:t xml:space="preserve"> les éventuels bugs. </w:t>
+      </w:r>
+      <w:r>
+        <w:rPr>
+          <w:rFonts w:ascii="Roboto Slab" w:eastAsia="Roboto Slab" w:hAnsi="Roboto Slab" w:cs="Roboto Slab"/>
+        </w:rPr>
+        <w:t xml:space="preserve">Grâce à </w:t>
+      </w:r>
+      <w:r>
+        <w:rPr>
+          <w:rFonts w:ascii="Roboto Slab" w:eastAsia="Roboto Slab" w:hAnsi="Roboto Slab" w:cs="Roboto Slab"/>
+        </w:rPr>
+        <w:t>Matthieu,</w:t>
+      </w:r>
+      <w:r>
+        <w:rPr>
+          <w:rFonts w:ascii="Roboto Slab" w:eastAsia="Roboto Slab" w:hAnsi="Roboto Slab" w:cs="Roboto Slab"/>
+        </w:rPr>
+        <w:t xml:space="preserve"> nous avons eu </w:t>
+      </w:r>
+      <w:r>
+        <w:rPr>
+          <w:rFonts w:ascii="Roboto Slab" w:eastAsia="Roboto Slab" w:hAnsi="Roboto Slab" w:cs="Roboto Slab"/>
+          <w:b/>
+          <w:bCs/>
+        </w:rPr>
+        <w:t>un re</w:t>
+      </w:r>
+      <w:r>
+        <w:rPr>
+          <w:rFonts w:ascii="Roboto Slab" w:eastAsia="Roboto Slab" w:hAnsi="Roboto Slab" w:cs="Roboto Slab"/>
+          <w:b/>
+          <w:bCs/>
+        </w:rPr>
+        <w:t>tour d'expérience</w:t>
+      </w:r>
+      <w:r>
+        <w:rPr>
+          <w:rFonts w:ascii="Roboto Slab" w:eastAsia="Roboto Slab" w:hAnsi="Roboto Slab" w:cs="Roboto Slab"/>
+        </w:rPr>
+        <w:t xml:space="preserve"> d'une personne en situation de handicap.</w:t>
+      </w:r>
+    </w:p>
+    <w:p>
+      <w:pPr>
+        <w:rPr>
+          <w:rFonts w:ascii="Roboto Slab" w:eastAsia="Roboto Slab" w:hAnsi="Roboto Slab" w:cs="Roboto Slab"/>
+        </w:rPr>
+      </w:pPr>
+    </w:p>
+    <w:p>
+      <w:pPr>
+        <w:rPr>
+          <w:rFonts w:ascii="Roboto Slab" w:eastAsia="Roboto Slab" w:hAnsi="Roboto Slab" w:cs="Roboto Slab"/>
+        </w:rPr>
+      </w:pPr>
+      <w:r>
+        <w:rPr>
+          <w:rFonts w:ascii="Roboto Slab" w:eastAsia="Roboto Slab" w:hAnsi="Roboto Slab" w:cs="Roboto Slab"/>
+        </w:rPr>
+        <w:t xml:space="preserve">Pendant les vacances scolaires, </w:t>
+      </w:r>
+      <w:r>
+        <w:rPr>
+          <w:rFonts w:ascii="Roboto Slab" w:eastAsia="Roboto Slab" w:hAnsi="Roboto Slab" w:cs="Roboto Slab"/>
+          <w:b/>
+          <w:bCs/>
+        </w:rPr>
+        <w:t>nous nous sommes réunis</w:t>
+      </w:r>
+      <w:r>
+        <w:rPr>
+          <w:rFonts w:ascii="Roboto Slab" w:eastAsia="Roboto Slab" w:hAnsi="Roboto Slab" w:cs="Roboto Slab"/>
+        </w:rPr>
+        <w:t xml:space="preserve"> pour travailler sur le projet. Nous avons </w:t>
+      </w:r>
+      <w:r>
+        <w:rPr>
+          <w:rFonts w:ascii="Roboto Slab" w:eastAsia="Roboto Slab" w:hAnsi="Roboto Slab" w:cs="Roboto Slab"/>
+          <w:b/>
+          <w:bCs/>
+        </w:rPr>
+        <w:t>réalisé la vidéo de présentation</w:t>
+      </w:r>
+      <w:r>
+        <w:rPr>
+          <w:rFonts w:ascii="Roboto Slab" w:eastAsia="Roboto Slab" w:hAnsi="Roboto Slab" w:cs="Roboto Slab"/>
+        </w:rPr>
+        <w:t xml:space="preserve"> du</w:t>
+      </w:r>
+      <w:r>
+        <w:rPr>
+          <w:rFonts w:ascii="Roboto Slab" w:eastAsia="Roboto Slab" w:hAnsi="Roboto Slab" w:cs="Roboto Slab"/>
+        </w:rPr>
+        <w:t xml:space="preserve"> groupe et du</w:t>
+      </w:r>
+      <w:r>
+        <w:rPr>
+          <w:rFonts w:ascii="Roboto Slab" w:eastAsia="Roboto Slab" w:hAnsi="Roboto Slab" w:cs="Roboto Slab"/>
+        </w:rPr>
+        <w:t xml:space="preserve"> logiciel pour montrer son </w:t>
+      </w:r>
+      <w:r>
+        <w:rPr>
+          <w:rFonts w:ascii="Roboto Slab" w:eastAsia="Roboto Slab" w:hAnsi="Roboto Slab" w:cs="Roboto Slab"/>
+          <w:b/>
+          <w:bCs/>
+        </w:rPr>
+        <w:t>utilité</w:t>
+      </w:r>
+      <w:r>
+        <w:rPr>
+          <w:rFonts w:ascii="Roboto Slab" w:eastAsia="Roboto Slab" w:hAnsi="Roboto Slab" w:cs="Roboto Slab"/>
+        </w:rPr>
+        <w:t xml:space="preserve"> et </w:t>
+      </w:r>
+      <w:r>
+        <w:rPr>
+          <w:rFonts w:ascii="Roboto Slab" w:eastAsia="Roboto Slab" w:hAnsi="Roboto Slab" w:cs="Roboto Slab"/>
+          <w:b/>
+          <w:bCs/>
+        </w:rPr>
+        <w:t>ses différentes fonctionnalités</w:t>
+      </w:r>
+      <w:r>
+        <w:rPr>
+          <w:rFonts w:ascii="Roboto Slab" w:eastAsia="Roboto Slab" w:hAnsi="Roboto Slab" w:cs="Roboto Slab"/>
+        </w:rPr>
+        <w:t xml:space="preserve">. La documentation technique, la documentation d'aide à l'utilisation et la présentation du projet ont été écrites </w:t>
+      </w:r>
+      <w:r>
+        <w:rPr>
+          <w:rFonts w:ascii="Roboto Slab" w:eastAsia="Roboto Slab" w:hAnsi="Roboto Slab" w:cs="Roboto Slab"/>
+          <w:b/>
+          <w:bCs/>
+        </w:rPr>
+        <w:t>par l'ensemble du groupe</w:t>
+      </w:r>
+      <w:r>
+        <w:rPr>
+          <w:rFonts w:ascii="Roboto Slab" w:eastAsia="Roboto Slab" w:hAnsi="Roboto Slab" w:cs="Roboto Slab"/>
+        </w:rPr>
+        <w:t>, chacun réalisant sa partie.</w:t>
+      </w:r>
+    </w:p>
+    <w:p>
+      <w:pPr>
+        <w:rPr>
+          <w:rFonts w:ascii="Roboto Slab" w:eastAsia="Roboto Slab" w:hAnsi="Roboto Slab" w:cs="Roboto Slab"/>
+        </w:rPr>
+      </w:pPr>
+    </w:p>
+    <w:p>
+      <w:pPr>
+        <w:rPr>
+          <w:rFonts w:ascii="Roboto Slab" w:eastAsia="Roboto Slab" w:hAnsi="Roboto Slab" w:cs="Roboto Slab"/>
+        </w:rPr>
+      </w:pPr>
+      <w:r>
+        <w:rPr>
+          <w:rFonts w:ascii="Roboto Slab" w:eastAsia="Roboto Slab" w:hAnsi="Roboto Slab" w:cs="Roboto Slab"/>
+        </w:rPr>
+        <w:t xml:space="preserve">Une fois les exercices finis et l'interface graphique terminée, Rayane </w:t>
+      </w:r>
+      <w:r>
+        <w:rPr>
+          <w:rFonts w:ascii="Roboto Slab" w:eastAsia="Roboto Slab" w:hAnsi="Roboto Slab" w:cs="Roboto Slab"/>
+          <w:b/>
+          <w:bCs/>
+        </w:rPr>
+        <w:t>a traduit le logiciel en anglais</w:t>
+      </w:r>
+      <w:r>
+        <w:rPr>
+          <w:rFonts w:ascii="Roboto Slab" w:eastAsia="Roboto Slab" w:hAnsi="Roboto Slab" w:cs="Roboto Slab"/>
+        </w:rPr>
+        <w:t xml:space="preserve"> pour le rendre accessible à un plus grand nombre de personnes.</w:t>
+      </w:r>
+    </w:p>
+    <w:p>
+      <w:pPr>
+        <w:rPr>
+          <w:rFonts w:ascii="Roboto Slab" w:eastAsia="Roboto Slab" w:hAnsi="Roboto Slab" w:cs="Roboto Slab"/>
+        </w:rPr>
+      </w:pPr>
+    </w:p>
+    <w:p>
+      <w:pPr>
+        <w:rPr>
+          <w:rFonts w:ascii="Roboto Slab" w:eastAsia="Roboto Slab" w:hAnsi="Roboto Slab" w:cs="Roboto Slab"/>
+        </w:rPr>
+      </w:pPr>
+      <w:r>
+        <w:rPr>
+          <w:rFonts w:ascii="Roboto Slab" w:eastAsia="Roboto Slab" w:hAnsi="Roboto Slab" w:cs="Roboto Slab"/>
+        </w:rPr>
+        <w:t xml:space="preserve">Notre professeur, </w:t>
+      </w:r>
+      <w:r>
+        <w:rPr>
+          <w:rFonts w:ascii="Roboto Slab" w:eastAsia="Roboto Slab" w:hAnsi="Roboto Slab" w:cs="Roboto Slab"/>
+          <w:b/>
+          <w:bCs/>
+        </w:rPr>
+        <w:t xml:space="preserve">M. </w:t>
+      </w:r>
+      <w:proofErr w:type="spellStart"/>
+      <w:r>
+        <w:rPr>
+          <w:rFonts w:ascii="Roboto Slab" w:eastAsia="Roboto Slab" w:hAnsi="Roboto Slab" w:cs="Roboto Slab"/>
+          <w:b/>
+          <w:bCs/>
+        </w:rPr>
+        <w:t>Niedercorn</w:t>
+      </w:r>
+      <w:proofErr w:type="spellEnd"/>
+      <w:r>
+        <w:rPr>
+          <w:rFonts w:ascii="Roboto Slab" w:eastAsia="Roboto Slab" w:hAnsi="Roboto Slab" w:cs="Roboto Slab"/>
+        </w:rPr>
+        <w:t xml:space="preserve">, nous a accompagnés </w:t>
+      </w:r>
+      <w:r>
+        <w:rPr>
+          <w:rFonts w:ascii="Roboto Slab" w:eastAsia="Roboto Slab" w:hAnsi="Roboto Slab" w:cs="Roboto Slab"/>
+          <w:b/>
+          <w:bCs/>
+        </w:rPr>
+        <w:t>dans la mise au point des différents documents</w:t>
+      </w:r>
+      <w:r>
+        <w:rPr>
+          <w:rFonts w:ascii="Roboto Slab" w:eastAsia="Roboto Slab" w:hAnsi="Roboto Slab" w:cs="Roboto Slab"/>
+        </w:rPr>
+        <w:t xml:space="preserve"> à rendre et nous a </w:t>
+      </w:r>
+      <w:r>
+        <w:rPr>
+          <w:rFonts w:ascii="Roboto Slab" w:eastAsia="Roboto Slab" w:hAnsi="Roboto Slab" w:cs="Roboto Slab"/>
+          <w:b/>
+          <w:bCs/>
+        </w:rPr>
+        <w:t>soutenus</w:t>
+      </w:r>
+      <w:r>
+        <w:rPr>
+          <w:rFonts w:ascii="Roboto Slab" w:eastAsia="Roboto Slab" w:hAnsi="Roboto Slab" w:cs="Roboto Slab"/>
+        </w:rPr>
+        <w:t xml:space="preserve"> tout au long du projet.</w:t>
+      </w:r>
+    </w:p>
+    <w:p>
+      <w:pPr>
+        <w:rPr>
+          <w:rFonts w:ascii="Roboto Slab" w:eastAsia="Roboto Slab" w:hAnsi="Roboto Slab" w:cs="Roboto Slab"/>
+          <w:i/>
+        </w:rPr>
+      </w:pPr>
+    </w:p>
+    <w:p>
+      <w:pPr>
         <w:rPr>
           <w:rFonts w:ascii="Roboto Slab" w:eastAsia="Roboto Slab" w:hAnsi="Roboto Slab" w:cs="Roboto Slab"/>
           <w:b/>
@@ -1754,6 +3012,22 @@
           <w:sz w:val="38"/>
           <w:szCs w:val="38"/>
         </w:rPr>
+      </w:pPr>
+    </w:p>
+    <w:p>
+      <w:pPr>
+        <w:rPr>
+          <w:rFonts w:ascii="Roboto Slab" w:eastAsia="Roboto Slab" w:hAnsi="Roboto Slab" w:cs="Roboto Slab"/>
+        </w:rPr>
+      </w:pPr>
+      <w:r>
+        <w:rPr>
+          <w:rFonts w:ascii="Roboto Slab" w:eastAsia="Roboto Slab" w:hAnsi="Roboto Slab" w:cs="Roboto Slab"/>
+          <w:b/>
+          <w:color w:val="003947"/>
+          <w:sz w:val="38"/>
+          <w:szCs w:val="38"/>
+        </w:rPr>
         <w:t>&gt;</w:t>
       </w:r>
       <w:r>
@@ -1764,7 +3038,7 @@
           <w:sz w:val="24"/>
           <w:szCs w:val="24"/>
         </w:rPr>
-        <w:t xml:space="preserve"> ORGANISATION DU TRAVAIL :</w:t>
+        <w:t xml:space="preserve"> FONCTIONNEMENT ET OPÉRATIONNALITÉ :</w:t>
       </w:r>
     </w:p>
     <w:p>
@@ -1783,7 +3057,7 @@
           <w:sz w:val="18"/>
           <w:szCs w:val="18"/>
         </w:rPr>
-        <w:t>Pouvez-vous présenter chaque membre de l’équipe et préciser son rôle dans ce projet ?</w:t>
+        <w:t>Pouvez-vous présenter l’état d’avancement du projet au moment du dépôt ? (ce qui est terminé, en cours de réalisation, reste à faire)</w:t>
       </w:r>
     </w:p>
     <w:p>
@@ -1802,7 +3076,7 @@
           <w:sz w:val="18"/>
           <w:szCs w:val="18"/>
         </w:rPr>
-        <w:t>Comment avez-vous réparti les tâches et pourquoi ?</w:t>
+        <w:t>Quelles approches avez-vous mis en œuvre pour vérifier l’absence de bugs et garantir une facilité d'utilisation de votre projet ?</w:t>
       </w:r>
     </w:p>
     <w:p>
@@ -1821,7 +3095,112 @@
           <w:sz w:val="18"/>
           <w:szCs w:val="18"/>
         </w:rPr>
-        <w:t>Combien de temps avez-vous passé sur le projet ? Avez-vous travaillé en dehors de l’établissement scolaire ?</w:t>
+        <w:t>Quelles sont les difficultés rencontrées et les solutions apportées ?</w:t>
+      </w:r>
+    </w:p>
+    <w:p>
+      <w:pPr>
+        <w:rPr>
+          <w:rFonts w:ascii="Roboto Slab" w:eastAsia="Roboto Slab" w:hAnsi="Roboto Slab" w:cs="Roboto Slab"/>
+        </w:rPr>
+      </w:pPr>
+    </w:p>
+    <w:p>
+      <w:pPr>
+        <w:rPr>
+          <w:rFonts w:ascii="Roboto Slab" w:eastAsia="Roboto Slab" w:hAnsi="Roboto Slab" w:cs="Roboto Slab"/>
+        </w:rPr>
+      </w:pPr>
+    </w:p>
+    <w:p>
+      <w:pPr>
+        <w:rPr>
+          <w:rFonts w:ascii="Roboto Slab" w:eastAsia="Roboto Slab" w:hAnsi="Roboto Slab" w:cs="Roboto Slab"/>
+        </w:rPr>
+      </w:pPr>
+      <w:r>
+        <w:rPr>
+          <w:rFonts w:ascii="Roboto Slab" w:eastAsia="Roboto Slab" w:hAnsi="Roboto Slab" w:cs="Roboto Slab"/>
+        </w:rPr>
+        <w:t>Le code déposé est fonctionnel et peut être exécuté sans erreur. Il contient 5 exercices d'entraînement au clavier, 3 exercices d'entraînement à la souris et 1 exercice combinant le clavier et la souris.</w:t>
+      </w:r>
+    </w:p>
+    <w:p>
+      <w:pPr>
+        <w:rPr>
+          <w:rFonts w:ascii="Roboto Slab" w:eastAsia="Roboto Slab" w:hAnsi="Roboto Slab" w:cs="Roboto Slab"/>
+        </w:rPr>
+      </w:pPr>
+    </w:p>
+    <w:p>
+      <w:pPr>
+        <w:rPr>
+          <w:rFonts w:ascii="Roboto Slab" w:eastAsia="Roboto Slab" w:hAnsi="Roboto Slab" w:cs="Roboto Slab"/>
+        </w:rPr>
+      </w:pPr>
+      <w:r>
+        <w:rPr>
+          <w:rFonts w:ascii="Roboto Slab" w:eastAsia="Roboto Slab" w:hAnsi="Roboto Slab" w:cs="Roboto Slab"/>
+        </w:rPr>
+        <w:t>Nous aurions aimé ajouter plus d'exercices, mais nous avons manqué de temps pour les implémenter. Nous avons également rencontré des difficultés, notamment au niveau de l'affichage en fonction de la résolution de l'écran. Nous avons ainsi dû adapter l'affichage pour que les exercices soient visibles sur tous les écrans. Une autre difficulté a été de trouver des ressources libres de droit pour les images des exercices. Nous avons donc dû créer nos propres images pour les exercices.</w:t>
+      </w:r>
+    </w:p>
+    <w:p>
+      <w:pPr>
+        <w:rPr>
+          <w:rFonts w:ascii="Roboto Slab" w:eastAsia="Roboto Slab" w:hAnsi="Roboto Slab" w:cs="Roboto Slab"/>
+        </w:rPr>
+      </w:pPr>
+    </w:p>
+    <w:p>
+      <w:pPr>
+        <w:rPr>
+          <w:rFonts w:ascii="Roboto Slab" w:eastAsia="Roboto Slab" w:hAnsi="Roboto Slab" w:cs="Roboto Slab"/>
+        </w:rPr>
+      </w:pPr>
+      <w:r>
+        <w:rPr>
+          <w:rFonts w:ascii="Roboto Slab" w:eastAsia="Roboto Slab" w:hAnsi="Roboto Slab" w:cs="Roboto Slab"/>
+        </w:rPr>
+        <w:t>Les exercices sont vérifiés pour garantir leur bon fonctionnement et leur facilité d'utilisation. Nous avons mis en place des tests unitaires un peu partout dans le code pour vérifier le bon fonctionnement des fonctions. Nous avons également fait tester le logiciel par de nombreuses personnes pour vérifier la facilité d'utilisation, la compréhension des exercices et la présence d'éventuels bugs.</w:t>
+      </w:r>
+    </w:p>
+    <w:p>
+      <w:pPr>
+        <w:rPr>
+          <w:rFonts w:ascii="Roboto Slab" w:eastAsia="Roboto Slab" w:hAnsi="Roboto Slab" w:cs="Roboto Slab"/>
+          <w:b/>
+          <w:color w:val="003947"/>
+          <w:sz w:val="38"/>
+          <w:szCs w:val="38"/>
+        </w:rPr>
+      </w:pPr>
+    </w:p>
+    <w:p>
+      <w:pPr>
+        <w:rPr>
+          <w:rFonts w:ascii="Roboto Slab" w:eastAsia="Roboto Slab" w:hAnsi="Roboto Slab" w:cs="Roboto Slab"/>
+        </w:rPr>
+      </w:pPr>
+      <w:r>
+        <w:rPr>
+          <w:rFonts w:ascii="Roboto Slab" w:eastAsia="Roboto Slab" w:hAnsi="Roboto Slab" w:cs="Roboto Slab"/>
+          <w:b/>
+          <w:color w:val="003947"/>
+          <w:sz w:val="38"/>
+          <w:szCs w:val="38"/>
+        </w:rPr>
+        <w:t>&gt;</w:t>
+      </w:r>
+      <w:r>
+        <w:rPr>
+          <w:rFonts w:ascii="Roboto Slab" w:eastAsia="Roboto Slab" w:hAnsi="Roboto Slab" w:cs="Roboto Slab"/>
+          <w:b/>
+          <w:color w:val="003947"/>
+          <w:sz w:val="24"/>
+          <w:szCs w:val="24"/>
+        </w:rPr>
+        <w:t xml:space="preserve"> OUVERTURE :</w:t>
       </w:r>
     </w:p>
     <w:p>
@@ -1840,324 +3219,7 @@
           <w:sz w:val="18"/>
           <w:szCs w:val="18"/>
         </w:rPr>
-        <w:t>Quels sont les outils et/ou les logiciels utilisés pour la communication et le partage du code ?</w:t>
-      </w:r>
-    </w:p>
-    <w:p>
-      <w:pPr>
-        <w:rPr>
-          <w:rFonts w:ascii="Roboto" w:eastAsia="Roboto" w:hAnsi="Roboto" w:cs="Roboto"/>
-          <w:b/>
-          <w:color w:val="FF0000"/>
-          <w:sz w:val="18"/>
-          <w:szCs w:val="18"/>
-        </w:rPr>
-      </w:pPr>
-      <w:r>
-        <w:rPr>
-          <w:rFonts w:ascii="Roboto" w:eastAsia="Roboto" w:hAnsi="Roboto" w:cs="Roboto"/>
-          <w:b/>
-          <w:color w:val="FF0000"/>
-          <w:sz w:val="18"/>
-          <w:szCs w:val="18"/>
-        </w:rPr>
-        <w:t>Vous veillerez au bon équilibre des différentes tâches dans le groupe. Chaque membre de l’équipe doit impérativement réaliser un aspect technique du projet (hors design, gestion de projet).</w:t>
-      </w:r>
-    </w:p>
-    <w:p>
-      <w:pPr>
-        <w:rPr>
-          <w:rFonts w:ascii="Roboto" w:eastAsia="Roboto" w:hAnsi="Roboto" w:cs="Roboto"/>
-          <w:sz w:val="20"/>
-          <w:szCs w:val="20"/>
-        </w:rPr>
-      </w:pPr>
-    </w:p>
-    <w:p>
-      <w:pPr>
-        <w:rPr>
-          <w:rFonts w:ascii="Roboto" w:eastAsia="Roboto" w:hAnsi="Roboto" w:cs="Roboto"/>
-          <w:sz w:val="20"/>
-          <w:szCs w:val="20"/>
-        </w:rPr>
-      </w:pPr>
-    </w:p>
-    <w:p>
-      <w:pPr>
-        <w:rPr>
-          <w:rFonts w:ascii="Roboto Slab" w:eastAsia="Roboto Slab" w:hAnsi="Roboto Slab" w:cs="Roboto Slab"/>
-        </w:rPr>
-      </w:pPr>
-    </w:p>
-    <w:p>
-      <w:pPr>
-        <w:rPr>
-          <w:rFonts w:ascii="Roboto Slab" w:eastAsia="Roboto Slab" w:hAnsi="Roboto Slab" w:cs="Roboto Slab"/>
-        </w:rPr>
-      </w:pPr>
-      <w:r>
-        <w:rPr>
-          <w:rFonts w:ascii="Roboto Slab" w:eastAsia="Roboto Slab" w:hAnsi="Roboto Slab" w:cs="Roboto Slab"/>
-        </w:rPr>
-        <w:t>Penelope WELFRINGER-LAPAQUE a été en charge du Python de la partie clavier, ainsi que de l'exploitation de la base de données. Ainsi, son travail a permis au logiciel d'utiliser les ressources d'internet et de vérifier les réponses des utilisateurs, ainsi que de générer les différentes données des exercices en fonction de la difficulté choisie par l'utilisateur. Ce rôle lui a été attribué pour sa maîtrise de la programmation en Python et de la gestion des bases de données.</w:t>
-      </w:r>
-    </w:p>
-    <w:p>
-      <w:pPr>
-        <w:rPr>
-          <w:rFonts w:ascii="Roboto Slab" w:eastAsia="Roboto Slab" w:hAnsi="Roboto Slab" w:cs="Roboto Slab"/>
-        </w:rPr>
-      </w:pPr>
-    </w:p>
-    <w:p>
-      <w:pPr>
-        <w:rPr>
-          <w:rFonts w:ascii="Roboto Slab" w:eastAsia="Roboto Slab" w:hAnsi="Roboto Slab" w:cs="Roboto Slab"/>
-        </w:rPr>
-      </w:pPr>
-      <w:r>
-        <w:rPr>
-          <w:rFonts w:ascii="Roboto Slab" w:eastAsia="Roboto Slab" w:hAnsi="Roboto Slab" w:cs="Roboto Slab"/>
-        </w:rPr>
-        <w:t>Rayane STASZEWSKI a été en charge de l'interface utilisateur en Web, plus précisément avec le framework Svelte dont il est très familier. Il a aussi fait le lien entre JavaScript et Python pour la communication entre les exercices relatifs au clavier. Ainsi, son travail a permis de créer une interface graphique intuitive et agréable à utiliser pour les exercices au clavier. Ce rôle lui a été attribué pour sa maîtrise du Web et de la création d'interfaces graphiques.</w:t>
-      </w:r>
-    </w:p>
-    <w:p>
-      <w:pPr>
-        <w:rPr>
-          <w:rFonts w:ascii="Roboto Slab" w:eastAsia="Roboto Slab" w:hAnsi="Roboto Slab" w:cs="Roboto Slab"/>
-        </w:rPr>
-      </w:pPr>
-    </w:p>
-    <w:p>
-      <w:pPr>
-        <w:rPr>
-          <w:rFonts w:ascii="Roboto Slab" w:eastAsia="Roboto Slab" w:hAnsi="Roboto Slab" w:cs="Roboto Slab"/>
-        </w:rPr>
-      </w:pPr>
-      <w:r>
-        <w:rPr>
-          <w:rFonts w:ascii="Roboto Slab" w:eastAsia="Roboto Slab" w:hAnsi="Roboto Slab" w:cs="Roboto Slab"/>
-        </w:rPr>
-        <w:t xml:space="preserve">Mathieu BUANNIC a réalisé les exercices mélangeant la souris et le clavier en Web et Python. Son expérience personnelle lui a donné plus de recul sur les différentes problématiques à aborder pour les exercices, et nous a donc été de fort utile pour la </w:t>
-      </w:r>
-      <w:r>
-        <w:rPr>
-          <w:rFonts w:ascii="Roboto Slab" w:eastAsia="Roboto Slab" w:hAnsi="Roboto Slab" w:cs="Roboto Slab"/>
-        </w:rPr>
-        <w:t>conception</w:t>
-      </w:r>
-      <w:r>
-        <w:rPr>
-          <w:rFonts w:ascii="Roboto Slab" w:eastAsia="Roboto Slab" w:hAnsi="Roboto Slab" w:cs="Roboto Slab"/>
-        </w:rPr>
-        <w:t xml:space="preserve"> de ces derniers.</w:t>
-      </w:r>
-    </w:p>
-    <w:p>
-      <w:pPr>
-        <w:rPr>
-          <w:rFonts w:ascii="Roboto Slab" w:eastAsia="Roboto Slab" w:hAnsi="Roboto Slab" w:cs="Roboto Slab"/>
-        </w:rPr>
-      </w:pPr>
-    </w:p>
-    <w:p>
-      <w:pPr>
-        <w:rPr>
-          <w:rFonts w:ascii="Roboto Slab" w:eastAsia="Roboto Slab" w:hAnsi="Roboto Slab" w:cs="Roboto Slab"/>
-        </w:rPr>
-      </w:pPr>
-    </w:p>
-    <w:p>
-      <w:pPr>
-        <w:rPr>
-          <w:rFonts w:ascii="Roboto Slab" w:eastAsia="Roboto Slab" w:hAnsi="Roboto Slab" w:cs="Roboto Slab"/>
-        </w:rPr>
-      </w:pPr>
-    </w:p>
-    <w:p>
-      <w:pPr>
-        <w:rPr>
-          <w:rFonts w:ascii="Roboto Slab" w:eastAsia="Roboto Slab" w:hAnsi="Roboto Slab" w:cs="Roboto Slab"/>
-        </w:rPr>
-      </w:pPr>
-      <w:r>
-        <w:rPr>
-          <w:rFonts w:ascii="Roboto Slab" w:eastAsia="Roboto Slab" w:hAnsi="Roboto Slab" w:cs="Roboto Slab"/>
-        </w:rPr>
-        <w:t>Nous avons commencé par définir les fonctionnalités que nous souhaitions implémenter dans le logiciel, ainsi que les différents exercices à proposer dans chaque partie. Ensuite, nous avons réparti les tâches en fonction des compétences de chacun. Nous avons ensuite commencé à travailler sur le projet, en utilisant la plateforme Discord pour la communication et l'organisation du travail, et GitHub pour partager notre code.</w:t>
-      </w:r>
-    </w:p>
-    <w:p>
-      <w:pPr>
-        <w:rPr>
-          <w:rFonts w:ascii="Roboto Slab" w:eastAsia="Roboto Slab" w:hAnsi="Roboto Slab" w:cs="Roboto Slab"/>
-        </w:rPr>
-      </w:pPr>
-    </w:p>
-    <w:p>
-      <w:pPr>
-        <w:rPr>
-          <w:rFonts w:ascii="Roboto Slab" w:eastAsia="Roboto Slab" w:hAnsi="Roboto Slab" w:cs="Roboto Slab"/>
-        </w:rPr>
-      </w:pPr>
-      <w:r>
-        <w:rPr>
-          <w:rFonts w:ascii="Roboto Slab" w:eastAsia="Roboto Slab" w:hAnsi="Roboto Slab" w:cs="Roboto Slab"/>
-        </w:rPr>
-        <w:lastRenderedPageBreak/>
-        <w:t>Une fois cela fait, Rayane a créé un "template" en Svelte pour l'interface graphique, et Penelope a commencé à travailler sur le back-end des exercices de clavier. Mathieu a commencé à travailler sur ses exercices mêlant souris et clavier, tandis que Lilian et Esteban se sont concentrés sur leurs exercices de souris. Cette disposition nous a permis de travailler en parallèle sur le projet et de gagner du temps.</w:t>
-      </w:r>
-    </w:p>
-    <w:p>
-      <w:pPr>
-        <w:rPr>
-          <w:rFonts w:ascii="Roboto Slab" w:eastAsia="Roboto Slab" w:hAnsi="Roboto Slab" w:cs="Roboto Slab"/>
-        </w:rPr>
-      </w:pPr>
-    </w:p>
-    <w:p>
-      <w:pPr>
-        <w:rPr>
-          <w:rFonts w:ascii="Roboto Slab" w:eastAsia="Roboto Slab" w:hAnsi="Roboto Slab" w:cs="Roboto Slab"/>
-        </w:rPr>
-      </w:pPr>
-      <w:r>
-        <w:rPr>
-          <w:rFonts w:ascii="Roboto Slab" w:eastAsia="Roboto Slab" w:hAnsi="Roboto Slab" w:cs="Roboto Slab"/>
-        </w:rPr>
-        <w:t>Nous avons tous travaillé sur le projet pendant environ 3 mois, en dehors de l'établissement scolaire, principalement sur nos ordinateurs personnels. Nous avons également eu l'occasion de travailler sur le projet pendant les vacances scolaires, ce qui nous a permis de consacrer plus de temps au projet.</w:t>
-      </w:r>
-    </w:p>
-    <w:p>
-      <w:pPr>
-        <w:rPr>
-          <w:rFonts w:ascii="Roboto Slab" w:eastAsia="Roboto Slab" w:hAnsi="Roboto Slab" w:cs="Roboto Slab"/>
-        </w:rPr>
-      </w:pPr>
-    </w:p>
-    <w:p>
-      <w:pPr>
-        <w:rPr>
-          <w:rFonts w:ascii="Roboto Slab" w:eastAsia="Roboto Slab" w:hAnsi="Roboto Slab" w:cs="Roboto Slab"/>
-        </w:rPr>
-      </w:pPr>
-    </w:p>
-    <w:p>
-      <w:pPr>
-        <w:rPr>
-          <w:rFonts w:ascii="Roboto Slab" w:eastAsia="Roboto Slab" w:hAnsi="Roboto Slab" w:cs="Roboto Slab"/>
-        </w:rPr>
-      </w:pPr>
-    </w:p>
-    <w:p>
-      <w:pPr>
-        <w:rPr>
-          <w:rFonts w:ascii="Roboto Slab" w:eastAsia="Roboto Slab" w:hAnsi="Roboto Slab" w:cs="Roboto Slab"/>
-        </w:rPr>
-      </w:pPr>
-    </w:p>
-    <w:p>
-      <w:pPr>
-        <w:rPr>
-          <w:rFonts w:ascii="Roboto Slab" w:eastAsia="Roboto Slab" w:hAnsi="Roboto Slab" w:cs="Roboto Slab"/>
-        </w:rPr>
-      </w:pPr>
-    </w:p>
-    <w:p>
-      <w:pPr>
-        <w:rPr>
-          <w:rFonts w:ascii="Roboto Slab" w:eastAsia="Roboto Slab" w:hAnsi="Roboto Slab" w:cs="Roboto Slab"/>
-        </w:rPr>
-      </w:pPr>
-    </w:p>
-    <w:p>
-      <w:pPr>
-        <w:rPr>
-          <w:rFonts w:ascii="Roboto Slab" w:eastAsia="Roboto Slab" w:hAnsi="Roboto Slab" w:cs="Roboto Slab"/>
-        </w:rPr>
-      </w:pPr>
-    </w:p>
-    <w:p>
-      <w:pPr>
-        <w:rPr>
-          <w:rFonts w:ascii="Roboto Slab" w:eastAsia="Roboto Slab" w:hAnsi="Roboto Slab" w:cs="Roboto Slab"/>
-        </w:rPr>
-      </w:pPr>
-    </w:p>
-    <w:p>
-      <w:pPr>
-        <w:rPr>
-          <w:rFonts w:ascii="Roboto Slab" w:eastAsia="Roboto Slab" w:hAnsi="Roboto Slab" w:cs="Roboto Slab"/>
-        </w:rPr>
-      </w:pPr>
-    </w:p>
-    <w:p>
-      <w:pPr>
-        <w:rPr>
-          <w:rFonts w:ascii="Roboto Slab" w:eastAsia="Roboto Slab" w:hAnsi="Roboto Slab" w:cs="Roboto Slab"/>
-        </w:rPr>
-      </w:pPr>
-    </w:p>
-    <w:p>
-      <w:pPr>
-        <w:rPr>
-          <w:rFonts w:ascii="Roboto Slab" w:eastAsia="Roboto Slab" w:hAnsi="Roboto Slab" w:cs="Roboto Slab"/>
-        </w:rPr>
-      </w:pPr>
-    </w:p>
-    <w:p>
-      <w:pPr>
-        <w:rPr>
-          <w:rFonts w:ascii="Roboto Slab" w:eastAsia="Roboto Slab" w:hAnsi="Roboto Slab" w:cs="Roboto Slab"/>
-        </w:rPr>
-      </w:pPr>
-    </w:p>
-    <w:p>
-      <w:pPr>
-        <w:rPr>
-          <w:rFonts w:ascii="Roboto Slab" w:eastAsia="Roboto Slab" w:hAnsi="Roboto Slab" w:cs="Roboto Slab"/>
-          <w:b/>
-          <w:color w:val="003947"/>
-          <w:sz w:val="24"/>
-          <w:szCs w:val="24"/>
-        </w:rPr>
-      </w:pPr>
-    </w:p>
-    <w:p>
-      <w:pPr>
-        <w:rPr>
-          <w:rFonts w:ascii="Roboto Slab" w:eastAsia="Roboto Slab" w:hAnsi="Roboto Slab" w:cs="Roboto Slab"/>
-          <w:b/>
-          <w:color w:val="003947"/>
-          <w:sz w:val="24"/>
-          <w:szCs w:val="24"/>
-        </w:rPr>
-      </w:pPr>
-      <w:r>
-        <w:br w:type="page"/>
-      </w:r>
-    </w:p>
-    <w:p>
-      <w:pPr>
-        <w:rPr>
-          <w:rFonts w:ascii="Roboto Slab" w:eastAsia="Roboto Slab" w:hAnsi="Roboto Slab" w:cs="Roboto Slab"/>
-          <w:b/>
-          <w:color w:val="003947"/>
-          <w:sz w:val="24"/>
-          <w:szCs w:val="24"/>
-        </w:rPr>
-      </w:pPr>
-      <w:r>
-        <w:rPr>
-          <w:rFonts w:ascii="Roboto Slab" w:eastAsia="Roboto Slab" w:hAnsi="Roboto Slab" w:cs="Roboto Slab"/>
-          <w:b/>
-          <w:color w:val="003947"/>
-          <w:sz w:val="24"/>
-          <w:szCs w:val="24"/>
-        </w:rPr>
-        <w:lastRenderedPageBreak/>
-        <w:t>LES ÉTAPES DU PROJET :</w:t>
+        <w:t>Quelles sont les nouvelles fonctionnalités à moyen terme ? Avez-vous des idées d’amélioration de votre projet ?</w:t>
       </w:r>
     </w:p>
     <w:p>
@@ -2176,171 +3238,7 @@
           <w:sz w:val="18"/>
           <w:szCs w:val="18"/>
         </w:rPr>
-        <w:t>Présenter les différentes étapes du projet (de l’idée jusqu’à la finalisation du projet)</w:t>
-      </w:r>
-    </w:p>
-    <w:p>
-      <w:pPr>
-        <w:rPr>
-          <w:rFonts w:ascii="Roboto Slab" w:eastAsia="Roboto Slab" w:hAnsi="Roboto Slab" w:cs="Roboto Slab"/>
-        </w:rPr>
-      </w:pPr>
-    </w:p>
-    <w:p>
-      <w:pPr>
-        <w:rPr>
-          <w:rFonts w:ascii="Roboto Slab" w:eastAsia="Roboto Slab" w:hAnsi="Roboto Slab" w:cs="Roboto Slab"/>
-        </w:rPr>
-      </w:pPr>
-    </w:p>
-    <w:p>
-      <w:pPr>
-        <w:rPr>
-          <w:rFonts w:ascii="Roboto Slab" w:eastAsia="Roboto Slab" w:hAnsi="Roboto Slab" w:cs="Roboto Slab"/>
-        </w:rPr>
-      </w:pPr>
-      <w:r>
-        <w:rPr>
-          <w:rFonts w:ascii="Roboto Slab" w:eastAsia="Roboto Slab" w:hAnsi="Roboto Slab" w:cs="Roboto Slab"/>
-        </w:rPr>
-        <w:t>Réunis au CDI, nous avons commencé à explorer différentes idées. Parmi elles, un simulateur de physique, un automate cellulaire, et un logiciel permettant l'apprentissage de la dactylographie et l'aide à l'utilisateur du clavier. C'est cette dernière idée qui a retenu notre attention, car elle répondait à un besoin réel et nous permettait de mettre en pratique nos compétences en programmation. Ensuite, pour le rendre plus complet, Esteban et Lilian ont eu l'idée d'ajouter des exercices pour la souris, afin de rendre le logiciel plus complet et de répondre à un besoin plus large.</w:t>
-      </w:r>
-    </w:p>
-    <w:p>
-      <w:pPr>
-        <w:rPr>
-          <w:rFonts w:ascii="Roboto Slab" w:eastAsia="Roboto Slab" w:hAnsi="Roboto Slab" w:cs="Roboto Slab"/>
-        </w:rPr>
-      </w:pPr>
-    </w:p>
-    <w:p>
-      <w:pPr>
-        <w:rPr>
-          <w:rFonts w:ascii="Roboto Slab" w:eastAsia="Roboto Slab" w:hAnsi="Roboto Slab" w:cs="Roboto Slab"/>
-        </w:rPr>
-      </w:pPr>
-      <w:r>
-        <w:rPr>
-          <w:rFonts w:ascii="Roboto Slab" w:eastAsia="Roboto Slab" w:hAnsi="Roboto Slab" w:cs="Roboto Slab"/>
-        </w:rPr>
-        <w:t>Chacun savait ce qu'il avait à faire, et nous avons commencé à travailler sur le projet. Après avoir fini une fonctionnalité ou un exercice, nous le faisions tester par les autres membres du groupe, afin d'avoir leur ressenti et de corriger les éventuels bugs. Nous avons également fait tester notre logiciel à Matthieu, pour avoir un retour d'expérience d'une personne en situation de handicap.</w:t>
-      </w:r>
-    </w:p>
-    <w:p>
-      <w:pPr>
-        <w:rPr>
-          <w:rFonts w:ascii="Roboto Slab" w:eastAsia="Roboto Slab" w:hAnsi="Roboto Slab" w:cs="Roboto Slab"/>
-        </w:rPr>
-      </w:pPr>
-    </w:p>
-    <w:p>
-      <w:pPr>
-        <w:rPr>
-          <w:rFonts w:ascii="Roboto Slab" w:eastAsia="Roboto Slab" w:hAnsi="Roboto Slab" w:cs="Roboto Slab"/>
-          <w:i/>
-        </w:rPr>
-      </w:pPr>
-    </w:p>
-    <w:p>
-      <w:pPr>
-        <w:widowControl w:val="0"/>
-        <w:spacing w:line="360" w:lineRule="auto"/>
-        <w:jc w:val="both"/>
-        <w:rPr>
-          <w:rFonts w:ascii="Roboto Slab" w:eastAsia="Roboto Slab" w:hAnsi="Roboto Slab" w:cs="Roboto Slab"/>
-          <w:i/>
-        </w:rPr>
-      </w:pPr>
-    </w:p>
-    <w:p>
-      <w:pPr>
-        <w:rPr>
-          <w:rFonts w:ascii="Roboto Slab" w:eastAsia="Roboto Slab" w:hAnsi="Roboto Slab" w:cs="Roboto Slab"/>
-        </w:rPr>
-      </w:pPr>
-    </w:p>
-    <w:p>
-      <w:pPr>
-        <w:rPr>
-          <w:rFonts w:ascii="Roboto Slab" w:eastAsia="Roboto Slab" w:hAnsi="Roboto Slab" w:cs="Roboto Slab"/>
-        </w:rPr>
-      </w:pPr>
-    </w:p>
-    <w:p>
-      <w:pPr>
-        <w:rPr>
-          <w:rFonts w:ascii="Roboto Slab" w:eastAsia="Roboto Slab" w:hAnsi="Roboto Slab" w:cs="Roboto Slab"/>
-        </w:rPr>
-      </w:pPr>
-    </w:p>
-    <w:p>
-      <w:pPr>
-        <w:rPr>
-          <w:rFonts w:ascii="Roboto Slab" w:eastAsia="Roboto Slab" w:hAnsi="Roboto Slab" w:cs="Roboto Slab"/>
-        </w:rPr>
-      </w:pPr>
-    </w:p>
-    <w:p>
-      <w:pPr>
-        <w:rPr>
-          <w:rFonts w:ascii="Roboto Slab" w:eastAsia="Roboto Slab" w:hAnsi="Roboto Slab" w:cs="Roboto Slab"/>
-        </w:rPr>
-      </w:pPr>
-    </w:p>
-    <w:p>
-      <w:pPr>
-        <w:rPr>
-          <w:rFonts w:ascii="Roboto Slab" w:eastAsia="Roboto Slab" w:hAnsi="Roboto Slab" w:cs="Roboto Slab"/>
-        </w:rPr>
-      </w:pPr>
-    </w:p>
-    <w:p>
-      <w:pPr>
-        <w:rPr>
-          <w:rFonts w:ascii="Roboto Slab" w:eastAsia="Roboto Slab" w:hAnsi="Roboto Slab" w:cs="Roboto Slab"/>
-          <w:b/>
-          <w:color w:val="003947"/>
-          <w:sz w:val="38"/>
-          <w:szCs w:val="38"/>
-        </w:rPr>
-      </w:pPr>
-    </w:p>
-    <w:p>
-      <w:pPr>
-        <w:rPr>
-          <w:rFonts w:ascii="Roboto Slab" w:eastAsia="Roboto Slab" w:hAnsi="Roboto Slab" w:cs="Roboto Slab"/>
-          <w:b/>
-          <w:color w:val="003947"/>
-          <w:sz w:val="38"/>
-          <w:szCs w:val="38"/>
-        </w:rPr>
-      </w:pPr>
-    </w:p>
-    <w:p>
-      <w:pPr>
-        <w:rPr>
-          <w:rFonts w:ascii="Roboto Slab" w:eastAsia="Roboto Slab" w:hAnsi="Roboto Slab" w:cs="Roboto Slab"/>
-        </w:rPr>
-      </w:pPr>
-      <w:r>
-        <w:rPr>
-          <w:rFonts w:ascii="Roboto Slab" w:eastAsia="Roboto Slab" w:hAnsi="Roboto Slab" w:cs="Roboto Slab"/>
-          <w:b/>
-          <w:color w:val="003947"/>
-          <w:sz w:val="38"/>
-          <w:szCs w:val="38"/>
-        </w:rPr>
-        <w:t>&gt;</w:t>
-      </w:r>
-      <w:r>
-        <w:rPr>
-          <w:rFonts w:ascii="Roboto Slab" w:eastAsia="Roboto Slab" w:hAnsi="Roboto Slab" w:cs="Roboto Slab"/>
-          <w:b/>
-          <w:color w:val="003947"/>
-          <w:sz w:val="24"/>
-          <w:szCs w:val="24"/>
-        </w:rPr>
-        <w:t xml:space="preserve"> FONCTIONNEMENT ET OPÉRATIONNALITÉ :</w:t>
+        <w:t>Pourriez-vous apporter une analyse critique de votre projet ? Si c’était à refaire, que changeriez-vous dans votre organisation, les fonctionnalités du projet et les choix techniques ?</w:t>
       </w:r>
     </w:p>
     <w:p>
@@ -2359,7 +3257,7 @@
           <w:sz w:val="18"/>
           <w:szCs w:val="18"/>
         </w:rPr>
-        <w:t>Pouvez-vous présenter l’état d’avancement du projet au moment du dépôt ? (ce qui est terminé, en cours de réalisation, reste à faire)</w:t>
+        <w:t>Quelles compétences/appétences/connaissances avez-vous développé grâce à ce concours ?</w:t>
       </w:r>
     </w:p>
     <w:p>
@@ -2378,178 +3276,6 @@
           <w:sz w:val="18"/>
           <w:szCs w:val="18"/>
         </w:rPr>
-        <w:t>Quelles approches avez-vous mis en œuvre pour vérifier l’absence de bugs et garantir une facilité d'utilisation de votre projet ?</w:t>
-      </w:r>
-    </w:p>
-    <w:p>
-      <w:pPr>
-        <w:rPr>
-          <w:rFonts w:ascii="Roboto" w:eastAsia="Roboto" w:hAnsi="Roboto" w:cs="Roboto"/>
-          <w:i/>
-          <w:sz w:val="18"/>
-          <w:szCs w:val="18"/>
-        </w:rPr>
-      </w:pPr>
-      <w:r>
-        <w:rPr>
-          <w:rFonts w:ascii="Roboto" w:eastAsia="Roboto" w:hAnsi="Roboto" w:cs="Roboto"/>
-          <w:i/>
-          <w:sz w:val="18"/>
-          <w:szCs w:val="18"/>
-        </w:rPr>
-        <w:t>Quelles sont les difficultés rencontrées et les solutions apportées ?</w:t>
-      </w:r>
-    </w:p>
-    <w:p>
-      <w:pPr>
-        <w:rPr>
-          <w:rFonts w:ascii="Roboto Slab" w:eastAsia="Roboto Slab" w:hAnsi="Roboto Slab" w:cs="Roboto Slab"/>
-        </w:rPr>
-      </w:pPr>
-    </w:p>
-    <w:p>
-      <w:pPr>
-        <w:rPr>
-          <w:rFonts w:ascii="Roboto Slab" w:eastAsia="Roboto Slab" w:hAnsi="Roboto Slab" w:cs="Roboto Slab"/>
-        </w:rPr>
-      </w:pPr>
-    </w:p>
-    <w:p>
-      <w:pPr>
-        <w:rPr>
-          <w:rFonts w:ascii="Roboto Slab" w:eastAsia="Roboto Slab" w:hAnsi="Roboto Slab" w:cs="Roboto Slab"/>
-        </w:rPr>
-      </w:pPr>
-    </w:p>
-    <w:p>
-      <w:pPr>
-        <w:rPr>
-          <w:rFonts w:ascii="Roboto Slab" w:eastAsia="Roboto Slab" w:hAnsi="Roboto Slab" w:cs="Roboto Slab"/>
-        </w:rPr>
-      </w:pPr>
-    </w:p>
-    <w:p>
-      <w:pPr>
-        <w:rPr>
-          <w:rFonts w:ascii="Roboto Slab" w:eastAsia="Roboto Slab" w:hAnsi="Roboto Slab" w:cs="Roboto Slab"/>
-        </w:rPr>
-      </w:pPr>
-    </w:p>
-    <w:p>
-      <w:pPr>
-        <w:rPr>
-          <w:rFonts w:ascii="Roboto Slab" w:eastAsia="Roboto Slab" w:hAnsi="Roboto Slab" w:cs="Roboto Slab"/>
-          <w:b/>
-          <w:color w:val="003947"/>
-          <w:sz w:val="38"/>
-          <w:szCs w:val="38"/>
-        </w:rPr>
-      </w:pPr>
-      <w:r>
-        <w:br w:type="page"/>
-      </w:r>
-    </w:p>
-    <w:p>
-      <w:pPr>
-        <w:rPr>
-          <w:rFonts w:ascii="Roboto Slab" w:eastAsia="Roboto Slab" w:hAnsi="Roboto Slab" w:cs="Roboto Slab"/>
-        </w:rPr>
-      </w:pPr>
-      <w:r>
-        <w:rPr>
-          <w:rFonts w:ascii="Roboto Slab" w:eastAsia="Roboto Slab" w:hAnsi="Roboto Slab" w:cs="Roboto Slab"/>
-          <w:b/>
-          <w:color w:val="003947"/>
-          <w:sz w:val="38"/>
-          <w:szCs w:val="38"/>
-        </w:rPr>
-        <w:lastRenderedPageBreak/>
-        <w:t>&gt;</w:t>
-      </w:r>
-      <w:r>
-        <w:rPr>
-          <w:rFonts w:ascii="Roboto Slab" w:eastAsia="Roboto Slab" w:hAnsi="Roboto Slab" w:cs="Roboto Slab"/>
-          <w:b/>
-          <w:color w:val="003947"/>
-          <w:sz w:val="24"/>
-          <w:szCs w:val="24"/>
-        </w:rPr>
-        <w:t xml:space="preserve"> OUVERTURE :</w:t>
-      </w:r>
-    </w:p>
-    <w:p>
-      <w:pPr>
-        <w:rPr>
-          <w:rFonts w:ascii="Roboto" w:eastAsia="Roboto" w:hAnsi="Roboto" w:cs="Roboto"/>
-          <w:i/>
-          <w:sz w:val="18"/>
-          <w:szCs w:val="18"/>
-        </w:rPr>
-      </w:pPr>
-      <w:r>
-        <w:rPr>
-          <w:rFonts w:ascii="Roboto" w:eastAsia="Roboto" w:hAnsi="Roboto" w:cs="Roboto"/>
-          <w:i/>
-          <w:sz w:val="18"/>
-          <w:szCs w:val="18"/>
-        </w:rPr>
-        <w:t>Quelles sont les nouvelles fonctionnalités à moyen terme ? Avez-vous des idées d’amélioration de votre projet ?</w:t>
-      </w:r>
-    </w:p>
-    <w:p>
-      <w:pPr>
-        <w:rPr>
-          <w:rFonts w:ascii="Roboto" w:eastAsia="Roboto" w:hAnsi="Roboto" w:cs="Roboto"/>
-          <w:i/>
-          <w:sz w:val="18"/>
-          <w:szCs w:val="18"/>
-        </w:rPr>
-      </w:pPr>
-      <w:r>
-        <w:rPr>
-          <w:rFonts w:ascii="Roboto" w:eastAsia="Roboto" w:hAnsi="Roboto" w:cs="Roboto"/>
-          <w:i/>
-          <w:sz w:val="18"/>
-          <w:szCs w:val="18"/>
-        </w:rPr>
-        <w:t>Pourriez-vous apporter une analyse critique de votre projet ? Si c’était à refaire, que changeriez-vous dans votre organisation, les fonctionnalités du projet et les choix techniques ?</w:t>
-      </w:r>
-    </w:p>
-    <w:p>
-      <w:pPr>
-        <w:rPr>
-          <w:rFonts w:ascii="Roboto" w:eastAsia="Roboto" w:hAnsi="Roboto" w:cs="Roboto"/>
-          <w:i/>
-          <w:sz w:val="18"/>
-          <w:szCs w:val="18"/>
-        </w:rPr>
-      </w:pPr>
-      <w:r>
-        <w:rPr>
-          <w:rFonts w:ascii="Roboto" w:eastAsia="Roboto" w:hAnsi="Roboto" w:cs="Roboto"/>
-          <w:i/>
-          <w:sz w:val="18"/>
-          <w:szCs w:val="18"/>
-        </w:rPr>
-        <w:t>Quelles compétences/appétences/connaissances avez-vous développé grâce à ce concours ?</w:t>
-      </w:r>
-    </w:p>
-    <w:p>
-      <w:pPr>
-        <w:rPr>
-          <w:rFonts w:ascii="Roboto" w:eastAsia="Roboto" w:hAnsi="Roboto" w:cs="Roboto"/>
-          <w:i/>
-          <w:sz w:val="18"/>
-          <w:szCs w:val="18"/>
-        </w:rPr>
-      </w:pPr>
-      <w:r>
-        <w:rPr>
-          <w:rFonts w:ascii="Roboto" w:eastAsia="Roboto" w:hAnsi="Roboto" w:cs="Roboto"/>
-          <w:i/>
-          <w:sz w:val="18"/>
-          <w:szCs w:val="18"/>
-        </w:rPr>
         <w:t>En quoi votre projet favorise-t-il l’inclusion ?</w:t>
       </w:r>
     </w:p>
@@ -2567,38 +3293,27 @@
       <w:pPr>
         <w:rPr>
           <w:rFonts w:ascii="Roboto Slab" w:eastAsia="Roboto Slab" w:hAnsi="Roboto Slab" w:cs="Roboto Slab"/>
-          <w:i/>
-          <w:sz w:val="20"/>
-          <w:szCs w:val="20"/>
-        </w:rPr>
-      </w:pPr>
-    </w:p>
-    <w:p>
-      <w:pPr>
-        <w:rPr>
-          <w:rFonts w:ascii="Roboto Slab" w:eastAsia="Roboto Slab" w:hAnsi="Roboto Slab" w:cs="Roboto Slab"/>
-          <w:i/>
-        </w:rPr>
-      </w:pPr>
-    </w:p>
-    <w:p>
-      <w:pPr>
-        <w:rPr>
-          <w:rFonts w:ascii="Roboto Slab" w:eastAsia="Roboto Slab" w:hAnsi="Roboto Slab" w:cs="Roboto Slab"/>
-        </w:rPr>
-      </w:pPr>
-    </w:p>
-    <w:p>
-      <w:pPr>
-        <w:rPr>
-          <w:rFonts w:ascii="Roboto Slab" w:eastAsia="Roboto Slab" w:hAnsi="Roboto Slab" w:cs="Roboto Slab"/>
-        </w:rPr>
-      </w:pPr>
-      <w:r>
-        <w:rPr>
-          <w:rFonts w:ascii="Roboto Slab" w:eastAsia="Roboto Slab" w:hAnsi="Roboto Slab" w:cs="Roboto Slab"/>
-        </w:rPr>
-        <w:t>À moyen terme, nous aimerions ajouter de nouveaux exercices pour la souris, ainsi que des exercices combinant les deux. Nous souhaitons également intégrer un système de progression, permettant à l'utilisateur de suivre ses progrès dans les différents exercices, ainsi que de visualiser en détail ses points forts et ses points faibles. De plus, l'ajout d'un système de classement serait bénéfique, offrant à l'utilisateur la possibilité de se comparer à d'autres et de situer son niveau par rapport à eux. Cependant, ce dernier point n'était malheureusement pas réalisable en dehors du cadre du concours, car l'utilisation d'un serveur de stockage distant n'était pas autorisée. Enfin, nous aimerions étendre le support à davantage de langues afin de toucher un public plus large.</w:t>
+        </w:rPr>
+      </w:pPr>
+    </w:p>
+    <w:p>
+      <w:pPr>
+        <w:rPr>
+          <w:rFonts w:ascii="Roboto Slab" w:eastAsia="Roboto Slab" w:hAnsi="Roboto Slab" w:cs="Roboto Slab"/>
+        </w:rPr>
+      </w:pPr>
+      <w:r>
+        <w:rPr>
+          <w:rFonts w:ascii="Roboto Slab" w:eastAsia="Roboto Slab" w:hAnsi="Roboto Slab" w:cs="Roboto Slab"/>
+        </w:rPr>
+        <w:t xml:space="preserve">À moyen terme, nous aimerions ajouter de nouveaux exercices pour la souris, ainsi que des exercices combinant les deux. Nous souhaitons également intégrer un système de progression, permettant à l'utilisateur de suivre ses progrès dans les différents exercices, ainsi que de visualiser en détail ses points forts et ses points faibles. De plus, l'ajout d'un système de classement serait bénéfique, offrant à l'utilisateur la possibilité de se comparer à d'autres et de situer son niveau par rapport à eux. Cependant, ce dernier point n'était malheureusement pas réalisable en dehors du cadre du concours, car l'utilisation d'un serveur de stockage distant n'était pas autorisée. Enfin, nous </w:t>
+      </w:r>
+      <w:r>
+        <w:rPr>
+          <w:rFonts w:ascii="Roboto Slab" w:eastAsia="Roboto Slab" w:hAnsi="Roboto Slab" w:cs="Roboto Slab"/>
+        </w:rPr>
+        <w:lastRenderedPageBreak/>
+        <w:t>aimerions étendre le support à davantage de langues afin de toucher un public plus large.</w:t>
       </w:r>
     </w:p>
     <w:p>
@@ -2658,14 +3373,21 @@
         <w:rPr>
           <w:rFonts w:ascii="Roboto Slab" w:eastAsia="Roboto Slab" w:hAnsi="Roboto Slab" w:cs="Roboto Slab"/>
         </w:rPr>
-        <w:t xml:space="preserve">Grâce à ce concours, nous avons acquis de nombreuses compétences en programmation, en gestion de projet et en communication. Nous avons notamment appris à utiliser SQLite avec Python, à collaborer efficacement sur GitHub pour le partage de code, et à maîtriser le framework Svelte grâce à l'apprentissage dédié à Matthieu. Nous avons également développé notre capacité à travailler en équipe, à partager nos idées et à les fusionner pour créer un logiciel complet et performant. </w:t>
-      </w:r>
-      <w:r>
-        <w:rPr>
-          <w:rFonts w:ascii="Roboto Slab" w:eastAsia="Roboto Slab" w:hAnsi="Roboto Slab" w:cs="Roboto Slab"/>
-        </w:rPr>
-        <w:lastRenderedPageBreak/>
-        <w:t>Travailler en dehors du cadre scolaire nous a enseigné la gestion du temps et des deadlines, ainsi que l'organisation nécessaire pour mener à bien notre projet.</w:t>
+        <w:t xml:space="preserve">Grâce à ce concours, nous avons acquis de nombreuses compétences en programmation, en gestion de projet et en communication. Nous avons notamment appris à utiliser SQLite avec Python, à collaborer efficacement sur GitHub pour le partage de code, et à maîtriser le </w:t>
+      </w:r>
+      <w:proofErr w:type="spellStart"/>
+      <w:r>
+        <w:rPr>
+          <w:rFonts w:ascii="Roboto Slab" w:eastAsia="Roboto Slab" w:hAnsi="Roboto Slab" w:cs="Roboto Slab"/>
+        </w:rPr>
+        <w:t>framework</w:t>
+      </w:r>
+      <w:proofErr w:type="spellEnd"/>
+      <w:r>
+        <w:rPr>
+          <w:rFonts w:ascii="Roboto Slab" w:eastAsia="Roboto Slab" w:hAnsi="Roboto Slab" w:cs="Roboto Slab"/>
+        </w:rPr>
+        <w:t xml:space="preserve"> Svelte grâce à l'apprentissage dédié à Matthieu. Nous avons également développé notre capacité à travailler en équipe, à partager nos idées et à les fusionner pour créer un logiciel complet et performant. Travailler en dehors du cadre scolaire nous a enseigné la gestion du temps et des deadlines, ainsi que l'organisation nécessaire pour mener à bien notre projet.</w:t>
       </w:r>
     </w:p>
     <w:p>
@@ -2940,7 +3662,7 @@
 </file>
 
 <file path=word/endnotes.xml><?xml version="1.0" encoding="utf-8"?>
-<w:endnotes xmlns:wpc="http://schemas.microsoft.com/office/word/2010/wordprocessingCanvas" xmlns:cx="http://schemas.microsoft.com/office/drawing/2014/chartex" xmlns:cx1="http://schemas.microsoft.com/office/drawing/2015/9/8/chartex" xmlns:cx2="http://schemas.microsoft.com/office/drawing/2015/10/21/chartex" xmlns:cx3="http://schemas.microsoft.com/office/drawing/2016/5/9/chartex" xmlns:cx4="http://schemas.microsoft.com/office/drawing/2016/5/10/chartex" xmlns:cx5="http://schemas.microsoft.com/office/drawing/2016/5/11/chartex" xmlns:cx6="http://schemas.microsoft.com/office/drawing/2016/5/12/chartex" xmlns:cx7="http://schemas.microsoft.com/office/drawing/2016/5/13/chartex" xmlns:cx8="http://schemas.microsoft.com/office/drawing/2016/5/14/chartex" xmlns:mc="http://schemas.openxmlformats.org/markup-compatibility/2006" xmlns:aink="http://schemas.microsoft.com/office/drawing/2016/ink" xmlns:am3d="http://schemas.microsoft.com/office/drawing/2017/model3d" xmlns:o="urn:schemas-microsoft-com:office:office" xmlns:oel="http://schemas.microsoft.com/office/2019/extlst" xmlns:r="http://schemas.openxmlformats.org/officeDocument/2006/relationships" xmlns:m="http://schemas.openxmlformats.org/officeDocument/2006/math" xmlns:v="urn:schemas-microsoft-com:vml" xmlns:wp14="http://schemas.microsoft.com/office/word/2010/wordprocessingDrawing" xmlns:wp="http://schemas.openxmlformats.org/drawingml/2006/wordprocessingDrawing" xmlns:w10="urn:schemas-microsoft-com:office:word" xmlns:w="http://schemas.openxmlformats.org/wordprocessingml/2006/main" xmlns:w14="http://schemas.microsoft.com/office/word/2010/wordml" xmlns:w15="http://schemas.microsoft.com/office/word/2012/wordml" xmlns:w16cex="http://schemas.microsoft.com/office/word/2018/wordml/cex" xmlns:w16cid="http://schemas.microsoft.com/office/word/2016/wordml/cid" xmlns:w16="http://schemas.microsoft.com/office/word/2018/wordml" xmlns:w16sdtdh="http://schemas.microsoft.com/office/word/2020/wordml/sdtdatahash" xmlns:w16se="http://schemas.microsoft.com/office/word/2015/wordml/symex" xmlns:wpg="http://schemas.microsoft.com/office/word/2010/wordprocessingGroup" xmlns:wpi="http://schemas.microsoft.com/office/word/2010/wordprocessingInk" xmlns:wne="http://schemas.microsoft.com/office/word/2006/wordml" xmlns:wps="http://schemas.microsoft.com/office/word/2010/wordprocessingShape" mc:Ignorable="w14 w15 w16se w16cid w16 w16cex w16sdtdh wp14">
+<w:endnotes xmlns:wpc="http://schemas.microsoft.com/office/word/2010/wordprocessingCanvas" xmlns:cx="http://schemas.microsoft.com/office/drawing/2014/chartex" xmlns:cx1="http://schemas.microsoft.com/office/drawing/2015/9/8/chartex" xmlns:cx2="http://schemas.microsoft.com/office/drawing/2015/10/21/chartex" xmlns:cx3="http://schemas.microsoft.com/office/drawing/2016/5/9/chartex" xmlns:cx4="http://schemas.microsoft.com/office/drawing/2016/5/10/chartex" xmlns:cx5="http://schemas.microsoft.com/office/drawing/2016/5/11/chartex" xmlns:cx6="http://schemas.microsoft.com/office/drawing/2016/5/12/chartex" xmlns:cx7="http://schemas.microsoft.com/office/drawing/2016/5/13/chartex" xmlns:cx8="http://schemas.microsoft.com/office/drawing/2016/5/14/chartex" xmlns:mc="http://schemas.openxmlformats.org/markup-compatibility/2006" xmlns:aink="http://schemas.microsoft.com/office/drawing/2016/ink" xmlns:am3d="http://schemas.microsoft.com/office/drawing/2017/model3d" xmlns:o="urn:schemas-microsoft-com:office:office" xmlns:oel="http://schemas.microsoft.com/office/2019/extlst" xmlns:r="http://schemas.openxmlformats.org/officeDocument/2006/relationships" xmlns:m="http://schemas.openxmlformats.org/officeDocument/2006/math" xmlns:v="urn:schemas-microsoft-com:vml" xmlns:wp14="http://schemas.microsoft.com/office/word/2010/wordprocessingDrawing" xmlns:wp="http://schemas.openxmlformats.org/drawingml/2006/wordprocessingDrawing" xmlns:w10="urn:schemas-microsoft-com:office:word" xmlns:w="http://schemas.openxmlformats.org/wordprocessingml/2006/main" xmlns:w14="http://schemas.microsoft.com/office/word/2010/wordml" xmlns:w15="http://schemas.microsoft.com/office/word/2012/wordml" xmlns:w16cex="http://schemas.microsoft.com/office/word/2018/wordml/cex" xmlns:w16cid="http://schemas.microsoft.com/office/word/2016/wordml/cid" xmlns:w16="http://schemas.microsoft.com/office/word/2018/wordml" xmlns:w16du="http://schemas.microsoft.com/office/word/2023/wordml/word16du" xmlns:w16sdtdh="http://schemas.microsoft.com/office/word/2020/wordml/sdtdatahash" xmlns:w16se="http://schemas.microsoft.com/office/word/2015/wordml/symex" xmlns:wpg="http://schemas.microsoft.com/office/word/2010/wordprocessingGroup" xmlns:wpi="http://schemas.microsoft.com/office/word/2010/wordprocessingInk" xmlns:wne="http://schemas.microsoft.com/office/word/2006/wordml" xmlns:wps="http://schemas.microsoft.com/office/word/2010/wordprocessingShape" mc:Ignorable="w14 w15 w16se w16cid w16 w16cex w16sdtdh w16du wp14">
   <w:endnote w:type="separator" w:id="-1">
     <w:p>
       <w:pPr>
@@ -2965,7 +3687,7 @@
 </file>
 
 <file path=word/footer1.xml><?xml version="1.0" encoding="utf-8"?>
-<w:ftr xmlns:wpc="http://schemas.microsoft.com/office/word/2010/wordprocessingCanvas" xmlns:cx="http://schemas.microsoft.com/office/drawing/2014/chartex" xmlns:cx1="http://schemas.microsoft.com/office/drawing/2015/9/8/chartex" xmlns:cx2="http://schemas.microsoft.com/office/drawing/2015/10/21/chartex" xmlns:cx3="http://schemas.microsoft.com/office/drawing/2016/5/9/chartex" xmlns:cx4="http://schemas.microsoft.com/office/drawing/2016/5/10/chartex" xmlns:cx5="http://schemas.microsoft.com/office/drawing/2016/5/11/chartex" xmlns:cx6="http://schemas.microsoft.com/office/drawing/2016/5/12/chartex" xmlns:cx7="http://schemas.microsoft.com/office/drawing/2016/5/13/chartex" xmlns:cx8="http://schemas.microsoft.com/office/drawing/2016/5/14/chartex" xmlns:mc="http://schemas.openxmlformats.org/markup-compatibility/2006" xmlns:aink="http://schemas.microsoft.com/office/drawing/2016/ink" xmlns:am3d="http://schemas.microsoft.com/office/drawing/2017/model3d" xmlns:o="urn:schemas-microsoft-com:office:office" xmlns:oel="http://schemas.microsoft.com/office/2019/extlst" xmlns:r="http://schemas.openxmlformats.org/officeDocument/2006/relationships" xmlns:m="http://schemas.openxmlformats.org/officeDocument/2006/math" xmlns:v="urn:schemas-microsoft-com:vml" xmlns:wp14="http://schemas.microsoft.com/office/word/2010/wordprocessingDrawing" xmlns:wp="http://schemas.openxmlformats.org/drawingml/2006/wordprocessingDrawing" xmlns:w10="urn:schemas-microsoft-com:office:word" xmlns:w="http://schemas.openxmlformats.org/wordprocessingml/2006/main" xmlns:w14="http://schemas.microsoft.com/office/word/2010/wordml" xmlns:w15="http://schemas.microsoft.com/office/word/2012/wordml" xmlns:w16cex="http://schemas.microsoft.com/office/word/2018/wordml/cex" xmlns:w16cid="http://schemas.microsoft.com/office/word/2016/wordml/cid" xmlns:w16="http://schemas.microsoft.com/office/word/2018/wordml" xmlns:w16sdtdh="http://schemas.microsoft.com/office/word/2020/wordml/sdtdatahash" xmlns:w16se="http://schemas.microsoft.com/office/word/2015/wordml/symex" xmlns:wpg="http://schemas.microsoft.com/office/word/2010/wordprocessingGroup" xmlns:wpi="http://schemas.microsoft.com/office/word/2010/wordprocessingInk" xmlns:wne="http://schemas.microsoft.com/office/word/2006/wordml" xmlns:wps="http://schemas.microsoft.com/office/word/2010/wordprocessingShape" mc:Ignorable="w14 w15 w16se w16cid w16 w16cex w16sdtdh wp14">
+<w:ftr xmlns:wpc="http://schemas.microsoft.com/office/word/2010/wordprocessingCanvas" xmlns:cx="http://schemas.microsoft.com/office/drawing/2014/chartex" xmlns:cx1="http://schemas.microsoft.com/office/drawing/2015/9/8/chartex" xmlns:cx2="http://schemas.microsoft.com/office/drawing/2015/10/21/chartex" xmlns:cx3="http://schemas.microsoft.com/office/drawing/2016/5/9/chartex" xmlns:cx4="http://schemas.microsoft.com/office/drawing/2016/5/10/chartex" xmlns:cx5="http://schemas.microsoft.com/office/drawing/2016/5/11/chartex" xmlns:cx6="http://schemas.microsoft.com/office/drawing/2016/5/12/chartex" xmlns:cx7="http://schemas.microsoft.com/office/drawing/2016/5/13/chartex" xmlns:cx8="http://schemas.microsoft.com/office/drawing/2016/5/14/chartex" xmlns:mc="http://schemas.openxmlformats.org/markup-compatibility/2006" xmlns:aink="http://schemas.microsoft.com/office/drawing/2016/ink" xmlns:am3d="http://schemas.microsoft.com/office/drawing/2017/model3d" xmlns:o="urn:schemas-microsoft-com:office:office" xmlns:oel="http://schemas.microsoft.com/office/2019/extlst" xmlns:r="http://schemas.openxmlformats.org/officeDocument/2006/relationships" xmlns:m="http://schemas.openxmlformats.org/officeDocument/2006/math" xmlns:v="urn:schemas-microsoft-com:vml" xmlns:wp14="http://schemas.microsoft.com/office/word/2010/wordprocessingDrawing" xmlns:wp="http://schemas.openxmlformats.org/drawingml/2006/wordprocessingDrawing" xmlns:w10="urn:schemas-microsoft-com:office:word" xmlns:w="http://schemas.openxmlformats.org/wordprocessingml/2006/main" xmlns:w14="http://schemas.microsoft.com/office/word/2010/wordml" xmlns:w15="http://schemas.microsoft.com/office/word/2012/wordml" xmlns:w16cex="http://schemas.microsoft.com/office/word/2018/wordml/cex" xmlns:w16cid="http://schemas.microsoft.com/office/word/2016/wordml/cid" xmlns:w16="http://schemas.microsoft.com/office/word/2018/wordml" xmlns:w16du="http://schemas.microsoft.com/office/word/2023/wordml/word16du" xmlns:w16sdtdh="http://schemas.microsoft.com/office/word/2020/wordml/sdtdatahash" xmlns:w16se="http://schemas.microsoft.com/office/word/2015/wordml/symex" xmlns:wpg="http://schemas.microsoft.com/office/word/2010/wordprocessingGroup" xmlns:wpi="http://schemas.microsoft.com/office/word/2010/wordprocessingInk" xmlns:wne="http://schemas.microsoft.com/office/word/2006/wordml" xmlns:wps="http://schemas.microsoft.com/office/word/2010/wordprocessingShape" mc:Ignorable="w14 w15 w16se w16cid w16 w16cex w16sdtdh w16du wp14">
   <w:p/>
   <w:tbl>
     <w:tblPr>
@@ -3163,7 +3885,7 @@
 </file>
 
 <file path=word/footnotes.xml><?xml version="1.0" encoding="utf-8"?>
-<w:footnotes xmlns:wpc="http://schemas.microsoft.com/office/word/2010/wordprocessingCanvas" xmlns:cx="http://schemas.microsoft.com/office/drawing/2014/chartex" xmlns:cx1="http://schemas.microsoft.com/office/drawing/2015/9/8/chartex" xmlns:cx2="http://schemas.microsoft.com/office/drawing/2015/10/21/chartex" xmlns:cx3="http://schemas.microsoft.com/office/drawing/2016/5/9/chartex" xmlns:cx4="http://schemas.microsoft.com/office/drawing/2016/5/10/chartex" xmlns:cx5="http://schemas.microsoft.com/office/drawing/2016/5/11/chartex" xmlns:cx6="http://schemas.microsoft.com/office/drawing/2016/5/12/chartex" xmlns:cx7="http://schemas.microsoft.com/office/drawing/2016/5/13/chartex" xmlns:cx8="http://schemas.microsoft.com/office/drawing/2016/5/14/chartex" xmlns:mc="http://schemas.openxmlformats.org/markup-compatibility/2006" xmlns:aink="http://schemas.microsoft.com/office/drawing/2016/ink" xmlns:am3d="http://schemas.microsoft.com/office/drawing/2017/model3d" xmlns:o="urn:schemas-microsoft-com:office:office" xmlns:oel="http://schemas.microsoft.com/office/2019/extlst" xmlns:r="http://schemas.openxmlformats.org/officeDocument/2006/relationships" xmlns:m="http://schemas.openxmlformats.org/officeDocument/2006/math" xmlns:v="urn:schemas-microsoft-com:vml" xmlns:wp14="http://schemas.microsoft.com/office/word/2010/wordprocessingDrawing" xmlns:wp="http://schemas.openxmlformats.org/drawingml/2006/wordprocessingDrawing" xmlns:w10="urn:schemas-microsoft-com:office:word" xmlns:w="http://schemas.openxmlformats.org/wordprocessingml/2006/main" xmlns:w14="http://schemas.microsoft.com/office/word/2010/wordml" xmlns:w15="http://schemas.microsoft.com/office/word/2012/wordml" xmlns:w16cex="http://schemas.microsoft.com/office/word/2018/wordml/cex" xmlns:w16cid="http://schemas.microsoft.com/office/word/2016/wordml/cid" xmlns:w16="http://schemas.microsoft.com/office/word/2018/wordml" xmlns:w16sdtdh="http://schemas.microsoft.com/office/word/2020/wordml/sdtdatahash" xmlns:w16se="http://schemas.microsoft.com/office/word/2015/wordml/symex" xmlns:wpg="http://schemas.microsoft.com/office/word/2010/wordprocessingGroup" xmlns:wpi="http://schemas.microsoft.com/office/word/2010/wordprocessingInk" xmlns:wne="http://schemas.microsoft.com/office/word/2006/wordml" xmlns:wps="http://schemas.microsoft.com/office/word/2010/wordprocessingShape" mc:Ignorable="w14 w15 w16se w16cid w16 w16cex w16sdtdh wp14">
+<w:footnotes xmlns:wpc="http://schemas.microsoft.com/office/word/2010/wordprocessingCanvas" xmlns:cx="http://schemas.microsoft.com/office/drawing/2014/chartex" xmlns:cx1="http://schemas.microsoft.com/office/drawing/2015/9/8/chartex" xmlns:cx2="http://schemas.microsoft.com/office/drawing/2015/10/21/chartex" xmlns:cx3="http://schemas.microsoft.com/office/drawing/2016/5/9/chartex" xmlns:cx4="http://schemas.microsoft.com/office/drawing/2016/5/10/chartex" xmlns:cx5="http://schemas.microsoft.com/office/drawing/2016/5/11/chartex" xmlns:cx6="http://schemas.microsoft.com/office/drawing/2016/5/12/chartex" xmlns:cx7="http://schemas.microsoft.com/office/drawing/2016/5/13/chartex" xmlns:cx8="http://schemas.microsoft.com/office/drawing/2016/5/14/chartex" xmlns:mc="http://schemas.openxmlformats.org/markup-compatibility/2006" xmlns:aink="http://schemas.microsoft.com/office/drawing/2016/ink" xmlns:am3d="http://schemas.microsoft.com/office/drawing/2017/model3d" xmlns:o="urn:schemas-microsoft-com:office:office" xmlns:oel="http://schemas.microsoft.com/office/2019/extlst" xmlns:r="http://schemas.openxmlformats.org/officeDocument/2006/relationships" xmlns:m="http://schemas.openxmlformats.org/officeDocument/2006/math" xmlns:v="urn:schemas-microsoft-com:vml" xmlns:wp14="http://schemas.microsoft.com/office/word/2010/wordprocessingDrawing" xmlns:wp="http://schemas.openxmlformats.org/drawingml/2006/wordprocessingDrawing" xmlns:w10="urn:schemas-microsoft-com:office:word" xmlns:w="http://schemas.openxmlformats.org/wordprocessingml/2006/main" xmlns:w14="http://schemas.microsoft.com/office/word/2010/wordml" xmlns:w15="http://schemas.microsoft.com/office/word/2012/wordml" xmlns:w16cex="http://schemas.microsoft.com/office/word/2018/wordml/cex" xmlns:w16cid="http://schemas.microsoft.com/office/word/2016/wordml/cid" xmlns:w16="http://schemas.microsoft.com/office/word/2018/wordml" xmlns:w16du="http://schemas.microsoft.com/office/word/2023/wordml/word16du" xmlns:w16sdtdh="http://schemas.microsoft.com/office/word/2020/wordml/sdtdatahash" xmlns:w16se="http://schemas.microsoft.com/office/word/2015/wordml/symex" xmlns:wpg="http://schemas.microsoft.com/office/word/2010/wordprocessingGroup" xmlns:wpi="http://schemas.microsoft.com/office/word/2010/wordprocessingInk" xmlns:wne="http://schemas.microsoft.com/office/word/2006/wordml" xmlns:wps="http://schemas.microsoft.com/office/word/2010/wordprocessingShape" mc:Ignorable="w14 w15 w16se w16cid w16 w16cex w16sdtdh w16du wp14">
   <w:footnote w:type="separator" w:id="-1">
     <w:p>
       <w:pPr>
@@ -3188,7 +3910,7 @@
 </file>
 
 <file path=word/header1.xml><?xml version="1.0" encoding="utf-8"?>
-<w:hdr xmlns:wpc="http://schemas.microsoft.com/office/word/2010/wordprocessingCanvas" xmlns:cx="http://schemas.microsoft.com/office/drawing/2014/chartex" xmlns:cx1="http://schemas.microsoft.com/office/drawing/2015/9/8/chartex" xmlns:cx2="http://schemas.microsoft.com/office/drawing/2015/10/21/chartex" xmlns:cx3="http://schemas.microsoft.com/office/drawing/2016/5/9/chartex" xmlns:cx4="http://schemas.microsoft.com/office/drawing/2016/5/10/chartex" xmlns:cx5="http://schemas.microsoft.com/office/drawing/2016/5/11/chartex" xmlns:cx6="http://schemas.microsoft.com/office/drawing/2016/5/12/chartex" xmlns:cx7="http://schemas.microsoft.com/office/drawing/2016/5/13/chartex" xmlns:cx8="http://schemas.microsoft.com/office/drawing/2016/5/14/chartex" xmlns:mc="http://schemas.openxmlformats.org/markup-compatibility/2006" xmlns:aink="http://schemas.microsoft.com/office/drawing/2016/ink" xmlns:am3d="http://schemas.microsoft.com/office/drawing/2017/model3d" xmlns:o="urn:schemas-microsoft-com:office:office" xmlns:oel="http://schemas.microsoft.com/office/2019/extlst" xmlns:r="http://schemas.openxmlformats.org/officeDocument/2006/relationships" xmlns:m="http://schemas.openxmlformats.org/officeDocument/2006/math" xmlns:v="urn:schemas-microsoft-com:vml" xmlns:wp14="http://schemas.microsoft.com/office/word/2010/wordprocessingDrawing" xmlns:wp="http://schemas.openxmlformats.org/drawingml/2006/wordprocessingDrawing" xmlns:w10="urn:schemas-microsoft-com:office:word" xmlns:w="http://schemas.openxmlformats.org/wordprocessingml/2006/main" xmlns:w14="http://schemas.microsoft.com/office/word/2010/wordml" xmlns:w15="http://schemas.microsoft.com/office/word/2012/wordml" xmlns:w16cex="http://schemas.microsoft.com/office/word/2018/wordml/cex" xmlns:w16cid="http://schemas.microsoft.com/office/word/2016/wordml/cid" xmlns:w16="http://schemas.microsoft.com/office/word/2018/wordml" xmlns:w16sdtdh="http://schemas.microsoft.com/office/word/2020/wordml/sdtdatahash" xmlns:w16se="http://schemas.microsoft.com/office/word/2015/wordml/symex" xmlns:wpg="http://schemas.microsoft.com/office/word/2010/wordprocessingGroup" xmlns:wpi="http://schemas.microsoft.com/office/word/2010/wordprocessingInk" xmlns:wne="http://schemas.microsoft.com/office/word/2006/wordml" xmlns:wps="http://schemas.microsoft.com/office/word/2010/wordprocessingShape" mc:Ignorable="w14 w15 w16se w16cid w16 w16cex w16sdtdh wp14">
+<w:hdr xmlns:wpc="http://schemas.microsoft.com/office/word/2010/wordprocessingCanvas" xmlns:cx="http://schemas.microsoft.com/office/drawing/2014/chartex" xmlns:cx1="http://schemas.microsoft.com/office/drawing/2015/9/8/chartex" xmlns:cx2="http://schemas.microsoft.com/office/drawing/2015/10/21/chartex" xmlns:cx3="http://schemas.microsoft.com/office/drawing/2016/5/9/chartex" xmlns:cx4="http://schemas.microsoft.com/office/drawing/2016/5/10/chartex" xmlns:cx5="http://schemas.microsoft.com/office/drawing/2016/5/11/chartex" xmlns:cx6="http://schemas.microsoft.com/office/drawing/2016/5/12/chartex" xmlns:cx7="http://schemas.microsoft.com/office/drawing/2016/5/13/chartex" xmlns:cx8="http://schemas.microsoft.com/office/drawing/2016/5/14/chartex" xmlns:mc="http://schemas.openxmlformats.org/markup-compatibility/2006" xmlns:aink="http://schemas.microsoft.com/office/drawing/2016/ink" xmlns:am3d="http://schemas.microsoft.com/office/drawing/2017/model3d" xmlns:o="urn:schemas-microsoft-com:office:office" xmlns:oel="http://schemas.microsoft.com/office/2019/extlst" xmlns:r="http://schemas.openxmlformats.org/officeDocument/2006/relationships" xmlns:m="http://schemas.openxmlformats.org/officeDocument/2006/math" xmlns:v="urn:schemas-microsoft-com:vml" xmlns:wp14="http://schemas.microsoft.com/office/word/2010/wordprocessingDrawing" xmlns:wp="http://schemas.openxmlformats.org/drawingml/2006/wordprocessingDrawing" xmlns:w10="urn:schemas-microsoft-com:office:word" xmlns:w="http://schemas.openxmlformats.org/wordprocessingml/2006/main" xmlns:w14="http://schemas.microsoft.com/office/word/2010/wordml" xmlns:w15="http://schemas.microsoft.com/office/word/2012/wordml" xmlns:w16cex="http://schemas.microsoft.com/office/word/2018/wordml/cex" xmlns:w16cid="http://schemas.microsoft.com/office/word/2016/wordml/cid" xmlns:w16="http://schemas.microsoft.com/office/word/2018/wordml" xmlns:w16du="http://schemas.microsoft.com/office/word/2023/wordml/word16du" xmlns:w16sdtdh="http://schemas.microsoft.com/office/word/2020/wordml/sdtdatahash" xmlns:w16se="http://schemas.microsoft.com/office/word/2015/wordml/symex" xmlns:wpg="http://schemas.microsoft.com/office/word/2010/wordprocessingGroup" xmlns:wpi="http://schemas.microsoft.com/office/word/2010/wordprocessingInk" xmlns:wne="http://schemas.microsoft.com/office/word/2006/wordml" xmlns:wps="http://schemas.microsoft.com/office/word/2010/wordprocessingShape" mc:Ignorable="w14 w15 w16se w16cid w16 w16cex w16sdtdh w16du wp14">
   <w:p/>
   <w:p>
     <w:pPr>
@@ -3203,7 +3925,7 @@
 </file>
 
 <file path=word/styles.xml><?xml version="1.0" encoding="utf-8"?>
-<w:styles xmlns:mc="http://schemas.openxmlformats.org/markup-compatibility/2006" xmlns:r="http://schemas.openxmlformats.org/officeDocument/2006/relationships" xmlns:w="http://schemas.openxmlformats.org/wordprocessingml/2006/main" xmlns:w14="http://schemas.microsoft.com/office/word/2010/wordml" xmlns:w15="http://schemas.microsoft.com/office/word/2012/wordml" xmlns:w16cex="http://schemas.microsoft.com/office/word/2018/wordml/cex" xmlns:w16cid="http://schemas.microsoft.com/office/word/2016/wordml/cid" xmlns:w16="http://schemas.microsoft.com/office/word/2018/wordml" xmlns:w16sdtdh="http://schemas.microsoft.com/office/word/2020/wordml/sdtdatahash" xmlns:w16se="http://schemas.microsoft.com/office/word/2015/wordml/symex" mc:Ignorable="w14 w15 w16se w16cid w16 w16cex w16sdtdh">
+<w:styles xmlns:mc="http://schemas.openxmlformats.org/markup-compatibility/2006" xmlns:r="http://schemas.openxmlformats.org/officeDocument/2006/relationships" xmlns:w="http://schemas.openxmlformats.org/wordprocessingml/2006/main" xmlns:w14="http://schemas.microsoft.com/office/word/2010/wordml" xmlns:w15="http://schemas.microsoft.com/office/word/2012/wordml" xmlns:w16cex="http://schemas.microsoft.com/office/word/2018/wordml/cex" xmlns:w16cid="http://schemas.microsoft.com/office/word/2016/wordml/cid" xmlns:w16="http://schemas.microsoft.com/office/word/2018/wordml" xmlns:w16du="http://schemas.microsoft.com/office/word/2023/wordml/word16du" xmlns:w16sdtdh="http://schemas.microsoft.com/office/word/2020/wordml/sdtdatahash" xmlns:w16se="http://schemas.microsoft.com/office/word/2015/wordml/symex" mc:Ignorable="w14 w15 w16se w16cid w16 w16cex w16sdtdh w16du">
   <w:docDefaults>
     <w:rPrDefault>
       <w:rPr>

--- a/doc/Présentation.docx
+++ b/doc/Présentation.docx
@@ -681,7 +681,6 @@
               </w:rPr>
               <w:t xml:space="preserve"> </w:t>
             </w:r>
-            <w:proofErr w:type="spellStart"/>
             <w:r>
               <w:rPr>
                 <w:rFonts w:ascii="Bebas Neue" w:eastAsia="Bebas Neue" w:hAnsi="Bebas Neue" w:cs="Bebas Neue"/>
@@ -689,17 +688,7 @@
                 <w:sz w:val="30"/>
                 <w:szCs w:val="30"/>
               </w:rPr>
-              <w:t>Esteban</w:t>
-            </w:r>
-            <w:proofErr w:type="spellEnd"/>
-            <w:r>
-              <w:rPr>
-                <w:rFonts w:ascii="Bebas Neue" w:eastAsia="Bebas Neue" w:hAnsi="Bebas Neue" w:cs="Bebas Neue"/>
-                <w:color w:val="003947"/>
-                <w:sz w:val="30"/>
-                <w:szCs w:val="30"/>
-              </w:rPr>
-              <w:t xml:space="preserve"> THIS</w:t>
+              <w:t>Esteban THIS</w:t>
             </w:r>
           </w:p>
         </w:tc>
@@ -1020,7 +1009,6 @@
                 <w:szCs w:val="30"/>
               </w:rPr>
             </w:pPr>
-            <w:proofErr w:type="spellStart"/>
             <w:r>
               <w:rPr>
                 <w:rFonts w:ascii="Bebas Neue" w:eastAsia="Bebas Neue" w:hAnsi="Bebas Neue" w:cs="Bebas Neue"/>
@@ -1029,17 +1017,7 @@
                 <w:szCs w:val="30"/>
               </w:rPr>
               <w:lastRenderedPageBreak/>
-              <w:t>NIveau</w:t>
-            </w:r>
-            <w:proofErr w:type="spellEnd"/>
-            <w:r>
-              <w:rPr>
-                <w:rFonts w:ascii="Bebas Neue" w:eastAsia="Bebas Neue" w:hAnsi="Bebas Neue" w:cs="Bebas Neue"/>
-                <w:color w:val="003947"/>
-                <w:sz w:val="30"/>
-                <w:szCs w:val="30"/>
-              </w:rPr>
-              <w:t xml:space="preserve"> d’étude :</w:t>
+              <w:t>NIveau d’étude :</w:t>
             </w:r>
           </w:p>
         </w:tc>
@@ -1566,7 +1544,6 @@
         </w:rPr>
         <w:t xml:space="preserve"> a été développé en Python, avec l'utilisation de la librairie </w:t>
       </w:r>
-      <w:proofErr w:type="spellStart"/>
       <w:r>
         <w:rPr>
           <w:rFonts w:ascii="Roboto Slab" w:eastAsia="Roboto Slab" w:hAnsi="Roboto Slab" w:cs="Roboto Slab"/>
@@ -1575,26 +1552,11 @@
         </w:rPr>
         <w:t>pywebview</w:t>
       </w:r>
-      <w:proofErr w:type="spellEnd"/>
-      <w:r>
-        <w:rPr>
-          <w:rFonts w:ascii="Roboto Slab" w:eastAsia="Roboto Slab" w:hAnsi="Roboto Slab" w:cs="Roboto Slab"/>
-        </w:rPr>
-        <w:t xml:space="preserve"> pour l'interface graphique en Svelte, un </w:t>
-      </w:r>
-      <w:proofErr w:type="spellStart"/>
-      <w:r>
-        <w:rPr>
-          <w:rFonts w:ascii="Roboto Slab" w:eastAsia="Roboto Slab" w:hAnsi="Roboto Slab" w:cs="Roboto Slab"/>
-        </w:rPr>
-        <w:t>framework</w:t>
-      </w:r>
-      <w:proofErr w:type="spellEnd"/>
-      <w:r>
-        <w:rPr>
-          <w:rFonts w:ascii="Roboto Slab" w:eastAsia="Roboto Slab" w:hAnsi="Roboto Slab" w:cs="Roboto Slab"/>
-        </w:rPr>
-        <w:t xml:space="preserve"> JavaScript. Le site est hébergé localement et communique avec le programme principal via une API, combinant ainsi les avantages de Python et de JavaScript pour un logiciel complet et performant. De plus, </w:t>
+      <w:r>
+        <w:rPr>
+          <w:rFonts w:ascii="Roboto Slab" w:eastAsia="Roboto Slab" w:hAnsi="Roboto Slab" w:cs="Roboto Slab"/>
+        </w:rPr>
+        <w:t xml:space="preserve"> pour l'interface graphique en Svelte, un framework JavaScript. Le site est hébergé localement et communique avec le programme principal via une API, combinant ainsi les avantages de Python et de JavaScript pour un logiciel complet et performant. De plus, </w:t>
       </w:r>
       <w:r>
         <w:rPr>
@@ -1642,35 +1604,7 @@
         <w:rPr>
           <w:rFonts w:ascii="Roboto Slab" w:eastAsia="Roboto Slab" w:hAnsi="Roboto Slab" w:cs="Roboto Slab"/>
         </w:rPr>
-        <w:t xml:space="preserve">Le projet tire également parti d'informations provenant d'Internet, telles que </w:t>
-      </w:r>
-      <w:proofErr w:type="spellStart"/>
-      <w:r>
-        <w:rPr>
-          <w:rFonts w:ascii="Roboto Slab" w:eastAsia="Roboto Slab" w:hAnsi="Roboto Slab" w:cs="Roboto Slab"/>
-        </w:rPr>
-        <w:t>Wikipedia</w:t>
-      </w:r>
-      <w:proofErr w:type="spellEnd"/>
-      <w:r>
-        <w:rPr>
-          <w:rFonts w:ascii="Roboto Slab" w:eastAsia="Roboto Slab" w:hAnsi="Roboto Slab" w:cs="Roboto Slab"/>
-        </w:rPr>
-        <w:t xml:space="preserve"> pour récupérer des phrases utilisées dans les exercices de dactylographie, ou encore </w:t>
-      </w:r>
-      <w:proofErr w:type="spellStart"/>
-      <w:r>
-        <w:rPr>
-          <w:rFonts w:ascii="Roboto Slab" w:eastAsia="Roboto Slab" w:hAnsi="Roboto Slab" w:cs="Roboto Slab"/>
-        </w:rPr>
-        <w:t>VoxForge</w:t>
-      </w:r>
-      <w:proofErr w:type="spellEnd"/>
-      <w:r>
-        <w:rPr>
-          <w:rFonts w:ascii="Roboto Slab" w:eastAsia="Roboto Slab" w:hAnsi="Roboto Slab" w:cs="Roboto Slab"/>
-        </w:rPr>
-        <w:t xml:space="preserve"> pour récupérer des enregistrements de voix pour les exercices de sténographie. De plus, </w:t>
+        <w:t xml:space="preserve">Le projet tire également parti d'informations provenant d'Internet, telles que Wikipedia pour récupérer des phrases utilisées dans les exercices de dactylographie, ou encore VoxForge pour récupérer des enregistrements de voix pour les exercices de sténographie. De plus, </w:t>
       </w:r>
       <w:r>
         <w:rPr>
@@ -1734,7 +1668,6 @@
         </w:rPr>
         <w:t xml:space="preserve"> a été développée en utilisant </w:t>
       </w:r>
-      <w:proofErr w:type="spellStart"/>
       <w:r>
         <w:rPr>
           <w:rFonts w:ascii="Roboto Slab" w:eastAsia="Roboto Slab" w:hAnsi="Roboto Slab" w:cs="Roboto Slab"/>
@@ -1743,7 +1676,6 @@
         </w:rPr>
         <w:t>PyGame</w:t>
       </w:r>
-      <w:proofErr w:type="spellEnd"/>
       <w:r>
         <w:rPr>
           <w:rFonts w:ascii="Roboto Slab" w:eastAsia="Roboto Slab" w:hAnsi="Roboto Slab" w:cs="Roboto Slab"/>
@@ -1991,21 +1923,7 @@
         <w:rPr>
           <w:rFonts w:ascii="Roboto Slab" w:eastAsia="Roboto Slab" w:hAnsi="Roboto Slab" w:cs="Roboto Slab"/>
         </w:rPr>
-        <w:t xml:space="preserve">l'interface utilisateur en Web, avec le </w:t>
-      </w:r>
-      <w:proofErr w:type="spellStart"/>
-      <w:r>
-        <w:rPr>
-          <w:rFonts w:ascii="Roboto Slab" w:eastAsia="Roboto Slab" w:hAnsi="Roboto Slab" w:cs="Roboto Slab"/>
-        </w:rPr>
-        <w:t>framework</w:t>
-      </w:r>
-      <w:proofErr w:type="spellEnd"/>
-      <w:r>
-        <w:rPr>
-          <w:rFonts w:ascii="Roboto Slab" w:eastAsia="Roboto Slab" w:hAnsi="Roboto Slab" w:cs="Roboto Slab"/>
-        </w:rPr>
-        <w:t xml:space="preserve"> Svelte dont il est très familier. Il a aussi fait le lien entre JavaScript et Python pour la communication entre les exercices relatifs au clavier. Ainsi, son travail a permis de créer une interface graphique intuitive et agréable à utiliser pour les exercices au clavier. Ce rôle lui a été attribué pour sa maîtrise du Web et de la création d'interfaces graphiques.</w:t>
+        <w:t>l'interface utilisateur en Web, avec le framework Svelte dont il est très familier. Il a aussi fait le lien entre JavaScript et Python pour la communication entre les exercices relatifs au clavier. Ainsi, son travail a permis de créer une interface graphique intuitive et agréable à utiliser pour les exercices au clavier. Ce rôle lui a été attribué pour sa maîtrise du Web et de la création d'interfaces graphiques.</w:t>
       </w:r>
     </w:p>
     <w:p>
@@ -2061,111 +1979,81 @@
           <w:rFonts w:ascii="Roboto Slab" w:eastAsia="Roboto Slab" w:hAnsi="Roboto Slab" w:cs="Roboto Slab"/>
         </w:rPr>
       </w:pPr>
-      <w:proofErr w:type="spellStart"/>
-      <w:r>
-        <w:rPr>
-          <w:rFonts w:ascii="Roboto Slab" w:eastAsia="Roboto Slab" w:hAnsi="Roboto Slab" w:cs="Roboto Slab"/>
+      <w:r>
+        <w:rPr>
+          <w:rFonts w:ascii="Roboto Slab" w:eastAsia="Roboto Slab" w:hAnsi="Roboto Slab" w:cs="Roboto Slab"/>
+          <w:b/>
+          <w:bCs/>
         </w:rPr>
         <w:t>Esteban</w:t>
       </w:r>
-      <w:proofErr w:type="spellEnd"/>
-      <w:r>
-        <w:rPr>
-          <w:rFonts w:ascii="Roboto Slab" w:eastAsia="Roboto Slab" w:hAnsi="Roboto Slab" w:cs="Roboto Slab"/>
-        </w:rPr>
-        <w:t xml:space="preserve"> THIS a réalisé l’exercice </w:t>
-      </w:r>
-      <w:proofErr w:type="spellStart"/>
-      <w:r>
-        <w:rPr>
-          <w:rFonts w:ascii="Roboto Slab" w:eastAsia="Roboto Slab" w:hAnsi="Roboto Slab" w:cs="Roboto Slab"/>
-        </w:rPr>
-        <w:t>Scary</w:t>
-      </w:r>
-      <w:proofErr w:type="spellEnd"/>
-      <w:r>
-        <w:rPr>
-          <w:rFonts w:ascii="Roboto Slab" w:eastAsia="Roboto Slab" w:hAnsi="Roboto Slab" w:cs="Roboto Slab"/>
-        </w:rPr>
-        <w:t xml:space="preserve"> maze avec </w:t>
-      </w:r>
-      <w:proofErr w:type="spellStart"/>
-      <w:r>
-        <w:rPr>
-          <w:rFonts w:ascii="Roboto Slab" w:eastAsia="Roboto Slab" w:hAnsi="Roboto Slab" w:cs="Roboto Slab"/>
-        </w:rPr>
-        <w:t>pygame</w:t>
-      </w:r>
-      <w:proofErr w:type="spellEnd"/>
-      <w:r>
-        <w:rPr>
-          <w:rFonts w:ascii="Roboto Slab" w:eastAsia="Roboto Slab" w:hAnsi="Roboto Slab" w:cs="Roboto Slab"/>
-        </w:rPr>
-        <w:t xml:space="preserve"> dont il n’était pas familier et s’est occupé de toutes les assets, backgrounds et </w:t>
-      </w:r>
-      <w:proofErr w:type="spellStart"/>
-      <w:r>
-        <w:rPr>
-          <w:rFonts w:ascii="Roboto Slab" w:eastAsia="Roboto Slab" w:hAnsi="Roboto Slab" w:cs="Roboto Slab"/>
-        </w:rPr>
-        <w:t>sfx</w:t>
-      </w:r>
-      <w:proofErr w:type="spellEnd"/>
-      <w:r>
-        <w:rPr>
-          <w:rFonts w:ascii="Roboto Slab" w:eastAsia="Roboto Slab" w:hAnsi="Roboto Slab" w:cs="Roboto Slab"/>
-        </w:rPr>
-        <w:t xml:space="preserve"> de la party souris. Il a fait de nombreuses recherches pour tout trouvés mais également un effort artistique pour essayer de mettre à disposition des éléments fait par lui. </w:t>
-      </w:r>
-      <w:r>
-        <w:rPr>
-          <w:rFonts w:ascii="Roboto Slab" w:eastAsia="Roboto Slab" w:hAnsi="Roboto Slab" w:cs="Roboto Slab"/>
-        </w:rPr>
-        <w:t xml:space="preserve">Heureusement qu’il est un artiste beau et magnifique et très talentueux. </w:t>
-      </w:r>
-    </w:p>
-    <w:p>
-      <w:pPr>
-        <w:rPr>
-          <w:rFonts w:ascii="Roboto Slab" w:eastAsia="Roboto Slab" w:hAnsi="Roboto Slab" w:cs="Roboto Slab"/>
-        </w:rPr>
-      </w:pPr>
-    </w:p>
-    <w:p>
-      <w:pPr>
-        <w:rPr>
-          <w:rFonts w:ascii="Roboto Slab" w:eastAsia="Roboto Slab" w:hAnsi="Roboto Slab" w:cs="Roboto Slab"/>
-        </w:rPr>
-      </w:pPr>
-      <w:r>
-        <w:rPr>
-          <w:rFonts w:ascii="Roboto Slab" w:eastAsia="Roboto Slab" w:hAnsi="Roboto Slab" w:cs="Roboto Slab"/>
-        </w:rPr>
-        <w:t>Lilian FISCHER a réalisé les exercices ROSU et STR.</w:t>
-      </w:r>
-      <w:r>
-        <w:rPr>
-          <w:rFonts w:ascii="Roboto Slab" w:eastAsia="Roboto Slab" w:hAnsi="Roboto Slab" w:cs="Roboto Slab"/>
-        </w:rPr>
-        <w:tab/>
-      </w:r>
-      <w:r>
-        <w:rPr>
-          <w:rFonts w:ascii="Roboto Slab" w:eastAsia="Roboto Slab" w:hAnsi="Roboto Slab" w:cs="Roboto Slab"/>
-        </w:rPr>
-        <w:tab/>
-      </w:r>
-      <w:r>
-        <w:rPr>
-          <w:rFonts w:ascii="Roboto Slab" w:eastAsia="Roboto Slab" w:hAnsi="Roboto Slab" w:cs="Roboto Slab"/>
-        </w:rPr>
-        <w:tab/>
-      </w:r>
-      <w:r>
-        <w:rPr>
-          <w:rFonts w:ascii="Roboto Slab" w:eastAsia="Roboto Slab" w:hAnsi="Roboto Slab" w:cs="Roboto Slab"/>
-        </w:rPr>
-        <w:tab/>
+      <w:r>
+        <w:rPr>
+          <w:rFonts w:ascii="Roboto Slab" w:eastAsia="Roboto Slab" w:hAnsi="Roboto Slab" w:cs="Roboto Slab"/>
+          <w:b/>
+          <w:bCs/>
+        </w:rPr>
+        <w:t xml:space="preserve"> THIS</w:t>
+      </w:r>
+      <w:r>
+        <w:rPr>
+          <w:rFonts w:ascii="Roboto Slab" w:eastAsia="Roboto Slab" w:hAnsi="Roboto Slab" w:cs="Roboto Slab"/>
+        </w:rPr>
+        <w:t xml:space="preserve"> a réalisé l’exercice CoordiMaze avec PyGame, bien qu'il ne fût pas familier avec cet outil. Ainsi, il a acquis de nouvelles notions pour mener à bien son idée. De plus, il a trouvé toutes les images et les sons libres de droit utilisés dans l'ensemble des exercices de la partie souris.</w:t>
+      </w:r>
+    </w:p>
+    <w:p>
+      <w:pPr>
+        <w:rPr>
+          <w:rFonts w:ascii="Roboto Slab" w:eastAsia="Roboto Slab" w:hAnsi="Roboto Slab" w:cs="Roboto Slab"/>
+        </w:rPr>
+      </w:pPr>
+    </w:p>
+    <w:p>
+      <w:pPr>
+        <w:rPr>
+          <w:rFonts w:ascii="Roboto Slab" w:eastAsia="Roboto Slab" w:hAnsi="Roboto Slab" w:cs="Roboto Slab"/>
+        </w:rPr>
+      </w:pPr>
+      <w:r>
+        <w:rPr>
+          <w:rFonts w:ascii="Roboto Slab" w:eastAsia="Roboto Slab" w:hAnsi="Roboto Slab" w:cs="Roboto Slab"/>
+          <w:b/>
+          <w:bCs/>
+        </w:rPr>
+        <w:t xml:space="preserve">Lilian </w:t>
+      </w:r>
+      <w:r>
+        <w:rPr>
+          <w:rFonts w:ascii="Roboto Slab" w:eastAsia="Roboto Slab" w:hAnsi="Roboto Slab" w:cs="Roboto Slab"/>
+          <w:b/>
+          <w:bCs/>
+        </w:rPr>
+        <w:t>FISCHER</w:t>
+      </w:r>
+      <w:r>
+        <w:rPr>
+          <w:rFonts w:ascii="Roboto Slab" w:eastAsia="Roboto Slab" w:hAnsi="Roboto Slab" w:cs="Roboto Slab"/>
+        </w:rPr>
+        <w:t xml:space="preserve"> </w:t>
+      </w:r>
+      <w:r>
+        <w:rPr>
+          <w:rFonts w:ascii="Roboto Slab" w:eastAsia="Roboto Slab" w:hAnsi="Roboto Slab" w:cs="Roboto Slab"/>
+        </w:rPr>
+        <w:t xml:space="preserve">a réalisé l'exercice Rosu et </w:t>
+      </w:r>
+      <w:r>
+        <w:rPr>
+          <w:rFonts w:ascii="Roboto Slab" w:eastAsia="Roboto Slab" w:hAnsi="Roboto Slab" w:cs="Roboto Slab"/>
+        </w:rPr>
+        <w:t>Save The Reactor</w:t>
+      </w:r>
+      <w:r>
+        <w:rPr>
+          <w:rFonts w:ascii="Roboto Slab" w:eastAsia="Roboto Slab" w:hAnsi="Roboto Slab" w:cs="Roboto Slab"/>
+        </w:rPr>
+        <w:t xml:space="preserve"> avec PyGame. Ses connaissances en Lua ainsi que ses projets personnels lui ont permis d'accomplir ces exercices avec aisance. Sa détermination et son désir de bien faire lui ont également permis de produire des exercices de qualité.</w:t>
       </w:r>
     </w:p>
     <w:p>
@@ -2227,7 +2115,14 @@
         <w:rPr>
           <w:rFonts w:ascii="Roboto Slab" w:eastAsia="Roboto Slab" w:hAnsi="Roboto Slab" w:cs="Roboto Slab"/>
         </w:rPr>
-        <w:t xml:space="preserve">. Nous avons </w:t>
+        <w:t xml:space="preserve">. </w:t>
+      </w:r>
+      <w:r>
+        <w:rPr>
+          <w:rFonts w:ascii="Roboto Slab" w:eastAsia="Roboto Slab" w:hAnsi="Roboto Slab" w:cs="Roboto Slab"/>
+        </w:rPr>
+        <w:lastRenderedPageBreak/>
+        <w:t xml:space="preserve">Nous avons </w:t>
       </w:r>
       <w:r>
         <w:rPr>
@@ -2261,7 +2156,6 @@
           <w:b/>
           <w:bCs/>
         </w:rPr>
-        <w:lastRenderedPageBreak/>
         <w:t>Discord</w:t>
       </w:r>
       <w:r>
@@ -2310,25 +2204,7 @@
           <w:b/>
           <w:bCs/>
         </w:rPr>
-        <w:t>un "</w:t>
-      </w:r>
-      <w:proofErr w:type="spellStart"/>
-      <w:r>
-        <w:rPr>
-          <w:rFonts w:ascii="Roboto Slab" w:eastAsia="Roboto Slab" w:hAnsi="Roboto Slab" w:cs="Roboto Slab"/>
-          <w:b/>
-          <w:bCs/>
-        </w:rPr>
-        <w:t>template</w:t>
-      </w:r>
-      <w:proofErr w:type="spellEnd"/>
-      <w:r>
-        <w:rPr>
-          <w:rFonts w:ascii="Roboto Slab" w:eastAsia="Roboto Slab" w:hAnsi="Roboto Slab" w:cs="Roboto Slab"/>
-          <w:b/>
-          <w:bCs/>
-        </w:rPr>
-        <w:t>"</w:t>
+        <w:t>un "template"</w:t>
       </w:r>
       <w:r>
         <w:rPr>
@@ -2342,18 +2218,8 @@
           <w:b/>
           <w:bCs/>
         </w:rPr>
-        <w:t xml:space="preserve">le </w:t>
-      </w:r>
-      <w:proofErr w:type="spellStart"/>
-      <w:r>
-        <w:rPr>
-          <w:rFonts w:ascii="Roboto Slab" w:eastAsia="Roboto Slab" w:hAnsi="Roboto Slab" w:cs="Roboto Slab"/>
-          <w:b/>
-          <w:bCs/>
-        </w:rPr>
-        <w:t>back-end</w:t>
-      </w:r>
-      <w:proofErr w:type="spellEnd"/>
+        <w:t>le back-end</w:t>
+      </w:r>
       <w:r>
         <w:rPr>
           <w:rFonts w:ascii="Roboto Slab" w:eastAsia="Roboto Slab" w:hAnsi="Roboto Slab" w:cs="Roboto Slab"/>
@@ -2372,21 +2238,7 @@
         <w:rPr>
           <w:rFonts w:ascii="Roboto Slab" w:eastAsia="Roboto Slab" w:hAnsi="Roboto Slab" w:cs="Roboto Slab"/>
         </w:rPr>
-        <w:t xml:space="preserve"> mêlant souris et clavier, tandis que Lilian et </w:t>
-      </w:r>
-      <w:proofErr w:type="spellStart"/>
-      <w:r>
-        <w:rPr>
-          <w:rFonts w:ascii="Roboto Slab" w:eastAsia="Roboto Slab" w:hAnsi="Roboto Slab" w:cs="Roboto Slab"/>
-        </w:rPr>
-        <w:t>Esteban</w:t>
-      </w:r>
-      <w:proofErr w:type="spellEnd"/>
-      <w:r>
-        <w:rPr>
-          <w:rFonts w:ascii="Roboto Slab" w:eastAsia="Roboto Slab" w:hAnsi="Roboto Slab" w:cs="Roboto Slab"/>
-        </w:rPr>
-        <w:t xml:space="preserve"> se sont concentrés sur </w:t>
+        <w:t xml:space="preserve"> mêlant souris et clavier, tandis que Lilian et Esteban se sont concentrés sur </w:t>
       </w:r>
       <w:r>
         <w:rPr>
@@ -2492,13 +2344,6 @@
         </w:rPr>
         <w:t>, ce qui nous a permis de consacrer plus de temps au projet.</w:t>
       </w:r>
-    </w:p>
-    <w:p>
-      <w:pPr>
-        <w:rPr>
-          <w:rFonts w:ascii="Roboto Slab" w:eastAsia="Roboto Slab" w:hAnsi="Roboto Slab" w:cs="Roboto Slab"/>
-        </w:rPr>
-      </w:pPr>
     </w:p>
     <w:p>
       <w:pPr>
@@ -2634,21 +2479,7 @@
         <w:rPr>
           <w:rFonts w:ascii="Roboto Slab" w:eastAsia="Roboto Slab" w:hAnsi="Roboto Slab" w:cs="Roboto Slab"/>
         </w:rPr>
-        <w:t xml:space="preserve">. C'est cette dernière idée qui a retenu notre attention, car elle répondait à un besoin réel et nous permettait de mettre en pratique nos compétences en programmation. Ensuite, pour le rendre plus complet, </w:t>
-      </w:r>
-      <w:proofErr w:type="spellStart"/>
-      <w:r>
-        <w:rPr>
-          <w:rFonts w:ascii="Roboto Slab" w:eastAsia="Roboto Slab" w:hAnsi="Roboto Slab" w:cs="Roboto Slab"/>
-        </w:rPr>
-        <w:t>Esteban</w:t>
-      </w:r>
-      <w:proofErr w:type="spellEnd"/>
-      <w:r>
-        <w:rPr>
-          <w:rFonts w:ascii="Roboto Slab" w:eastAsia="Roboto Slab" w:hAnsi="Roboto Slab" w:cs="Roboto Slab"/>
-        </w:rPr>
-        <w:t xml:space="preserve"> et Lilian ont eu l'idée d'ajouter </w:t>
+        <w:t xml:space="preserve">. C'est cette dernière idée qui a retenu notre attention, car elle répondait à un besoin réel et nous permettait de mettre en pratique nos compétences en programmation. Ensuite, pour le rendre plus complet, Esteban et Lilian ont eu l'idée d'ajouter </w:t>
       </w:r>
       <w:r>
         <w:rPr>
@@ -2948,18 +2779,8 @@
           <w:b/>
           <w:bCs/>
         </w:rPr>
-        <w:t xml:space="preserve">M. </w:t>
-      </w:r>
-      <w:proofErr w:type="spellStart"/>
-      <w:r>
-        <w:rPr>
-          <w:rFonts w:ascii="Roboto Slab" w:eastAsia="Roboto Slab" w:hAnsi="Roboto Slab" w:cs="Roboto Slab"/>
-          <w:b/>
-          <w:bCs/>
-        </w:rPr>
-        <w:t>Niedercorn</w:t>
-      </w:r>
-      <w:proofErr w:type="spellEnd"/>
+        <w:t>M. Niedercorn</w:t>
+      </w:r>
       <w:r>
         <w:rPr>
           <w:rFonts w:ascii="Roboto Slab" w:eastAsia="Roboto Slab" w:hAnsi="Roboto Slab" w:cs="Roboto Slab"/>
@@ -3373,21 +3194,7 @@
         <w:rPr>
           <w:rFonts w:ascii="Roboto Slab" w:eastAsia="Roboto Slab" w:hAnsi="Roboto Slab" w:cs="Roboto Slab"/>
         </w:rPr>
-        <w:t xml:space="preserve">Grâce à ce concours, nous avons acquis de nombreuses compétences en programmation, en gestion de projet et en communication. Nous avons notamment appris à utiliser SQLite avec Python, à collaborer efficacement sur GitHub pour le partage de code, et à maîtriser le </w:t>
-      </w:r>
-      <w:proofErr w:type="spellStart"/>
-      <w:r>
-        <w:rPr>
-          <w:rFonts w:ascii="Roboto Slab" w:eastAsia="Roboto Slab" w:hAnsi="Roboto Slab" w:cs="Roboto Slab"/>
-        </w:rPr>
-        <w:t>framework</w:t>
-      </w:r>
-      <w:proofErr w:type="spellEnd"/>
-      <w:r>
-        <w:rPr>
-          <w:rFonts w:ascii="Roboto Slab" w:eastAsia="Roboto Slab" w:hAnsi="Roboto Slab" w:cs="Roboto Slab"/>
-        </w:rPr>
-        <w:t xml:space="preserve"> Svelte grâce à l'apprentissage dédié à Matthieu. Nous avons également développé notre capacité à travailler en équipe, à partager nos idées et à les fusionner pour créer un logiciel complet et performant. Travailler en dehors du cadre scolaire nous a enseigné la gestion du temps et des deadlines, ainsi que l'organisation nécessaire pour mener à bien notre projet.</w:t>
+        <w:t>Grâce à ce concours, nous avons acquis de nombreuses compétences en programmation, en gestion de projet et en communication. Nous avons notamment appris à utiliser SQLite avec Python, à collaborer efficacement sur GitHub pour le partage de code, et à maîtriser le framework Svelte grâce à l'apprentissage dédié à Matthieu. Nous avons également développé notre capacité à travailler en équipe, à partager nos idées et à les fusionner pour créer un logiciel complet et performant. Travailler en dehors du cadre scolaire nous a enseigné la gestion du temps et des deadlines, ainsi que l'organisation nécessaire pour mener à bien notre projet.</w:t>
       </w:r>
     </w:p>
     <w:p>

--- a/doc/Présentation.docx
+++ b/doc/Présentation.docx
@@ -419,6 +419,7 @@
                 <w:szCs w:val="30"/>
               </w:rPr>
             </w:pPr>
+            <w:proofErr w:type="gramStart"/>
             <w:r>
               <w:rPr>
                 <w:rFonts w:ascii="Bebas Neue" w:eastAsia="Bebas Neue" w:hAnsi="Bebas Neue" w:cs="Bebas Neue"/>
@@ -426,7 +427,17 @@
                 <w:sz w:val="30"/>
                 <w:szCs w:val="30"/>
               </w:rPr>
-              <w:t>nom de votre projet :</w:t>
+              <w:t>nom</w:t>
+            </w:r>
+            <w:proofErr w:type="gramEnd"/>
+            <w:r>
+              <w:rPr>
+                <w:rFonts w:ascii="Bebas Neue" w:eastAsia="Bebas Neue" w:hAnsi="Bebas Neue" w:cs="Bebas Neue"/>
+                <w:color w:val="003947"/>
+                <w:sz w:val="30"/>
+                <w:szCs w:val="30"/>
+              </w:rPr>
+              <w:t xml:space="preserve"> de votre projet :</w:t>
             </w:r>
           </w:p>
         </w:tc>
@@ -538,6 +549,7 @@
                 <w:szCs w:val="30"/>
               </w:rPr>
             </w:pPr>
+            <w:proofErr w:type="gramStart"/>
             <w:r>
               <w:rPr>
                 <w:rFonts w:ascii="Bebas Neue" w:eastAsia="Bebas Neue" w:hAnsi="Bebas Neue" w:cs="Bebas Neue"/>
@@ -545,7 +557,17 @@
                 <w:sz w:val="30"/>
                 <w:szCs w:val="30"/>
               </w:rPr>
-              <w:t>membres de l’équipe :</w:t>
+              <w:t>membres</w:t>
+            </w:r>
+            <w:proofErr w:type="gramEnd"/>
+            <w:r>
+              <w:rPr>
+                <w:rFonts w:ascii="Bebas Neue" w:eastAsia="Bebas Neue" w:hAnsi="Bebas Neue" w:cs="Bebas Neue"/>
+                <w:color w:val="003947"/>
+                <w:sz w:val="30"/>
+                <w:szCs w:val="30"/>
+              </w:rPr>
+              <w:t xml:space="preserve"> de l’équipe :</w:t>
             </w:r>
           </w:p>
         </w:tc>
@@ -632,6 +654,7 @@
                 <w:szCs w:val="30"/>
               </w:rPr>
             </w:pPr>
+            <w:proofErr w:type="gramStart"/>
             <w:r>
               <w:rPr>
                 <w:rFonts w:ascii="Bebas Neue" w:eastAsia="Bebas Neue" w:hAnsi="Bebas Neue" w:cs="Bebas Neue"/>
@@ -639,7 +662,17 @@
                 <w:sz w:val="30"/>
                 <w:szCs w:val="30"/>
               </w:rPr>
-              <w:t xml:space="preserve">membres de l’équipe : </w:t>
+              <w:t>membres</w:t>
+            </w:r>
+            <w:proofErr w:type="gramEnd"/>
+            <w:r>
+              <w:rPr>
+                <w:rFonts w:ascii="Bebas Neue" w:eastAsia="Bebas Neue" w:hAnsi="Bebas Neue" w:cs="Bebas Neue"/>
+                <w:color w:val="003947"/>
+                <w:sz w:val="30"/>
+                <w:szCs w:val="30"/>
+              </w:rPr>
+              <w:t xml:space="preserve"> de l’équipe : </w:t>
             </w:r>
           </w:p>
         </w:tc>
@@ -681,6 +714,7 @@
               </w:rPr>
               <w:t xml:space="preserve"> </w:t>
             </w:r>
+            <w:proofErr w:type="spellStart"/>
             <w:r>
               <w:rPr>
                 <w:rFonts w:ascii="Bebas Neue" w:eastAsia="Bebas Neue" w:hAnsi="Bebas Neue" w:cs="Bebas Neue"/>
@@ -688,7 +722,17 @@
                 <w:sz w:val="30"/>
                 <w:szCs w:val="30"/>
               </w:rPr>
-              <w:t>Esteban THIS</w:t>
+              <w:t>Esteban</w:t>
+            </w:r>
+            <w:proofErr w:type="spellEnd"/>
+            <w:r>
+              <w:rPr>
+                <w:rFonts w:ascii="Bebas Neue" w:eastAsia="Bebas Neue" w:hAnsi="Bebas Neue" w:cs="Bebas Neue"/>
+                <w:color w:val="003947"/>
+                <w:sz w:val="30"/>
+                <w:szCs w:val="30"/>
+              </w:rPr>
+              <w:t xml:space="preserve"> THIS</w:t>
             </w:r>
           </w:p>
         </w:tc>
@@ -726,6 +770,7 @@
                 <w:szCs w:val="30"/>
               </w:rPr>
             </w:pPr>
+            <w:proofErr w:type="gramStart"/>
             <w:r>
               <w:rPr>
                 <w:rFonts w:ascii="Bebas Neue" w:eastAsia="Bebas Neue" w:hAnsi="Bebas Neue" w:cs="Bebas Neue"/>
@@ -733,7 +778,17 @@
                 <w:sz w:val="30"/>
                 <w:szCs w:val="30"/>
               </w:rPr>
-              <w:t xml:space="preserve">membres de l’équipe : </w:t>
+              <w:t>membres</w:t>
+            </w:r>
+            <w:proofErr w:type="gramEnd"/>
+            <w:r>
+              <w:rPr>
+                <w:rFonts w:ascii="Bebas Neue" w:eastAsia="Bebas Neue" w:hAnsi="Bebas Neue" w:cs="Bebas Neue"/>
+                <w:color w:val="003947"/>
+                <w:sz w:val="30"/>
+                <w:szCs w:val="30"/>
+              </w:rPr>
+              <w:t xml:space="preserve"> de l’équipe : </w:t>
             </w:r>
           </w:p>
         </w:tc>
@@ -820,6 +875,7 @@
                 <w:szCs w:val="30"/>
               </w:rPr>
             </w:pPr>
+            <w:proofErr w:type="gramStart"/>
             <w:r>
               <w:rPr>
                 <w:rFonts w:ascii="Bebas Neue" w:eastAsia="Bebas Neue" w:hAnsi="Bebas Neue" w:cs="Bebas Neue"/>
@@ -827,7 +883,17 @@
                 <w:sz w:val="30"/>
                 <w:szCs w:val="30"/>
               </w:rPr>
-              <w:t>membres de l’équipe :</w:t>
+              <w:t>membres</w:t>
+            </w:r>
+            <w:proofErr w:type="gramEnd"/>
+            <w:r>
+              <w:rPr>
+                <w:rFonts w:ascii="Bebas Neue" w:eastAsia="Bebas Neue" w:hAnsi="Bebas Neue" w:cs="Bebas Neue"/>
+                <w:color w:val="003947"/>
+                <w:sz w:val="30"/>
+                <w:szCs w:val="30"/>
+              </w:rPr>
+              <w:t xml:space="preserve"> de l’équipe :</w:t>
             </w:r>
           </w:p>
         </w:tc>
@@ -914,6 +980,7 @@
                 <w:szCs w:val="30"/>
               </w:rPr>
             </w:pPr>
+            <w:proofErr w:type="gramStart"/>
             <w:r>
               <w:rPr>
                 <w:rFonts w:ascii="Bebas Neue" w:eastAsia="Bebas Neue" w:hAnsi="Bebas Neue" w:cs="Bebas Neue"/>
@@ -921,7 +988,17 @@
                 <w:sz w:val="30"/>
                 <w:szCs w:val="30"/>
               </w:rPr>
-              <w:t>membres de l’équipe :</w:t>
+              <w:t>membres</w:t>
+            </w:r>
+            <w:proofErr w:type="gramEnd"/>
+            <w:r>
+              <w:rPr>
+                <w:rFonts w:ascii="Bebas Neue" w:eastAsia="Bebas Neue" w:hAnsi="Bebas Neue" w:cs="Bebas Neue"/>
+                <w:color w:val="003947"/>
+                <w:sz w:val="30"/>
+                <w:szCs w:val="30"/>
+              </w:rPr>
+              <w:t xml:space="preserve"> de l’équipe :</w:t>
             </w:r>
           </w:p>
         </w:tc>
@@ -1009,6 +1086,7 @@
                 <w:szCs w:val="30"/>
               </w:rPr>
             </w:pPr>
+            <w:proofErr w:type="spellStart"/>
             <w:r>
               <w:rPr>
                 <w:rFonts w:ascii="Bebas Neue" w:eastAsia="Bebas Neue" w:hAnsi="Bebas Neue" w:cs="Bebas Neue"/>
@@ -1017,7 +1095,17 @@
                 <w:szCs w:val="30"/>
               </w:rPr>
               <w:lastRenderedPageBreak/>
-              <w:t>NIveau d’étude :</w:t>
+              <w:t>NIveau</w:t>
+            </w:r>
+            <w:proofErr w:type="spellEnd"/>
+            <w:r>
+              <w:rPr>
+                <w:rFonts w:ascii="Bebas Neue" w:eastAsia="Bebas Neue" w:hAnsi="Bebas Neue" w:cs="Bebas Neue"/>
+                <w:color w:val="003947"/>
+                <w:sz w:val="30"/>
+                <w:szCs w:val="30"/>
+              </w:rPr>
+              <w:t xml:space="preserve"> d’étude :</w:t>
             </w:r>
           </w:p>
         </w:tc>
@@ -1060,6 +1148,7 @@
               </w:rPr>
               <w:t xml:space="preserve"> </w:t>
             </w:r>
+            <w:proofErr w:type="gramStart"/>
             <w:r>
               <w:rPr>
                 <w:rFonts w:ascii="Bebas Neue" w:eastAsia="Bebas Neue" w:hAnsi="Bebas Neue" w:cs="Bebas Neue"/>
@@ -1069,6 +1158,7 @@
               </w:rPr>
               <w:t>terminale</w:t>
             </w:r>
+            <w:proofErr w:type="gramEnd"/>
           </w:p>
         </w:tc>
       </w:tr>
@@ -1106,6 +1196,7 @@
                 <w:szCs w:val="30"/>
               </w:rPr>
             </w:pPr>
+            <w:proofErr w:type="gramStart"/>
             <w:r>
               <w:rPr>
                 <w:rFonts w:ascii="Bebas Neue" w:eastAsia="Bebas Neue" w:hAnsi="Bebas Neue" w:cs="Bebas Neue"/>
@@ -1113,7 +1204,17 @@
                 <w:sz w:val="30"/>
                 <w:szCs w:val="30"/>
               </w:rPr>
-              <w:t xml:space="preserve">établissement scolaire : </w:t>
+              <w:t>établissement</w:t>
+            </w:r>
+            <w:proofErr w:type="gramEnd"/>
+            <w:r>
+              <w:rPr>
+                <w:rFonts w:ascii="Bebas Neue" w:eastAsia="Bebas Neue" w:hAnsi="Bebas Neue" w:cs="Bebas Neue"/>
+                <w:color w:val="003947"/>
+                <w:sz w:val="30"/>
+                <w:szCs w:val="30"/>
+              </w:rPr>
+              <w:t xml:space="preserve"> scolaire : </w:t>
             </w:r>
           </w:p>
         </w:tc>
@@ -1217,6 +1318,7 @@
                 <w:szCs w:val="30"/>
               </w:rPr>
             </w:pPr>
+            <w:proofErr w:type="gramStart"/>
             <w:r>
               <w:rPr>
                 <w:rFonts w:ascii="Bebas Neue" w:eastAsia="Bebas Neue" w:hAnsi="Bebas Neue" w:cs="Bebas Neue"/>
@@ -1224,7 +1326,17 @@
                 <w:sz w:val="30"/>
                 <w:szCs w:val="30"/>
               </w:rPr>
-              <w:t xml:space="preserve">enseignante/enseignant de NSI : </w:t>
+              <w:t>enseignante</w:t>
+            </w:r>
+            <w:proofErr w:type="gramEnd"/>
+            <w:r>
+              <w:rPr>
+                <w:rFonts w:ascii="Bebas Neue" w:eastAsia="Bebas Neue" w:hAnsi="Bebas Neue" w:cs="Bebas Neue"/>
+                <w:color w:val="003947"/>
+                <w:sz w:val="30"/>
+                <w:szCs w:val="30"/>
+              </w:rPr>
+              <w:t xml:space="preserve">/enseignant de NSI : </w:t>
             </w:r>
           </w:p>
         </w:tc>
@@ -1320,63 +1432,6 @@
     </w:p>
     <w:p>
       <w:pPr>
-        <w:rPr>
-          <w:rFonts w:ascii="Roboto" w:eastAsia="Roboto" w:hAnsi="Roboto" w:cs="Roboto"/>
-          <w:i/>
-          <w:sz w:val="18"/>
-          <w:szCs w:val="18"/>
-        </w:rPr>
-      </w:pPr>
-      <w:r>
-        <w:rPr>
-          <w:rFonts w:ascii="Roboto" w:eastAsia="Roboto" w:hAnsi="Roboto" w:cs="Roboto"/>
-          <w:i/>
-          <w:sz w:val="18"/>
-          <w:szCs w:val="18"/>
-        </w:rPr>
-        <w:t>Pouvez-vous présenter en quelques mots votre projet ?</w:t>
-      </w:r>
-    </w:p>
-    <w:p>
-      <w:pPr>
-        <w:rPr>
-          <w:rFonts w:ascii="Roboto" w:eastAsia="Roboto" w:hAnsi="Roboto" w:cs="Roboto"/>
-          <w:i/>
-          <w:sz w:val="18"/>
-          <w:szCs w:val="18"/>
-        </w:rPr>
-      </w:pPr>
-      <w:r>
-        <w:rPr>
-          <w:rFonts w:ascii="Roboto" w:eastAsia="Roboto" w:hAnsi="Roboto" w:cs="Roboto"/>
-          <w:i/>
-          <w:sz w:val="18"/>
-          <w:szCs w:val="18"/>
-        </w:rPr>
-        <w:t xml:space="preserve">Comment est né ce projet ? Quelle était la problématique de départ ? </w:t>
-      </w:r>
-    </w:p>
-    <w:p>
-      <w:pPr>
-        <w:rPr>
-          <w:rFonts w:ascii="Roboto Slab" w:eastAsia="Roboto Slab" w:hAnsi="Roboto Slab" w:cs="Roboto Slab"/>
-          <w:i/>
-          <w:sz w:val="20"/>
-          <w:szCs w:val="20"/>
-        </w:rPr>
-      </w:pPr>
-      <w:r>
-        <w:rPr>
-          <w:rFonts w:ascii="Roboto" w:eastAsia="Roboto" w:hAnsi="Roboto" w:cs="Roboto"/>
-          <w:i/>
-          <w:sz w:val="18"/>
-          <w:szCs w:val="18"/>
-        </w:rPr>
-        <w:t>Quels sont les objectifs ? À quels besoins répondez-vous ?</w:t>
-      </w:r>
-    </w:p>
-    <w:p>
-      <w:pPr>
         <w:pBdr>
           <w:top w:val="nil"/>
           <w:left w:val="nil"/>
@@ -1398,6 +1453,7 @@
           <w:right w:val="nil"/>
           <w:between w:val="nil"/>
         </w:pBdr>
+        <w:jc w:val="both"/>
         <w:rPr>
           <w:rFonts w:ascii="Roboto Slab" w:eastAsia="Roboto Slab" w:hAnsi="Roboto Slab" w:cs="Roboto Slab"/>
         </w:rPr>
@@ -1464,6 +1520,7 @@
           <w:right w:val="nil"/>
           <w:between w:val="nil"/>
         </w:pBdr>
+        <w:jc w:val="both"/>
         <w:rPr>
           <w:rFonts w:ascii="Roboto Slab" w:eastAsia="Roboto Slab" w:hAnsi="Roboto Slab" w:cs="Roboto Slab"/>
         </w:rPr>
@@ -1478,6 +1535,7 @@
           <w:right w:val="nil"/>
           <w:between w:val="nil"/>
         </w:pBdr>
+        <w:jc w:val="both"/>
         <w:rPr>
           <w:rFonts w:ascii="Roboto Slab" w:eastAsia="Roboto Slab" w:hAnsi="Roboto Slab" w:cs="Roboto Slab"/>
         </w:rPr>
@@ -1512,6 +1570,7 @@
           <w:right w:val="nil"/>
           <w:between w:val="nil"/>
         </w:pBdr>
+        <w:jc w:val="both"/>
         <w:rPr>
           <w:rFonts w:ascii="Roboto Slab" w:eastAsia="Roboto Slab" w:hAnsi="Roboto Slab" w:cs="Roboto Slab"/>
         </w:rPr>
@@ -1526,6 +1585,7 @@
           <w:right w:val="nil"/>
           <w:between w:val="nil"/>
         </w:pBdr>
+        <w:jc w:val="both"/>
         <w:rPr>
           <w:rFonts w:ascii="Roboto Slab" w:eastAsia="Roboto Slab" w:hAnsi="Roboto Slab" w:cs="Roboto Slab"/>
         </w:rPr>
@@ -1582,6 +1642,7 @@
           <w:right w:val="nil"/>
           <w:between w:val="nil"/>
         </w:pBdr>
+        <w:jc w:val="both"/>
         <w:rPr>
           <w:rFonts w:ascii="Roboto Slab" w:eastAsia="Roboto Slab" w:hAnsi="Roboto Slab" w:cs="Roboto Slab"/>
         </w:rPr>
@@ -1596,6 +1657,7 @@
           <w:right w:val="nil"/>
           <w:between w:val="nil"/>
         </w:pBdr>
+        <w:jc w:val="both"/>
         <w:rPr>
           <w:rFonts w:ascii="Roboto Slab" w:eastAsia="Roboto Slab" w:hAnsi="Roboto Slab" w:cs="Roboto Slab"/>
         </w:rPr>
@@ -1618,7 +1680,13 @@
         <w:rPr>
           <w:rFonts w:ascii="Roboto Slab" w:eastAsia="Roboto Slab" w:hAnsi="Roboto Slab" w:cs="Roboto Slab"/>
         </w:rPr>
-        <w:t xml:space="preserve"> propose différents langages pour certains exercices, permettant une utilisation internationale.</w:t>
+        <w:t xml:space="preserve"> </w:t>
+      </w:r>
+      <w:r>
+        <w:rPr>
+          <w:rFonts w:ascii="Roboto Slab" w:eastAsia="Roboto Slab" w:hAnsi="Roboto Slab" w:cs="Roboto Slab"/>
+        </w:rPr>
+        <w:t>est disponible en deux langues, français et anglais, afin de garantir une utilisation universelle.</w:t>
       </w:r>
     </w:p>
     <w:p>
@@ -1630,6 +1698,7 @@
           <w:right w:val="nil"/>
           <w:between w:val="nil"/>
         </w:pBdr>
+        <w:jc w:val="both"/>
         <w:rPr>
           <w:rFonts w:ascii="Roboto Slab" w:eastAsia="Roboto Slab" w:hAnsi="Roboto Slab" w:cs="Roboto Slab"/>
         </w:rPr>
@@ -1644,6 +1713,7 @@
           <w:right w:val="nil"/>
           <w:between w:val="nil"/>
         </w:pBdr>
+        <w:jc w:val="both"/>
         <w:rPr>
           <w:rFonts w:ascii="Roboto Slab" w:eastAsia="Roboto Slab" w:hAnsi="Roboto Slab" w:cs="Roboto Slab"/>
         </w:rPr>
@@ -1680,14 +1750,7 @@
         <w:rPr>
           <w:rFonts w:ascii="Roboto Slab" w:eastAsia="Roboto Slab" w:hAnsi="Roboto Slab" w:cs="Roboto Slab"/>
         </w:rPr>
-        <w:t xml:space="preserve">, ce qui a permis de trouver un juste équilibre entre la simplicité d'utilisation et la complexité des exercices. En effet, la souris est un outil simple, mais il est difficile de créer des exercices à la fois ludiques et éducatifs. Ainsi, nous avons pu concevoir des exercices </w:t>
-      </w:r>
-      <w:r>
-        <w:rPr>
-          <w:rFonts w:ascii="Roboto Slab" w:eastAsia="Roboto Slab" w:hAnsi="Roboto Slab" w:cs="Roboto Slab"/>
-        </w:rPr>
-        <w:lastRenderedPageBreak/>
-        <w:t>visant à améliorer la précision, la rapidité et la coordination des mouvements de la souris.</w:t>
+        <w:t>, ce qui a permis de trouver un juste équilibre entre la simplicité d'utilisation et la complexité des exercices. En effet, la souris est un outil simple, mais il est difficile de créer des exercices à la fois ludiques et éducatifs. Ainsi, nous avons pu concevoir des exercices visant à améliorer la précision, la rapidité et la coordination des mouvements de la souris.</w:t>
       </w:r>
     </w:p>
     <w:p>
@@ -1735,128 +1798,24 @@
     <w:p>
       <w:pPr>
         <w:rPr>
-          <w:rFonts w:ascii="Roboto" w:eastAsia="Roboto" w:hAnsi="Roboto" w:cs="Roboto"/>
-          <w:i/>
-          <w:sz w:val="18"/>
-          <w:szCs w:val="18"/>
-        </w:rPr>
-      </w:pPr>
-      <w:r>
-        <w:rPr>
-          <w:rFonts w:ascii="Roboto" w:eastAsia="Roboto" w:hAnsi="Roboto" w:cs="Roboto"/>
-          <w:i/>
-          <w:sz w:val="18"/>
-          <w:szCs w:val="18"/>
-        </w:rPr>
-        <w:t>Pouvez-vous présenter chaque membre de l’équipe et préciser son rôle dans ce projet ?</w:t>
-      </w:r>
-    </w:p>
-    <w:p>
-      <w:pPr>
-        <w:rPr>
-          <w:rFonts w:ascii="Roboto" w:eastAsia="Roboto" w:hAnsi="Roboto" w:cs="Roboto"/>
-          <w:i/>
-          <w:sz w:val="18"/>
-          <w:szCs w:val="18"/>
-        </w:rPr>
-      </w:pPr>
-      <w:r>
-        <w:rPr>
-          <w:rFonts w:ascii="Roboto" w:eastAsia="Roboto" w:hAnsi="Roboto" w:cs="Roboto"/>
-          <w:i/>
-          <w:sz w:val="18"/>
-          <w:szCs w:val="18"/>
-        </w:rPr>
-        <w:t>Comment avez-vous réparti les tâches et pourquoi ?</w:t>
-      </w:r>
-    </w:p>
-    <w:p>
-      <w:pPr>
-        <w:rPr>
-          <w:rFonts w:ascii="Roboto" w:eastAsia="Roboto" w:hAnsi="Roboto" w:cs="Roboto"/>
-          <w:i/>
-          <w:sz w:val="18"/>
-          <w:szCs w:val="18"/>
-        </w:rPr>
-      </w:pPr>
-      <w:r>
-        <w:rPr>
-          <w:rFonts w:ascii="Roboto" w:eastAsia="Roboto" w:hAnsi="Roboto" w:cs="Roboto"/>
-          <w:i/>
-          <w:sz w:val="18"/>
-          <w:szCs w:val="18"/>
-        </w:rPr>
-        <w:t>Combien de temps avez-vous passé sur le projet ? Avez-vous travaillé en dehors de l’établissement scolaire ?</w:t>
-      </w:r>
-    </w:p>
-    <w:p>
-      <w:pPr>
-        <w:rPr>
-          <w:rFonts w:ascii="Roboto" w:eastAsia="Roboto" w:hAnsi="Roboto" w:cs="Roboto"/>
-          <w:i/>
-          <w:sz w:val="18"/>
-          <w:szCs w:val="18"/>
-        </w:rPr>
-      </w:pPr>
-      <w:r>
-        <w:rPr>
-          <w:rFonts w:ascii="Roboto" w:eastAsia="Roboto" w:hAnsi="Roboto" w:cs="Roboto"/>
-          <w:i/>
-          <w:sz w:val="18"/>
-          <w:szCs w:val="18"/>
-        </w:rPr>
-        <w:t>Quels sont les outils et/ou les logiciels utilisés pour la communication et le partage du code ?</w:t>
-      </w:r>
-    </w:p>
-    <w:p>
-      <w:pPr>
-        <w:rPr>
-          <w:rFonts w:ascii="Roboto" w:eastAsia="Roboto" w:hAnsi="Roboto" w:cs="Roboto"/>
-          <w:b/>
-          <w:color w:val="FF0000"/>
-          <w:sz w:val="18"/>
-          <w:szCs w:val="18"/>
-        </w:rPr>
-      </w:pPr>
-      <w:r>
-        <w:rPr>
-          <w:rFonts w:ascii="Roboto" w:eastAsia="Roboto" w:hAnsi="Roboto" w:cs="Roboto"/>
-          <w:b/>
-          <w:color w:val="FF0000"/>
-          <w:sz w:val="18"/>
-          <w:szCs w:val="18"/>
-        </w:rPr>
-        <w:t>Vous veillerez au bon équilibre des différentes tâches dans le groupe. Chaque membre de l’équipe doit impérativement réaliser un aspect technique du projet (hors design, gestion de projet).</w:t>
-      </w:r>
-    </w:p>
-    <w:p>
-      <w:pPr>
-        <w:rPr>
-          <w:rFonts w:ascii="Roboto" w:eastAsia="Roboto" w:hAnsi="Roboto" w:cs="Roboto"/>
-          <w:sz w:val="20"/>
-          <w:szCs w:val="20"/>
-        </w:rPr>
-      </w:pPr>
-    </w:p>
-    <w:p>
-      <w:pPr>
-        <w:rPr>
-          <w:rFonts w:ascii="Roboto Slab" w:eastAsia="Roboto Slab" w:hAnsi="Roboto Slab" w:cs="Roboto Slab"/>
-        </w:rPr>
-      </w:pPr>
-    </w:p>
-    <w:p>
-      <w:pPr>
-        <w:rPr>
-          <w:rFonts w:ascii="Roboto Slab" w:eastAsia="Roboto Slab" w:hAnsi="Roboto Slab" w:cs="Roboto Slab"/>
-        </w:rPr>
-      </w:pPr>
-      <w:r>
-        <w:rPr>
-          <w:rFonts w:ascii="Roboto Slab" w:eastAsia="Roboto Slab" w:hAnsi="Roboto Slab" w:cs="Roboto Slab"/>
-          <w:b/>
-          <w:bCs/>
-        </w:rPr>
+          <w:rFonts w:ascii="Roboto Slab" w:eastAsia="Roboto Slab" w:hAnsi="Roboto Slab" w:cs="Roboto Slab"/>
+        </w:rPr>
+      </w:pPr>
+    </w:p>
+    <w:p>
+      <w:pPr>
+        <w:jc w:val="both"/>
+        <w:rPr>
+          <w:rFonts w:ascii="Roboto Slab" w:eastAsia="Roboto Slab" w:hAnsi="Roboto Slab" w:cs="Roboto Slab"/>
+        </w:rPr>
+      </w:pPr>
+      <w:r>
+        <w:rPr>
+          <w:rFonts w:ascii="Roboto Slab" w:eastAsia="Roboto Slab" w:hAnsi="Roboto Slab" w:cs="Roboto Slab"/>
+          <w:b/>
+          <w:bCs/>
+        </w:rPr>
+        <w:lastRenderedPageBreak/>
         <w:t>Penelope WELFRINGER-LAPAQUE</w:t>
       </w:r>
       <w:r>
@@ -1880,13 +1839,15 @@
     </w:p>
     <w:p>
       <w:pPr>
-        <w:rPr>
-          <w:rFonts w:ascii="Roboto Slab" w:eastAsia="Roboto Slab" w:hAnsi="Roboto Slab" w:cs="Roboto Slab"/>
-        </w:rPr>
-      </w:pPr>
-    </w:p>
-    <w:p>
-      <w:pPr>
+        <w:jc w:val="both"/>
+        <w:rPr>
+          <w:rFonts w:ascii="Roboto Slab" w:eastAsia="Roboto Slab" w:hAnsi="Roboto Slab" w:cs="Roboto Slab"/>
+        </w:rPr>
+      </w:pPr>
+    </w:p>
+    <w:p>
+      <w:pPr>
+        <w:jc w:val="both"/>
         <w:rPr>
           <w:rFonts w:ascii="Roboto Slab" w:eastAsia="Roboto Slab" w:hAnsi="Roboto Slab" w:cs="Roboto Slab"/>
         </w:rPr>
@@ -1928,13 +1889,15 @@
     </w:p>
     <w:p>
       <w:pPr>
-        <w:rPr>
-          <w:rFonts w:ascii="Roboto Slab" w:eastAsia="Roboto Slab" w:hAnsi="Roboto Slab" w:cs="Roboto Slab"/>
-        </w:rPr>
-      </w:pPr>
-    </w:p>
-    <w:p>
-      <w:pPr>
+        <w:jc w:val="both"/>
+        <w:rPr>
+          <w:rFonts w:ascii="Roboto Slab" w:eastAsia="Roboto Slab" w:hAnsi="Roboto Slab" w:cs="Roboto Slab"/>
+        </w:rPr>
+      </w:pPr>
+    </w:p>
+    <w:p>
+      <w:pPr>
+        <w:jc w:val="both"/>
         <w:rPr>
           <w:rFonts w:ascii="Roboto Slab" w:eastAsia="Roboto Slab" w:hAnsi="Roboto Slab" w:cs="Roboto Slab"/>
         </w:rPr>
@@ -1968,17 +1931,20 @@
     </w:p>
     <w:p>
       <w:pPr>
-        <w:rPr>
-          <w:rFonts w:ascii="Roboto Slab" w:eastAsia="Roboto Slab" w:hAnsi="Roboto Slab" w:cs="Roboto Slab"/>
-        </w:rPr>
-      </w:pPr>
-    </w:p>
-    <w:p>
-      <w:pPr>
-        <w:rPr>
-          <w:rFonts w:ascii="Roboto Slab" w:eastAsia="Roboto Slab" w:hAnsi="Roboto Slab" w:cs="Roboto Slab"/>
-        </w:rPr>
-      </w:pPr>
+        <w:jc w:val="both"/>
+        <w:rPr>
+          <w:rFonts w:ascii="Roboto Slab" w:eastAsia="Roboto Slab" w:hAnsi="Roboto Slab" w:cs="Roboto Slab"/>
+        </w:rPr>
+      </w:pPr>
+    </w:p>
+    <w:p>
+      <w:pPr>
+        <w:jc w:val="both"/>
+        <w:rPr>
+          <w:rFonts w:ascii="Roboto Slab" w:eastAsia="Roboto Slab" w:hAnsi="Roboto Slab" w:cs="Roboto Slab"/>
+        </w:rPr>
+      </w:pPr>
+      <w:proofErr w:type="spellStart"/>
       <w:r>
         <w:rPr>
           <w:rFonts w:ascii="Roboto Slab" w:eastAsia="Roboto Slab" w:hAnsi="Roboto Slab" w:cs="Roboto Slab"/>
@@ -1987,6 +1953,7 @@
         </w:rPr>
         <w:t>Esteban</w:t>
       </w:r>
+      <w:proofErr w:type="spellEnd"/>
       <w:r>
         <w:rPr>
           <w:rFonts w:ascii="Roboto Slab" w:eastAsia="Roboto Slab" w:hAnsi="Roboto Slab" w:cs="Roboto Slab"/>
@@ -1999,37 +1966,45 @@
         <w:rPr>
           <w:rFonts w:ascii="Roboto Slab" w:eastAsia="Roboto Slab" w:hAnsi="Roboto Slab" w:cs="Roboto Slab"/>
         </w:rPr>
-        <w:t xml:space="preserve"> a réalisé l’exercice CoordiMaze avec PyGame, bien qu'il ne fût pas familier avec cet outil. Ainsi, il a acquis de nouvelles notions pour mener à bien son idée. De plus, il a trouvé toutes les images et les sons libres de droit utilisés dans l'ensemble des exercices de la partie souris.</w:t>
-      </w:r>
-    </w:p>
-    <w:p>
-      <w:pPr>
-        <w:rPr>
-          <w:rFonts w:ascii="Roboto Slab" w:eastAsia="Roboto Slab" w:hAnsi="Roboto Slab" w:cs="Roboto Slab"/>
-        </w:rPr>
-      </w:pPr>
-    </w:p>
-    <w:p>
-      <w:pPr>
-        <w:rPr>
-          <w:rFonts w:ascii="Roboto Slab" w:eastAsia="Roboto Slab" w:hAnsi="Roboto Slab" w:cs="Roboto Slab"/>
-        </w:rPr>
-      </w:pPr>
-      <w:r>
-        <w:rPr>
-          <w:rFonts w:ascii="Roboto Slab" w:eastAsia="Roboto Slab" w:hAnsi="Roboto Slab" w:cs="Roboto Slab"/>
-          <w:b/>
-          <w:bCs/>
-        </w:rPr>
-        <w:t xml:space="preserve">Lilian </w:t>
-      </w:r>
-      <w:r>
-        <w:rPr>
-          <w:rFonts w:ascii="Roboto Slab" w:eastAsia="Roboto Slab" w:hAnsi="Roboto Slab" w:cs="Roboto Slab"/>
-          <w:b/>
-          <w:bCs/>
-        </w:rPr>
-        <w:t>FISCHER</w:t>
+        <w:t xml:space="preserve"> a réalisé l’exercice </w:t>
+      </w:r>
+      <w:proofErr w:type="spellStart"/>
+      <w:r>
+        <w:rPr>
+          <w:rFonts w:ascii="Roboto Slab" w:eastAsia="Roboto Slab" w:hAnsi="Roboto Slab" w:cs="Roboto Slab"/>
+        </w:rPr>
+        <w:t>CoordiMaze</w:t>
+      </w:r>
+      <w:proofErr w:type="spellEnd"/>
+      <w:r>
+        <w:rPr>
+          <w:rFonts w:ascii="Roboto Slab" w:eastAsia="Roboto Slab" w:hAnsi="Roboto Slab" w:cs="Roboto Slab"/>
+        </w:rPr>
+        <w:t xml:space="preserve"> avec PyGame, bien qu'il ne fût pas familier avec cet outil. Ainsi, il a acquis de nouvelles notions pour mener à bien son idée. De plus, il a trouvé toutes les images et les sons libres de droit utilisés dans l'ensemble des exercices de la partie souris.</w:t>
+      </w:r>
+    </w:p>
+    <w:p>
+      <w:pPr>
+        <w:jc w:val="both"/>
+        <w:rPr>
+          <w:rFonts w:ascii="Roboto Slab" w:eastAsia="Roboto Slab" w:hAnsi="Roboto Slab" w:cs="Roboto Slab"/>
+        </w:rPr>
+      </w:pPr>
+    </w:p>
+    <w:p>
+      <w:pPr>
+        <w:jc w:val="both"/>
+        <w:rPr>
+          <w:rFonts w:ascii="Roboto Slab" w:eastAsia="Roboto Slab" w:hAnsi="Roboto Slab" w:cs="Roboto Slab"/>
+        </w:rPr>
+      </w:pPr>
+      <w:r>
+        <w:rPr>
+          <w:rFonts w:ascii="Roboto Slab" w:eastAsia="Roboto Slab" w:hAnsi="Roboto Slab" w:cs="Roboto Slab"/>
+          <w:b/>
+          <w:bCs/>
+        </w:rPr>
+        <w:t>Lilian FISCHER</w:t>
       </w:r>
       <w:r>
         <w:rPr>
@@ -2041,30 +2016,68 @@
         <w:rPr>
           <w:rFonts w:ascii="Roboto Slab" w:eastAsia="Roboto Slab" w:hAnsi="Roboto Slab" w:cs="Roboto Slab"/>
         </w:rPr>
-        <w:t xml:space="preserve">a réalisé l'exercice Rosu et </w:t>
-      </w:r>
-      <w:r>
-        <w:rPr>
-          <w:rFonts w:ascii="Roboto Slab" w:eastAsia="Roboto Slab" w:hAnsi="Roboto Slab" w:cs="Roboto Slab"/>
-        </w:rPr>
-        <w:t>Save The Reactor</w:t>
-      </w:r>
-      <w:r>
-        <w:rPr>
-          <w:rFonts w:ascii="Roboto Slab" w:eastAsia="Roboto Slab" w:hAnsi="Roboto Slab" w:cs="Roboto Slab"/>
-        </w:rPr>
-        <w:t xml:space="preserve"> avec PyGame. Ses connaissances en Lua ainsi que ses projets personnels lui ont permis d'accomplir ces exercices avec aisance. Sa détermination et son désir de bien faire lui ont également permis de produire des exercices de qualité.</w:t>
-      </w:r>
-    </w:p>
-    <w:p>
-      <w:pPr>
-        <w:rPr>
-          <w:rFonts w:ascii="Roboto Slab" w:eastAsia="Roboto Slab" w:hAnsi="Roboto Slab" w:cs="Roboto Slab"/>
-        </w:rPr>
-      </w:pPr>
-    </w:p>
-    <w:p>
-      <w:pPr>
+        <w:t xml:space="preserve">a réalisé l'exercice </w:t>
+      </w:r>
+      <w:proofErr w:type="spellStart"/>
+      <w:r>
+        <w:rPr>
+          <w:rFonts w:ascii="Roboto Slab" w:eastAsia="Roboto Slab" w:hAnsi="Roboto Slab" w:cs="Roboto Slab"/>
+        </w:rPr>
+        <w:t>Rosu</w:t>
+      </w:r>
+      <w:proofErr w:type="spellEnd"/>
+      <w:r>
+        <w:rPr>
+          <w:rFonts w:ascii="Roboto Slab" w:eastAsia="Roboto Slab" w:hAnsi="Roboto Slab" w:cs="Roboto Slab"/>
+        </w:rPr>
+        <w:t xml:space="preserve"> et </w:t>
+      </w:r>
+      <w:r>
+        <w:rPr>
+          <w:rFonts w:ascii="Roboto Slab" w:eastAsia="Roboto Slab" w:hAnsi="Roboto Slab" w:cs="Roboto Slab"/>
+        </w:rPr>
+        <w:t xml:space="preserve">Save The </w:t>
+      </w:r>
+      <w:proofErr w:type="spellStart"/>
+      <w:r>
+        <w:rPr>
+          <w:rFonts w:ascii="Roboto Slab" w:eastAsia="Roboto Slab" w:hAnsi="Roboto Slab" w:cs="Roboto Slab"/>
+        </w:rPr>
+        <w:t>Reactor</w:t>
+      </w:r>
+      <w:proofErr w:type="spellEnd"/>
+      <w:r>
+        <w:rPr>
+          <w:rFonts w:ascii="Roboto Slab" w:eastAsia="Roboto Slab" w:hAnsi="Roboto Slab" w:cs="Roboto Slab"/>
+        </w:rPr>
+        <w:t xml:space="preserve"> avec PyGame. Ses connaissances en </w:t>
+      </w:r>
+      <w:proofErr w:type="spellStart"/>
+      <w:r>
+        <w:rPr>
+          <w:rFonts w:ascii="Roboto Slab" w:eastAsia="Roboto Slab" w:hAnsi="Roboto Slab" w:cs="Roboto Slab"/>
+        </w:rPr>
+        <w:t>Lua</w:t>
+      </w:r>
+      <w:proofErr w:type="spellEnd"/>
+      <w:r>
+        <w:rPr>
+          <w:rFonts w:ascii="Roboto Slab" w:eastAsia="Roboto Slab" w:hAnsi="Roboto Slab" w:cs="Roboto Slab"/>
+        </w:rPr>
+        <w:t xml:space="preserve"> ainsi que ses projets personnels lui ont permis d'accomplir ces exercices avec aisance. Sa détermination et son désir de bien faire lui ont également permis de produire des exercices de qualité.</w:t>
+      </w:r>
+    </w:p>
+    <w:p>
+      <w:pPr>
+        <w:jc w:val="both"/>
+        <w:rPr>
+          <w:rFonts w:ascii="Roboto Slab" w:eastAsia="Roboto Slab" w:hAnsi="Roboto Slab" w:cs="Roboto Slab"/>
+        </w:rPr>
+      </w:pPr>
+    </w:p>
+    <w:p>
+      <w:pPr>
+        <w:jc w:val="both"/>
         <w:rPr>
           <w:rFonts w:ascii="Roboto Slab" w:eastAsia="Roboto Slab" w:hAnsi="Roboto Slab" w:cs="Roboto Slab"/>
         </w:rPr>
@@ -2115,191 +2128,231 @@
         <w:rPr>
           <w:rFonts w:ascii="Roboto Slab" w:eastAsia="Roboto Slab" w:hAnsi="Roboto Slab" w:cs="Roboto Slab"/>
         </w:rPr>
-        <w:t xml:space="preserve">. </w:t>
-      </w:r>
+        <w:t xml:space="preserve">. Nous avons </w:t>
+      </w:r>
+      <w:r>
+        <w:rPr>
+          <w:rFonts w:ascii="Roboto Slab" w:eastAsia="Roboto Slab" w:hAnsi="Roboto Slab" w:cs="Roboto Slab"/>
+        </w:rPr>
+        <w:t>finalement</w:t>
+      </w:r>
+      <w:r>
+        <w:rPr>
+          <w:rFonts w:ascii="Roboto Slab" w:eastAsia="Roboto Slab" w:hAnsi="Roboto Slab" w:cs="Roboto Slab"/>
+        </w:rPr>
+        <w:t xml:space="preserve"> commencé </w:t>
+      </w:r>
+      <w:r>
+        <w:rPr>
+          <w:rFonts w:ascii="Roboto Slab" w:eastAsia="Roboto Slab" w:hAnsi="Roboto Slab" w:cs="Roboto Slab"/>
+          <w:b/>
+          <w:bCs/>
+        </w:rPr>
+        <w:t>à travailler</w:t>
+      </w:r>
+      <w:r>
+        <w:rPr>
+          <w:rFonts w:ascii="Roboto Slab" w:eastAsia="Roboto Slab" w:hAnsi="Roboto Slab" w:cs="Roboto Slab"/>
+        </w:rPr>
+        <w:t xml:space="preserve"> sur le projet, en utilisant la plateforme </w:t>
+      </w:r>
+      <w:r>
+        <w:rPr>
+          <w:rFonts w:ascii="Roboto Slab" w:eastAsia="Roboto Slab" w:hAnsi="Roboto Slab" w:cs="Roboto Slab"/>
+          <w:b/>
+          <w:bCs/>
+        </w:rPr>
+        <w:t>Discord</w:t>
+      </w:r>
+      <w:r>
+        <w:rPr>
+          <w:rFonts w:ascii="Roboto Slab" w:eastAsia="Roboto Slab" w:hAnsi="Roboto Slab" w:cs="Roboto Slab"/>
+        </w:rPr>
+        <w:t xml:space="preserve"> pour la communication et l'organisation du travail, et </w:t>
+      </w:r>
+      <w:r>
+        <w:rPr>
+          <w:rFonts w:ascii="Roboto Slab" w:eastAsia="Roboto Slab" w:hAnsi="Roboto Slab" w:cs="Roboto Slab"/>
+          <w:b/>
+          <w:bCs/>
+        </w:rPr>
+        <w:t>GitHub</w:t>
+      </w:r>
+      <w:r>
+        <w:rPr>
+          <w:rFonts w:ascii="Roboto Slab" w:eastAsia="Roboto Slab" w:hAnsi="Roboto Slab" w:cs="Roboto Slab"/>
+        </w:rPr>
+        <w:t xml:space="preserve"> pour partager notre code.</w:t>
+      </w:r>
+    </w:p>
+    <w:p>
+      <w:pPr>
+        <w:jc w:val="both"/>
+        <w:rPr>
+          <w:rFonts w:ascii="Roboto Slab" w:eastAsia="Roboto Slab" w:hAnsi="Roboto Slab" w:cs="Roboto Slab"/>
+        </w:rPr>
+      </w:pPr>
+    </w:p>
+    <w:p>
+      <w:pPr>
+        <w:jc w:val="both"/>
+        <w:rPr>
+          <w:rFonts w:ascii="Roboto Slab" w:eastAsia="Roboto Slab" w:hAnsi="Roboto Slab" w:cs="Roboto Slab"/>
+        </w:rPr>
+      </w:pPr>
+      <w:r>
+        <w:rPr>
+          <w:rFonts w:ascii="Roboto Slab" w:eastAsia="Roboto Slab" w:hAnsi="Roboto Slab" w:cs="Roboto Slab"/>
+        </w:rPr>
+        <w:t xml:space="preserve">Une fois cela fait, Rayane a créé </w:t>
+      </w:r>
+      <w:r>
+        <w:rPr>
+          <w:rFonts w:ascii="Roboto Slab" w:eastAsia="Roboto Slab" w:hAnsi="Roboto Slab" w:cs="Roboto Slab"/>
+          <w:b/>
+          <w:bCs/>
+        </w:rPr>
+        <w:t>un "</w:t>
+      </w:r>
+      <w:proofErr w:type="spellStart"/>
+      <w:r>
+        <w:rPr>
+          <w:rFonts w:ascii="Roboto Slab" w:eastAsia="Roboto Slab" w:hAnsi="Roboto Slab" w:cs="Roboto Slab"/>
+          <w:b/>
+          <w:bCs/>
+        </w:rPr>
+        <w:t>template</w:t>
+      </w:r>
+      <w:proofErr w:type="spellEnd"/>
+      <w:r>
+        <w:rPr>
+          <w:rFonts w:ascii="Roboto Slab" w:eastAsia="Roboto Slab" w:hAnsi="Roboto Slab" w:cs="Roboto Slab"/>
+          <w:b/>
+          <w:bCs/>
+        </w:rPr>
+        <w:t>"</w:t>
+      </w:r>
+      <w:r>
+        <w:rPr>
+          <w:rFonts w:ascii="Roboto Slab" w:eastAsia="Roboto Slab" w:hAnsi="Roboto Slab" w:cs="Roboto Slab"/>
+        </w:rPr>
+        <w:t xml:space="preserve"> en Svelte pour l'interface graphique, et Penelope a commencé à travailler sur </w:t>
+      </w:r>
+      <w:r>
+        <w:rPr>
+          <w:rFonts w:ascii="Roboto Slab" w:eastAsia="Roboto Slab" w:hAnsi="Roboto Slab" w:cs="Roboto Slab"/>
+          <w:b/>
+          <w:bCs/>
+        </w:rPr>
+        <w:t xml:space="preserve">le </w:t>
+      </w:r>
+      <w:proofErr w:type="spellStart"/>
+      <w:r>
+        <w:rPr>
+          <w:rFonts w:ascii="Roboto Slab" w:eastAsia="Roboto Slab" w:hAnsi="Roboto Slab" w:cs="Roboto Slab"/>
+          <w:b/>
+          <w:bCs/>
+        </w:rPr>
+        <w:t>back-end</w:t>
+      </w:r>
+      <w:proofErr w:type="spellEnd"/>
+      <w:r>
+        <w:rPr>
+          <w:rFonts w:ascii="Roboto Slab" w:eastAsia="Roboto Slab" w:hAnsi="Roboto Slab" w:cs="Roboto Slab"/>
+        </w:rPr>
+        <w:t xml:space="preserve"> des exercices de clavier. Mathieu a commencé à travailler sur </w:t>
+      </w:r>
+      <w:r>
+        <w:rPr>
+          <w:rFonts w:ascii="Roboto Slab" w:eastAsia="Roboto Slab" w:hAnsi="Roboto Slab" w:cs="Roboto Slab"/>
+          <w:b/>
+          <w:bCs/>
+        </w:rPr>
+        <w:t>ses exercices</w:t>
+      </w:r>
+      <w:r>
+        <w:rPr>
+          <w:rFonts w:ascii="Roboto Slab" w:eastAsia="Roboto Slab" w:hAnsi="Roboto Slab" w:cs="Roboto Slab"/>
+        </w:rPr>
+        <w:t xml:space="preserve"> mêlant souris et clavier, tandis que Lilian et </w:t>
+      </w:r>
+      <w:proofErr w:type="spellStart"/>
+      <w:r>
+        <w:rPr>
+          <w:rFonts w:ascii="Roboto Slab" w:eastAsia="Roboto Slab" w:hAnsi="Roboto Slab" w:cs="Roboto Slab"/>
+        </w:rPr>
+        <w:t>Esteban</w:t>
+      </w:r>
+      <w:proofErr w:type="spellEnd"/>
+      <w:r>
+        <w:rPr>
+          <w:rFonts w:ascii="Roboto Slab" w:eastAsia="Roboto Slab" w:hAnsi="Roboto Slab" w:cs="Roboto Slab"/>
+        </w:rPr>
+        <w:t xml:space="preserve"> se sont concentrés sur </w:t>
+      </w:r>
+      <w:r>
+        <w:rPr>
+          <w:rFonts w:ascii="Roboto Slab" w:eastAsia="Roboto Slab" w:hAnsi="Roboto Slab" w:cs="Roboto Slab"/>
+          <w:b/>
+          <w:bCs/>
+        </w:rPr>
+        <w:t>leurs exercices de souris</w:t>
+      </w:r>
+      <w:r>
+        <w:rPr>
+          <w:rFonts w:ascii="Roboto Slab" w:eastAsia="Roboto Slab" w:hAnsi="Roboto Slab" w:cs="Roboto Slab"/>
+        </w:rPr>
+        <w:t xml:space="preserve">. Cette disposition nous a permis de travailler </w:t>
+      </w:r>
+      <w:r>
+        <w:rPr>
+          <w:rFonts w:ascii="Roboto Slab" w:eastAsia="Roboto Slab" w:hAnsi="Roboto Slab" w:cs="Roboto Slab"/>
+          <w:b/>
+          <w:bCs/>
+        </w:rPr>
+        <w:t>en parallèle</w:t>
+      </w:r>
+      <w:r>
+        <w:rPr>
+          <w:rFonts w:ascii="Roboto Slab" w:eastAsia="Roboto Slab" w:hAnsi="Roboto Slab" w:cs="Roboto Slab"/>
+        </w:rPr>
+        <w:t xml:space="preserve"> sur le projet et de </w:t>
+      </w:r>
+      <w:r>
+        <w:rPr>
+          <w:rFonts w:ascii="Roboto Slab" w:eastAsia="Roboto Slab" w:hAnsi="Roboto Slab" w:cs="Roboto Slab"/>
+          <w:b/>
+          <w:bCs/>
+        </w:rPr>
+        <w:t>gagner du temps</w:t>
+      </w:r>
+      <w:r>
+        <w:rPr>
+          <w:rFonts w:ascii="Roboto Slab" w:eastAsia="Roboto Slab" w:hAnsi="Roboto Slab" w:cs="Roboto Slab"/>
+        </w:rPr>
+        <w:t>.</w:t>
+      </w:r>
+    </w:p>
+    <w:p>
+      <w:pPr>
+        <w:jc w:val="both"/>
+        <w:rPr>
+          <w:rFonts w:ascii="Roboto Slab" w:eastAsia="Roboto Slab" w:hAnsi="Roboto Slab" w:cs="Roboto Slab"/>
+        </w:rPr>
+      </w:pPr>
+    </w:p>
+    <w:p>
+      <w:pPr>
+        <w:jc w:val="both"/>
+        <w:rPr>
+          <w:rFonts w:ascii="Roboto Slab" w:eastAsia="Roboto Slab" w:hAnsi="Roboto Slab" w:cs="Roboto Slab"/>
+        </w:rPr>
+      </w:pPr>
       <w:r>
         <w:rPr>
           <w:rFonts w:ascii="Roboto Slab" w:eastAsia="Roboto Slab" w:hAnsi="Roboto Slab" w:cs="Roboto Slab"/>
         </w:rPr>
         <w:lastRenderedPageBreak/>
-        <w:t xml:space="preserve">Nous avons </w:t>
-      </w:r>
-      <w:r>
-        <w:rPr>
-          <w:rFonts w:ascii="Roboto Slab" w:eastAsia="Roboto Slab" w:hAnsi="Roboto Slab" w:cs="Roboto Slab"/>
-        </w:rPr>
-        <w:t>finalement</w:t>
-      </w:r>
-      <w:r>
-        <w:rPr>
-          <w:rFonts w:ascii="Roboto Slab" w:eastAsia="Roboto Slab" w:hAnsi="Roboto Slab" w:cs="Roboto Slab"/>
-        </w:rPr>
-        <w:t xml:space="preserve"> commencé </w:t>
-      </w:r>
-      <w:r>
-        <w:rPr>
-          <w:rFonts w:ascii="Roboto Slab" w:eastAsia="Roboto Slab" w:hAnsi="Roboto Slab" w:cs="Roboto Slab"/>
-          <w:b/>
-          <w:bCs/>
-        </w:rPr>
-        <w:t>à travailler</w:t>
-      </w:r>
-      <w:r>
-        <w:rPr>
-          <w:rFonts w:ascii="Roboto Slab" w:eastAsia="Roboto Slab" w:hAnsi="Roboto Slab" w:cs="Roboto Slab"/>
-        </w:rPr>
-        <w:t xml:space="preserve"> sur le projet, en utilisant la plateforme </w:t>
-      </w:r>
-      <w:r>
-        <w:rPr>
-          <w:rFonts w:ascii="Roboto Slab" w:eastAsia="Roboto Slab" w:hAnsi="Roboto Slab" w:cs="Roboto Slab"/>
-          <w:b/>
-          <w:bCs/>
-        </w:rPr>
-        <w:t>Discord</w:t>
-      </w:r>
-      <w:r>
-        <w:rPr>
-          <w:rFonts w:ascii="Roboto Slab" w:eastAsia="Roboto Slab" w:hAnsi="Roboto Slab" w:cs="Roboto Slab"/>
-        </w:rPr>
-        <w:t xml:space="preserve"> pour la communication et l'organisation du travail, et </w:t>
-      </w:r>
-      <w:r>
-        <w:rPr>
-          <w:rFonts w:ascii="Roboto Slab" w:eastAsia="Roboto Slab" w:hAnsi="Roboto Slab" w:cs="Roboto Slab"/>
-          <w:b/>
-          <w:bCs/>
-        </w:rPr>
-        <w:t>GitHub</w:t>
-      </w:r>
-      <w:r>
-        <w:rPr>
-          <w:rFonts w:ascii="Roboto Slab" w:eastAsia="Roboto Slab" w:hAnsi="Roboto Slab" w:cs="Roboto Slab"/>
-        </w:rPr>
-        <w:t xml:space="preserve"> pour partager notre code.</w:t>
-      </w:r>
-    </w:p>
-    <w:p>
-      <w:pPr>
-        <w:rPr>
-          <w:rFonts w:ascii="Roboto Slab" w:eastAsia="Roboto Slab" w:hAnsi="Roboto Slab" w:cs="Roboto Slab"/>
-        </w:rPr>
-      </w:pPr>
-    </w:p>
-    <w:p>
-      <w:pPr>
-        <w:rPr>
-          <w:rFonts w:ascii="Roboto Slab" w:eastAsia="Roboto Slab" w:hAnsi="Roboto Slab" w:cs="Roboto Slab"/>
-        </w:rPr>
-      </w:pPr>
-      <w:r>
-        <w:rPr>
-          <w:rFonts w:ascii="Roboto Slab" w:eastAsia="Roboto Slab" w:hAnsi="Roboto Slab" w:cs="Roboto Slab"/>
-        </w:rPr>
-        <w:t xml:space="preserve">Une fois cela fait, Rayane a créé </w:t>
-      </w:r>
-      <w:r>
-        <w:rPr>
-          <w:rFonts w:ascii="Roboto Slab" w:eastAsia="Roboto Slab" w:hAnsi="Roboto Slab" w:cs="Roboto Slab"/>
-          <w:b/>
-          <w:bCs/>
-        </w:rPr>
-        <w:t>un "template"</w:t>
-      </w:r>
-      <w:r>
-        <w:rPr>
-          <w:rFonts w:ascii="Roboto Slab" w:eastAsia="Roboto Slab" w:hAnsi="Roboto Slab" w:cs="Roboto Slab"/>
-        </w:rPr>
-        <w:t xml:space="preserve"> en Svelte pour l'interface graphique, et Penelope a commencé à travailler sur </w:t>
-      </w:r>
-      <w:r>
-        <w:rPr>
-          <w:rFonts w:ascii="Roboto Slab" w:eastAsia="Roboto Slab" w:hAnsi="Roboto Slab" w:cs="Roboto Slab"/>
-          <w:b/>
-          <w:bCs/>
-        </w:rPr>
-        <w:t>le back-end</w:t>
-      </w:r>
-      <w:r>
-        <w:rPr>
-          <w:rFonts w:ascii="Roboto Slab" w:eastAsia="Roboto Slab" w:hAnsi="Roboto Slab" w:cs="Roboto Slab"/>
-        </w:rPr>
-        <w:t xml:space="preserve"> des exercices de clavier. Mathieu a commencé à travailler sur </w:t>
-      </w:r>
-      <w:r>
-        <w:rPr>
-          <w:rFonts w:ascii="Roboto Slab" w:eastAsia="Roboto Slab" w:hAnsi="Roboto Slab" w:cs="Roboto Slab"/>
-          <w:b/>
-          <w:bCs/>
-        </w:rPr>
-        <w:t>ses exercices</w:t>
-      </w:r>
-      <w:r>
-        <w:rPr>
-          <w:rFonts w:ascii="Roboto Slab" w:eastAsia="Roboto Slab" w:hAnsi="Roboto Slab" w:cs="Roboto Slab"/>
-        </w:rPr>
-        <w:t xml:space="preserve"> mêlant souris et clavier, tandis que Lilian et Esteban se sont concentrés sur </w:t>
-      </w:r>
-      <w:r>
-        <w:rPr>
-          <w:rFonts w:ascii="Roboto Slab" w:eastAsia="Roboto Slab" w:hAnsi="Roboto Slab" w:cs="Roboto Slab"/>
-          <w:b/>
-          <w:bCs/>
-        </w:rPr>
-        <w:t>leurs exercices de souris</w:t>
-      </w:r>
-      <w:r>
-        <w:rPr>
-          <w:rFonts w:ascii="Roboto Slab" w:eastAsia="Roboto Slab" w:hAnsi="Roboto Slab" w:cs="Roboto Slab"/>
-        </w:rPr>
-        <w:t xml:space="preserve">. Cette disposition nous a permis de travailler </w:t>
-      </w:r>
-      <w:r>
-        <w:rPr>
-          <w:rFonts w:ascii="Roboto Slab" w:eastAsia="Roboto Slab" w:hAnsi="Roboto Slab" w:cs="Roboto Slab"/>
-          <w:b/>
-          <w:bCs/>
-        </w:rPr>
-        <w:t>en parallèle</w:t>
-      </w:r>
-      <w:r>
-        <w:rPr>
-          <w:rFonts w:ascii="Roboto Slab" w:eastAsia="Roboto Slab" w:hAnsi="Roboto Slab" w:cs="Roboto Slab"/>
-        </w:rPr>
-        <w:t xml:space="preserve"> sur le projet et de </w:t>
-      </w:r>
-      <w:r>
-        <w:rPr>
-          <w:rFonts w:ascii="Roboto Slab" w:eastAsia="Roboto Slab" w:hAnsi="Roboto Slab" w:cs="Roboto Slab"/>
-          <w:b/>
-          <w:bCs/>
-        </w:rPr>
-        <w:t>gagner du temps</w:t>
-      </w:r>
-      <w:r>
-        <w:rPr>
-          <w:rFonts w:ascii="Roboto Slab" w:eastAsia="Roboto Slab" w:hAnsi="Roboto Slab" w:cs="Roboto Slab"/>
-        </w:rPr>
-        <w:t>.</w:t>
-      </w:r>
-    </w:p>
-    <w:p>
-      <w:pPr>
-        <w:rPr>
-          <w:rFonts w:ascii="Roboto Slab" w:eastAsia="Roboto Slab" w:hAnsi="Roboto Slab" w:cs="Roboto Slab"/>
-        </w:rPr>
-      </w:pPr>
-    </w:p>
-    <w:p>
-      <w:pPr>
-        <w:rPr>
-          <w:rFonts w:ascii="Roboto Slab" w:eastAsia="Roboto Slab" w:hAnsi="Roboto Slab" w:cs="Roboto Slab"/>
-        </w:rPr>
-      </w:pPr>
-      <w:r>
-        <w:rPr>
-          <w:rFonts w:ascii="Roboto Slab" w:eastAsia="Roboto Slab" w:hAnsi="Roboto Slab" w:cs="Roboto Slab"/>
-        </w:rPr>
         <w:t xml:space="preserve">Nous avons tous travaillé sur le projet pendant </w:t>
       </w:r>
       <w:r>
@@ -2376,31 +2429,13 @@
     <w:p>
       <w:pPr>
         <w:rPr>
-          <w:rFonts w:ascii="Roboto" w:eastAsia="Roboto" w:hAnsi="Roboto" w:cs="Roboto"/>
-          <w:i/>
-          <w:sz w:val="18"/>
-          <w:szCs w:val="18"/>
-        </w:rPr>
-      </w:pPr>
-      <w:r>
-        <w:rPr>
-          <w:rFonts w:ascii="Roboto" w:eastAsia="Roboto" w:hAnsi="Roboto" w:cs="Roboto"/>
-          <w:i/>
-          <w:sz w:val="18"/>
-          <w:szCs w:val="18"/>
-        </w:rPr>
-        <w:t>Présenter les différentes étapes du projet (de l’idée jusqu’à la finalisation du projet)</w:t>
-      </w:r>
-    </w:p>
-    <w:p>
-      <w:pPr>
-        <w:rPr>
-          <w:rFonts w:ascii="Roboto Slab" w:eastAsia="Roboto Slab" w:hAnsi="Roboto Slab" w:cs="Roboto Slab"/>
-        </w:rPr>
-      </w:pPr>
-    </w:p>
-    <w:p>
-      <w:pPr>
+          <w:rFonts w:ascii="Roboto Slab" w:eastAsia="Roboto Slab" w:hAnsi="Roboto Slab" w:cs="Roboto Slab"/>
+        </w:rPr>
+      </w:pPr>
+    </w:p>
+    <w:p>
+      <w:pPr>
+        <w:jc w:val="both"/>
         <w:rPr>
           <w:rFonts w:ascii="Roboto Slab" w:eastAsia="Roboto Slab" w:hAnsi="Roboto Slab" w:cs="Roboto Slab"/>
         </w:rPr>
@@ -2479,7 +2514,21 @@
         <w:rPr>
           <w:rFonts w:ascii="Roboto Slab" w:eastAsia="Roboto Slab" w:hAnsi="Roboto Slab" w:cs="Roboto Slab"/>
         </w:rPr>
-        <w:t xml:space="preserve">. C'est cette dernière idée qui a retenu notre attention, car elle répondait à un besoin réel et nous permettait de mettre en pratique nos compétences en programmation. Ensuite, pour le rendre plus complet, Esteban et Lilian ont eu l'idée d'ajouter </w:t>
+        <w:t xml:space="preserve">. C'est cette dernière idée qui a retenu notre attention, car elle répondait à un besoin réel et nous permettait de mettre en pratique nos compétences en programmation. Ensuite, pour le rendre plus complet, </w:t>
+      </w:r>
+      <w:proofErr w:type="spellStart"/>
+      <w:r>
+        <w:rPr>
+          <w:rFonts w:ascii="Roboto Slab" w:eastAsia="Roboto Slab" w:hAnsi="Roboto Slab" w:cs="Roboto Slab"/>
+        </w:rPr>
+        <w:t>Esteban</w:t>
+      </w:r>
+      <w:proofErr w:type="spellEnd"/>
+      <w:r>
+        <w:rPr>
+          <w:rFonts w:ascii="Roboto Slab" w:eastAsia="Roboto Slab" w:hAnsi="Roboto Slab" w:cs="Roboto Slab"/>
+        </w:rPr>
+        <w:t xml:space="preserve"> et Lilian ont eu l'idée d'ajouter </w:t>
       </w:r>
       <w:r>
         <w:rPr>
@@ -2532,13 +2581,15 @@
     </w:p>
     <w:p>
       <w:pPr>
-        <w:rPr>
-          <w:rFonts w:ascii="Roboto Slab" w:eastAsia="Roboto Slab" w:hAnsi="Roboto Slab" w:cs="Roboto Slab"/>
-        </w:rPr>
-      </w:pPr>
-    </w:p>
-    <w:p>
-      <w:pPr>
+        <w:jc w:val="both"/>
+        <w:rPr>
+          <w:rFonts w:ascii="Roboto Slab" w:eastAsia="Roboto Slab" w:hAnsi="Roboto Slab" w:cs="Roboto Slab"/>
+        </w:rPr>
+      </w:pPr>
+    </w:p>
+    <w:p>
+      <w:pPr>
+        <w:jc w:val="both"/>
         <w:rPr>
           <w:rFonts w:ascii="Roboto Slab" w:eastAsia="Roboto Slab" w:hAnsi="Roboto Slab" w:cs="Roboto Slab"/>
         </w:rPr>
@@ -2620,13 +2671,15 @@
     </w:p>
     <w:p>
       <w:pPr>
-        <w:rPr>
-          <w:rFonts w:ascii="Roboto Slab" w:eastAsia="Roboto Slab" w:hAnsi="Roboto Slab" w:cs="Roboto Slab"/>
-        </w:rPr>
-      </w:pPr>
-    </w:p>
-    <w:p>
-      <w:pPr>
+        <w:jc w:val="both"/>
+        <w:rPr>
+          <w:rFonts w:ascii="Roboto Slab" w:eastAsia="Roboto Slab" w:hAnsi="Roboto Slab" w:cs="Roboto Slab"/>
+        </w:rPr>
+      </w:pPr>
+    </w:p>
+    <w:p>
+      <w:pPr>
+        <w:jc w:val="both"/>
         <w:rPr>
           <w:rFonts w:ascii="Roboto Slab" w:eastAsia="Roboto Slab" w:hAnsi="Roboto Slab" w:cs="Roboto Slab"/>
         </w:rPr>
@@ -2703,7 +2756,19 @@
         <w:rPr>
           <w:rFonts w:ascii="Roboto Slab" w:eastAsia="Roboto Slab" w:hAnsi="Roboto Slab" w:cs="Roboto Slab"/>
         </w:rPr>
-        <w:t xml:space="preserve">. La documentation technique, la documentation d'aide à l'utilisation et la présentation du projet ont été écrites </w:t>
+        <w:t>. La documentation technique</w:t>
+      </w:r>
+      <w:r>
+        <w:rPr>
+          <w:rFonts w:ascii="Roboto Slab" w:eastAsia="Roboto Slab" w:hAnsi="Roboto Slab" w:cs="Roboto Slab"/>
+        </w:rPr>
+        <w:t xml:space="preserve"> et</w:t>
+      </w:r>
+      <w:r>
+        <w:rPr>
+          <w:rFonts w:ascii="Roboto Slab" w:eastAsia="Roboto Slab" w:hAnsi="Roboto Slab" w:cs="Roboto Slab"/>
+        </w:rPr>
+        <w:t xml:space="preserve"> la présentation du projet ont été écrites </w:t>
       </w:r>
       <w:r>
         <w:rPr>
@@ -2717,18 +2782,32 @@
         <w:rPr>
           <w:rFonts w:ascii="Roboto Slab" w:eastAsia="Roboto Slab" w:hAnsi="Roboto Slab" w:cs="Roboto Slab"/>
         </w:rPr>
-        <w:t>, chacun réalisant sa partie.</w:t>
-      </w:r>
-    </w:p>
-    <w:p>
-      <w:pPr>
-        <w:rPr>
-          <w:rFonts w:ascii="Roboto Slab" w:eastAsia="Roboto Slab" w:hAnsi="Roboto Slab" w:cs="Roboto Slab"/>
-        </w:rPr>
-      </w:pPr>
-    </w:p>
-    <w:p>
-      <w:pPr>
+        <w:t xml:space="preserve">, chacun réalisant </w:t>
+      </w:r>
+      <w:r>
+        <w:rPr>
+          <w:rFonts w:ascii="Roboto Slab" w:eastAsia="Roboto Slab" w:hAnsi="Roboto Slab" w:cs="Roboto Slab"/>
+        </w:rPr>
+        <w:t>une</w:t>
+      </w:r>
+      <w:r>
+        <w:rPr>
+          <w:rFonts w:ascii="Roboto Slab" w:eastAsia="Roboto Slab" w:hAnsi="Roboto Slab" w:cs="Roboto Slab"/>
+        </w:rPr>
+        <w:t xml:space="preserve"> partie.</w:t>
+      </w:r>
+    </w:p>
+    <w:p>
+      <w:pPr>
+        <w:jc w:val="both"/>
+        <w:rPr>
+          <w:rFonts w:ascii="Roboto Slab" w:eastAsia="Roboto Slab" w:hAnsi="Roboto Slab" w:cs="Roboto Slab"/>
+        </w:rPr>
+      </w:pPr>
+    </w:p>
+    <w:p>
+      <w:pPr>
+        <w:jc w:val="both"/>
         <w:rPr>
           <w:rFonts w:ascii="Roboto Slab" w:eastAsia="Roboto Slab" w:hAnsi="Roboto Slab" w:cs="Roboto Slab"/>
         </w:rPr>
@@ -2756,13 +2835,15 @@
     </w:p>
     <w:p>
       <w:pPr>
-        <w:rPr>
-          <w:rFonts w:ascii="Roboto Slab" w:eastAsia="Roboto Slab" w:hAnsi="Roboto Slab" w:cs="Roboto Slab"/>
-        </w:rPr>
-      </w:pPr>
-    </w:p>
-    <w:p>
-      <w:pPr>
+        <w:jc w:val="both"/>
+        <w:rPr>
+          <w:rFonts w:ascii="Roboto Slab" w:eastAsia="Roboto Slab" w:hAnsi="Roboto Slab" w:cs="Roboto Slab"/>
+        </w:rPr>
+      </w:pPr>
+    </w:p>
+    <w:p>
+      <w:pPr>
+        <w:jc w:val="both"/>
         <w:rPr>
           <w:rFonts w:ascii="Roboto Slab" w:eastAsia="Roboto Slab" w:hAnsi="Roboto Slab" w:cs="Roboto Slab"/>
         </w:rPr>
@@ -2779,8 +2860,18 @@
           <w:b/>
           <w:bCs/>
         </w:rPr>
-        <w:t>M. Niedercorn</w:t>
-      </w:r>
+        <w:t xml:space="preserve">M. </w:t>
+      </w:r>
+      <w:proofErr w:type="spellStart"/>
+      <w:r>
+        <w:rPr>
+          <w:rFonts w:ascii="Roboto Slab" w:eastAsia="Roboto Slab" w:hAnsi="Roboto Slab" w:cs="Roboto Slab"/>
+          <w:b/>
+          <w:bCs/>
+        </w:rPr>
+        <w:t>Niedercorn</w:t>
+      </w:r>
+      <w:proofErr w:type="spellEnd"/>
       <w:r>
         <w:rPr>
           <w:rFonts w:ascii="Roboto Slab" w:eastAsia="Roboto Slab" w:hAnsi="Roboto Slab" w:cs="Roboto Slab"/>
@@ -2865,76 +2956,13 @@
     <w:p>
       <w:pPr>
         <w:rPr>
-          <w:rFonts w:ascii="Roboto" w:eastAsia="Roboto" w:hAnsi="Roboto" w:cs="Roboto"/>
-          <w:i/>
-          <w:sz w:val="18"/>
-          <w:szCs w:val="18"/>
-        </w:rPr>
-      </w:pPr>
-      <w:r>
-        <w:rPr>
-          <w:rFonts w:ascii="Roboto" w:eastAsia="Roboto" w:hAnsi="Roboto" w:cs="Roboto"/>
-          <w:i/>
-          <w:sz w:val="18"/>
-          <w:szCs w:val="18"/>
-        </w:rPr>
-        <w:t>Pouvez-vous présenter l’état d’avancement du projet au moment du dépôt ? (ce qui est terminé, en cours de réalisation, reste à faire)</w:t>
-      </w:r>
-    </w:p>
-    <w:p>
-      <w:pPr>
-        <w:rPr>
-          <w:rFonts w:ascii="Roboto" w:eastAsia="Roboto" w:hAnsi="Roboto" w:cs="Roboto"/>
-          <w:i/>
-          <w:sz w:val="18"/>
-          <w:szCs w:val="18"/>
-        </w:rPr>
-      </w:pPr>
-      <w:r>
-        <w:rPr>
-          <w:rFonts w:ascii="Roboto" w:eastAsia="Roboto" w:hAnsi="Roboto" w:cs="Roboto"/>
-          <w:i/>
-          <w:sz w:val="18"/>
-          <w:szCs w:val="18"/>
-        </w:rPr>
-        <w:t>Quelles approches avez-vous mis en œuvre pour vérifier l’absence de bugs et garantir une facilité d'utilisation de votre projet ?</w:t>
-      </w:r>
-    </w:p>
-    <w:p>
-      <w:pPr>
-        <w:rPr>
-          <w:rFonts w:ascii="Roboto" w:eastAsia="Roboto" w:hAnsi="Roboto" w:cs="Roboto"/>
-          <w:i/>
-          <w:sz w:val="18"/>
-          <w:szCs w:val="18"/>
-        </w:rPr>
-      </w:pPr>
-      <w:r>
-        <w:rPr>
-          <w:rFonts w:ascii="Roboto" w:eastAsia="Roboto" w:hAnsi="Roboto" w:cs="Roboto"/>
-          <w:i/>
-          <w:sz w:val="18"/>
-          <w:szCs w:val="18"/>
-        </w:rPr>
-        <w:t>Quelles sont les difficultés rencontrées et les solutions apportées ?</w:t>
-      </w:r>
-    </w:p>
-    <w:p>
-      <w:pPr>
-        <w:rPr>
-          <w:rFonts w:ascii="Roboto Slab" w:eastAsia="Roboto Slab" w:hAnsi="Roboto Slab" w:cs="Roboto Slab"/>
-        </w:rPr>
-      </w:pPr>
-    </w:p>
-    <w:p>
-      <w:pPr>
-        <w:rPr>
-          <w:rFonts w:ascii="Roboto Slab" w:eastAsia="Roboto Slab" w:hAnsi="Roboto Slab" w:cs="Roboto Slab"/>
-        </w:rPr>
-      </w:pPr>
-    </w:p>
-    <w:p>
-      <w:pPr>
+          <w:rFonts w:ascii="Roboto Slab" w:eastAsia="Roboto Slab" w:hAnsi="Roboto Slab" w:cs="Roboto Slab"/>
+        </w:rPr>
+      </w:pPr>
+    </w:p>
+    <w:p>
+      <w:pPr>
+        <w:jc w:val="both"/>
         <w:rPr>
           <w:rFonts w:ascii="Roboto Slab" w:eastAsia="Roboto Slab" w:hAnsi="Roboto Slab" w:cs="Roboto Slab"/>
         </w:rPr>
@@ -2948,42 +2976,65 @@
     </w:p>
     <w:p>
       <w:pPr>
-        <w:rPr>
-          <w:rFonts w:ascii="Roboto Slab" w:eastAsia="Roboto Slab" w:hAnsi="Roboto Slab" w:cs="Roboto Slab"/>
-        </w:rPr>
-      </w:pPr>
-    </w:p>
-    <w:p>
-      <w:pPr>
-        <w:rPr>
-          <w:rFonts w:ascii="Roboto Slab" w:eastAsia="Roboto Slab" w:hAnsi="Roboto Slab" w:cs="Roboto Slab"/>
-        </w:rPr>
-      </w:pPr>
-      <w:r>
-        <w:rPr>
-          <w:rFonts w:ascii="Roboto Slab" w:eastAsia="Roboto Slab" w:hAnsi="Roboto Slab" w:cs="Roboto Slab"/>
-        </w:rPr>
-        <w:t>Nous aurions aimé ajouter plus d'exercices, mais nous avons manqué de temps pour les implémenter. Nous avons également rencontré des difficultés, notamment au niveau de l'affichage en fonction de la résolution de l'écran. Nous avons ainsi dû adapter l'affichage pour que les exercices soient visibles sur tous les écrans. Une autre difficulté a été de trouver des ressources libres de droit pour les images des exercices. Nous avons donc dû créer nos propres images pour les exercices.</w:t>
-      </w:r>
-    </w:p>
-    <w:p>
-      <w:pPr>
-        <w:rPr>
-          <w:rFonts w:ascii="Roboto Slab" w:eastAsia="Roboto Slab" w:hAnsi="Roboto Slab" w:cs="Roboto Slab"/>
-        </w:rPr>
-      </w:pPr>
-    </w:p>
-    <w:p>
-      <w:pPr>
-        <w:rPr>
-          <w:rFonts w:ascii="Roboto Slab" w:eastAsia="Roboto Slab" w:hAnsi="Roboto Slab" w:cs="Roboto Slab"/>
-        </w:rPr>
-      </w:pPr>
-      <w:r>
-        <w:rPr>
-          <w:rFonts w:ascii="Roboto Slab" w:eastAsia="Roboto Slab" w:hAnsi="Roboto Slab" w:cs="Roboto Slab"/>
-        </w:rPr>
-        <w:t>Les exercices sont vérifiés pour garantir leur bon fonctionnement et leur facilité d'utilisation. Nous avons mis en place des tests unitaires un peu partout dans le code pour vérifier le bon fonctionnement des fonctions. Nous avons également fait tester le logiciel par de nombreuses personnes pour vérifier la facilité d'utilisation, la compréhension des exercices et la présence d'éventuels bugs.</w:t>
+        <w:jc w:val="both"/>
+        <w:rPr>
+          <w:rFonts w:ascii="Roboto Slab" w:eastAsia="Roboto Slab" w:hAnsi="Roboto Slab" w:cs="Roboto Slab"/>
+        </w:rPr>
+      </w:pPr>
+    </w:p>
+    <w:p>
+      <w:pPr>
+        <w:jc w:val="both"/>
+        <w:rPr>
+          <w:rFonts w:ascii="Roboto Slab" w:eastAsia="Roboto Slab" w:hAnsi="Roboto Slab" w:cs="Roboto Slab"/>
+        </w:rPr>
+      </w:pPr>
+      <w:r>
+        <w:rPr>
+          <w:rFonts w:ascii="Roboto Slab" w:eastAsia="Roboto Slab" w:hAnsi="Roboto Slab" w:cs="Roboto Slab"/>
+        </w:rPr>
+        <w:t xml:space="preserve">Nous aurions aimé ajouter plus d'exercices, mais nous avons manqué de temps pour les implémenter. Nous avons également rencontré des difficultés, notamment au niveau de l'affichage en fonction de la résolution de l'écran. Nous avons ainsi dû adapter </w:t>
+      </w:r>
+      <w:r>
+        <w:rPr>
+          <w:rFonts w:ascii="Roboto Slab" w:eastAsia="Roboto Slab" w:hAnsi="Roboto Slab" w:cs="Roboto Slab"/>
+        </w:rPr>
+        <w:lastRenderedPageBreak/>
+        <w:t xml:space="preserve">l'affichage pour que les exercices soient visibles sur tous les écrans. Une autre difficulté a été de trouver des ressources libres de droit pour les images des exercices. </w:t>
+      </w:r>
+    </w:p>
+    <w:p>
+      <w:pPr>
+        <w:jc w:val="both"/>
+        <w:rPr>
+          <w:rFonts w:ascii="Roboto Slab" w:eastAsia="Roboto Slab" w:hAnsi="Roboto Slab" w:cs="Roboto Slab"/>
+        </w:rPr>
+      </w:pPr>
+    </w:p>
+    <w:p>
+      <w:pPr>
+        <w:jc w:val="both"/>
+        <w:rPr>
+          <w:rFonts w:ascii="Roboto Slab" w:eastAsia="Roboto Slab" w:hAnsi="Roboto Slab" w:cs="Roboto Slab"/>
+        </w:rPr>
+      </w:pPr>
+      <w:r>
+        <w:rPr>
+          <w:rFonts w:ascii="Roboto Slab" w:eastAsia="Roboto Slab" w:hAnsi="Roboto Slab" w:cs="Roboto Slab"/>
+        </w:rPr>
+        <w:t xml:space="preserve">Les exercices </w:t>
+      </w:r>
+      <w:r>
+        <w:rPr>
+          <w:rFonts w:ascii="Roboto Slab" w:eastAsia="Roboto Slab" w:hAnsi="Roboto Slab" w:cs="Roboto Slab"/>
+        </w:rPr>
+        <w:t>ont été</w:t>
+      </w:r>
+      <w:r>
+        <w:rPr>
+          <w:rFonts w:ascii="Roboto Slab" w:eastAsia="Roboto Slab" w:hAnsi="Roboto Slab" w:cs="Roboto Slab"/>
+        </w:rPr>
+        <w:t xml:space="preserve"> vérifiés pour garantir leur bon fonctionnement et leur facilité d'utilisation. Nous avons mis en place des tests unitaires un peu partout dans le code pour vérifier le bon fonctionnement des fonctions. Nous avons également fait tester le logiciel par de nombreuses personnes pour vérifier la facilité d'utilisation, la compréhension des exercices et la présence d'éventuels bugs.</w:t>
       </w:r>
     </w:p>
     <w:p>
@@ -3027,437 +3078,169 @@
     <w:p>
       <w:pPr>
         <w:rPr>
+          <w:rFonts w:ascii="Roboto Slab" w:eastAsia="Roboto Slab" w:hAnsi="Roboto Slab" w:cs="Roboto Slab"/>
+        </w:rPr>
+      </w:pPr>
+    </w:p>
+    <w:p>
+      <w:pPr>
+        <w:jc w:val="both"/>
+        <w:rPr>
+          <w:rFonts w:ascii="Roboto Slab" w:eastAsia="Roboto Slab" w:hAnsi="Roboto Slab" w:cs="Roboto Slab"/>
+        </w:rPr>
+      </w:pPr>
+      <w:r>
+        <w:rPr>
+          <w:rFonts w:ascii="Roboto Slab" w:eastAsia="Roboto Slab" w:hAnsi="Roboto Slab" w:cs="Roboto Slab"/>
+        </w:rPr>
+        <w:t>À moyen terme, nous aimerions ajouter de nouveaux exercices pour la souris, ainsi que des exercices combinant</w:t>
+      </w:r>
+      <w:r>
+        <w:rPr>
+          <w:rFonts w:ascii="Roboto Slab" w:eastAsia="Roboto Slab" w:hAnsi="Roboto Slab" w:cs="Roboto Slab"/>
+        </w:rPr>
+        <w:t xml:space="preserve"> le clavier et </w:t>
+      </w:r>
+      <w:proofErr w:type="spellStart"/>
+      <w:r>
+        <w:rPr>
+          <w:rFonts w:ascii="Roboto Slab" w:eastAsia="Roboto Slab" w:hAnsi="Roboto Slab" w:cs="Roboto Slab"/>
+        </w:rPr>
+        <w:t>la</w:t>
+      </w:r>
+      <w:proofErr w:type="spellEnd"/>
+      <w:r>
+        <w:rPr>
+          <w:rFonts w:ascii="Roboto Slab" w:eastAsia="Roboto Slab" w:hAnsi="Roboto Slab" w:cs="Roboto Slab"/>
+        </w:rPr>
+        <w:t xml:space="preserve"> souris.</w:t>
+      </w:r>
+      <w:r>
+        <w:rPr>
+          <w:rFonts w:ascii="Roboto Slab" w:eastAsia="Roboto Slab" w:hAnsi="Roboto Slab" w:cs="Roboto Slab"/>
+        </w:rPr>
+        <w:t xml:space="preserve"> Nous souhaitons également intégrer un système de progression, permettant à l'utilisateur de suivre ses progrès dans les différents exercices, ainsi que de visualiser en détail ses points forts et ses points faibles. De plus, l'ajout d'un système de classement serait bénéfique, offrant à l'utilisateur la possibilité de se comparer à d'autres et de situer son niveau par rapport à eux. Cependant, ce dernier point n'était malheureusement pas réalisable en dehors du cadre du concours, car l'utilisation d'un serveur de stockage distant n'était pas autorisée. Enfin, nous aimerions étendre le support à davantage de langues afin de toucher un public plus large.</w:t>
+      </w:r>
+    </w:p>
+    <w:p>
+      <w:pPr>
+        <w:jc w:val="both"/>
+        <w:rPr>
+          <w:rFonts w:ascii="Roboto Slab" w:eastAsia="Roboto Slab" w:hAnsi="Roboto Slab" w:cs="Roboto Slab"/>
+        </w:rPr>
+      </w:pPr>
+    </w:p>
+    <w:p>
+      <w:pPr>
+        <w:jc w:val="both"/>
+        <w:rPr>
+          <w:rFonts w:ascii="Roboto Slab" w:eastAsia="Roboto Slab" w:hAnsi="Roboto Slab" w:cs="Roboto Slab"/>
+        </w:rPr>
+      </w:pPr>
+      <w:r>
+        <w:rPr>
+          <w:rFonts w:ascii="Roboto Slab" w:eastAsia="Roboto Slab" w:hAnsi="Roboto Slab" w:cs="Roboto Slab"/>
+        </w:rPr>
+        <w:t xml:space="preserve">Notre projet, bien que performant, n'est pas exempt de défauts. Certains exercices ont davantage l'aspect de jeux que d'exercices éducatifs, et nous souhaitons les retravailler pour les rendre plus pédagogiques. Nous aurions également aimé uniformiser l'interface graphique pour les exercices de souris et de clavier, mais la complexité des exercices de souris ainsi que la nécessité d'apprendre un nouveau langage pour les réaliser rendaient cette tâche </w:t>
+      </w:r>
+      <w:r>
+        <w:rPr>
+          <w:rFonts w:ascii="Roboto Slab" w:eastAsia="Roboto Slab" w:hAnsi="Roboto Slab" w:cs="Roboto Slab"/>
+        </w:rPr>
+        <w:t>très compliquée</w:t>
+      </w:r>
+      <w:r>
+        <w:rPr>
+          <w:rFonts w:ascii="Roboto Slab" w:eastAsia="Roboto Slab" w:hAnsi="Roboto Slab" w:cs="Roboto Slab"/>
+        </w:rPr>
+        <w:t>.</w:t>
+      </w:r>
+    </w:p>
+    <w:p>
+      <w:pPr>
+        <w:jc w:val="both"/>
+        <w:rPr>
+          <w:rFonts w:ascii="Roboto Slab" w:eastAsia="Roboto Slab" w:hAnsi="Roboto Slab" w:cs="Roboto Slab"/>
+        </w:rPr>
+      </w:pPr>
+    </w:p>
+    <w:p>
+      <w:pPr>
+        <w:jc w:val="both"/>
+        <w:rPr>
+          <w:rFonts w:ascii="Roboto Slab" w:eastAsia="Roboto Slab" w:hAnsi="Roboto Slab" w:cs="Roboto Slab"/>
+        </w:rPr>
+      </w:pPr>
+      <w:r>
+        <w:rPr>
+          <w:rFonts w:ascii="Roboto Slab" w:eastAsia="Roboto Slab" w:hAnsi="Roboto Slab" w:cs="Roboto Slab"/>
+        </w:rPr>
+        <w:t>Il nous est également arrivé de devoir refondre complètement notre code en raison de problèmes de performances ou de bugs. Si nous devions recommencer, nous accorderions davantage de réflexion à la structure de notre code avant de nous y plonger. De même, nous aurions plus soigneusement réfléchi à la conception de nos exercices afin de les rendre plus éducatifs et mieux adaptés à notre public cible. Enfin, nous aurions amélioré l'organisation de notre projet pour mieux répartir les tâches et favoriser une communication plus efficace entre nous, afin d'éviter les malentendus qui ont pu survenir.</w:t>
+      </w:r>
+    </w:p>
+    <w:p>
+      <w:pPr>
+        <w:jc w:val="both"/>
+        <w:rPr>
+          <w:rFonts w:ascii="Roboto Slab" w:eastAsia="Roboto Slab" w:hAnsi="Roboto Slab" w:cs="Roboto Slab"/>
+        </w:rPr>
+      </w:pPr>
+    </w:p>
+    <w:p>
+      <w:pPr>
+        <w:jc w:val="both"/>
+        <w:rPr>
+          <w:rFonts w:ascii="Roboto Slab" w:eastAsia="Roboto Slab" w:hAnsi="Roboto Slab" w:cs="Roboto Slab"/>
+        </w:rPr>
+      </w:pPr>
+      <w:r>
+        <w:rPr>
+          <w:rFonts w:ascii="Roboto Slab" w:eastAsia="Roboto Slab" w:hAnsi="Roboto Slab" w:cs="Roboto Slab"/>
+        </w:rPr>
+        <w:t xml:space="preserve">Grâce à ce concours, nous avons acquis de nombreuses compétences en programmation, en gestion de projet et en communication. Nous avons notamment appris à utiliser SQLite avec Python, à collaborer efficacement sur GitHub pour le partage de code, et à maîtriser le framework Svelte. Nous avons également développé notre capacité à </w:t>
+      </w:r>
+      <w:r>
+        <w:rPr>
+          <w:rFonts w:ascii="Roboto Slab" w:eastAsia="Roboto Slab" w:hAnsi="Roboto Slab" w:cs="Roboto Slab"/>
+        </w:rPr>
+        <w:lastRenderedPageBreak/>
+        <w:t>travailler en équipe, à partager nos idées et à les fusionner pour créer un logiciel complet et performant. Travailler en dehors du cadre scolaire nous a enseigné la gestion du temps et des deadlines, ainsi que l'organisation nécessaire pour mener à bien notre projet.</w:t>
+      </w:r>
+    </w:p>
+    <w:p>
+      <w:pPr>
+        <w:jc w:val="both"/>
+        <w:rPr>
+          <w:rFonts w:ascii="Roboto Slab" w:eastAsia="Roboto Slab" w:hAnsi="Roboto Slab" w:cs="Roboto Slab"/>
+        </w:rPr>
+      </w:pPr>
+    </w:p>
+    <w:p>
+      <w:pPr>
+        <w:jc w:val="both"/>
+        <w:rPr>
+          <w:rFonts w:ascii="Roboto Slab" w:eastAsia="Roboto Slab" w:hAnsi="Roboto Slab" w:cs="Roboto Slab"/>
+        </w:rPr>
+      </w:pPr>
+      <w:r>
+        <w:rPr>
+          <w:rFonts w:ascii="Roboto Slab" w:eastAsia="Roboto Slab" w:hAnsi="Roboto Slab" w:cs="Roboto Slab"/>
+        </w:rPr>
+        <w:t>Notre projet favorise l'inclusion en permettant aux débutants, aux utilisateurs intermédiaires et aux personnes en situation de handicap de s'entraîner à l'utilisation du clavier et de la souris à leur propre rythme. De plus, sa disponibilité en plusieurs langues le rend accessible à un public mondial.</w:t>
+      </w:r>
+    </w:p>
+    <w:p>
+      <w:pPr>
+        <w:ind w:right="-45"/>
+        <w:jc w:val="both"/>
+        <w:rPr>
           <w:rFonts w:ascii="Roboto" w:eastAsia="Roboto" w:hAnsi="Roboto" w:cs="Roboto"/>
-          <w:i/>
-          <w:sz w:val="18"/>
-          <w:szCs w:val="18"/>
-        </w:rPr>
-      </w:pPr>
-      <w:r>
-        <w:rPr>
-          <w:rFonts w:ascii="Roboto" w:eastAsia="Roboto" w:hAnsi="Roboto" w:cs="Roboto"/>
-          <w:i/>
-          <w:sz w:val="18"/>
-          <w:szCs w:val="18"/>
-        </w:rPr>
-        <w:t>Quelles sont les nouvelles fonctionnalités à moyen terme ? Avez-vous des idées d’amélioration de votre projet ?</w:t>
-      </w:r>
-    </w:p>
-    <w:p>
-      <w:pPr>
-        <w:rPr>
-          <w:rFonts w:ascii="Roboto" w:eastAsia="Roboto" w:hAnsi="Roboto" w:cs="Roboto"/>
-          <w:i/>
-          <w:sz w:val="18"/>
-          <w:szCs w:val="18"/>
-        </w:rPr>
-      </w:pPr>
-      <w:r>
-        <w:rPr>
-          <w:rFonts w:ascii="Roboto" w:eastAsia="Roboto" w:hAnsi="Roboto" w:cs="Roboto"/>
-          <w:i/>
-          <w:sz w:val="18"/>
-          <w:szCs w:val="18"/>
-        </w:rPr>
-        <w:t>Pourriez-vous apporter une analyse critique de votre projet ? Si c’était à refaire, que changeriez-vous dans votre organisation, les fonctionnalités du projet et les choix techniques ?</w:t>
-      </w:r>
-    </w:p>
-    <w:p>
-      <w:pPr>
-        <w:rPr>
-          <w:rFonts w:ascii="Roboto" w:eastAsia="Roboto" w:hAnsi="Roboto" w:cs="Roboto"/>
-          <w:i/>
-          <w:sz w:val="18"/>
-          <w:szCs w:val="18"/>
-        </w:rPr>
-      </w:pPr>
-      <w:r>
-        <w:rPr>
-          <w:rFonts w:ascii="Roboto" w:eastAsia="Roboto" w:hAnsi="Roboto" w:cs="Roboto"/>
-          <w:i/>
-          <w:sz w:val="18"/>
-          <w:szCs w:val="18"/>
-        </w:rPr>
-        <w:t>Quelles compétences/appétences/connaissances avez-vous développé grâce à ce concours ?</w:t>
-      </w:r>
-    </w:p>
-    <w:p>
-      <w:pPr>
-        <w:rPr>
-          <w:rFonts w:ascii="Roboto" w:eastAsia="Roboto" w:hAnsi="Roboto" w:cs="Roboto"/>
-          <w:i/>
-          <w:sz w:val="18"/>
-          <w:szCs w:val="18"/>
-        </w:rPr>
-      </w:pPr>
-      <w:r>
-        <w:rPr>
-          <w:rFonts w:ascii="Roboto" w:eastAsia="Roboto" w:hAnsi="Roboto" w:cs="Roboto"/>
-          <w:i/>
-          <w:sz w:val="18"/>
-          <w:szCs w:val="18"/>
-        </w:rPr>
-        <w:t>En quoi votre projet favorise-t-il l’inclusion ?</w:t>
-      </w:r>
-    </w:p>
-    <w:p>
-      <w:pPr>
-        <w:rPr>
-          <w:rFonts w:ascii="Roboto" w:eastAsia="Roboto" w:hAnsi="Roboto" w:cs="Roboto"/>
-          <w:i/>
-          <w:sz w:val="20"/>
-          <w:szCs w:val="20"/>
-        </w:rPr>
-      </w:pPr>
-    </w:p>
-    <w:p>
-      <w:pPr>
-        <w:rPr>
-          <w:rFonts w:ascii="Roboto Slab" w:eastAsia="Roboto Slab" w:hAnsi="Roboto Slab" w:cs="Roboto Slab"/>
-        </w:rPr>
-      </w:pPr>
-    </w:p>
-    <w:p>
-      <w:pPr>
-        <w:rPr>
-          <w:rFonts w:ascii="Roboto Slab" w:eastAsia="Roboto Slab" w:hAnsi="Roboto Slab" w:cs="Roboto Slab"/>
-        </w:rPr>
-      </w:pPr>
-      <w:r>
-        <w:rPr>
-          <w:rFonts w:ascii="Roboto Slab" w:eastAsia="Roboto Slab" w:hAnsi="Roboto Slab" w:cs="Roboto Slab"/>
-        </w:rPr>
-        <w:t xml:space="preserve">À moyen terme, nous aimerions ajouter de nouveaux exercices pour la souris, ainsi que des exercices combinant les deux. Nous souhaitons également intégrer un système de progression, permettant à l'utilisateur de suivre ses progrès dans les différents exercices, ainsi que de visualiser en détail ses points forts et ses points faibles. De plus, l'ajout d'un système de classement serait bénéfique, offrant à l'utilisateur la possibilité de se comparer à d'autres et de situer son niveau par rapport à eux. Cependant, ce dernier point n'était malheureusement pas réalisable en dehors du cadre du concours, car l'utilisation d'un serveur de stockage distant n'était pas autorisée. Enfin, nous </w:t>
-      </w:r>
-      <w:r>
-        <w:rPr>
-          <w:rFonts w:ascii="Roboto Slab" w:eastAsia="Roboto Slab" w:hAnsi="Roboto Slab" w:cs="Roboto Slab"/>
-        </w:rPr>
-        <w:lastRenderedPageBreak/>
-        <w:t>aimerions étendre le support à davantage de langues afin de toucher un public plus large.</w:t>
-      </w:r>
-    </w:p>
-    <w:p>
-      <w:pPr>
-        <w:rPr>
-          <w:rFonts w:ascii="Roboto Slab" w:eastAsia="Roboto Slab" w:hAnsi="Roboto Slab" w:cs="Roboto Slab"/>
-        </w:rPr>
-      </w:pPr>
-    </w:p>
-    <w:p>
-      <w:pPr>
-        <w:rPr>
-          <w:rFonts w:ascii="Roboto Slab" w:eastAsia="Roboto Slab" w:hAnsi="Roboto Slab" w:cs="Roboto Slab"/>
-        </w:rPr>
-      </w:pPr>
-      <w:r>
-        <w:rPr>
-          <w:rFonts w:ascii="Roboto Slab" w:eastAsia="Roboto Slab" w:hAnsi="Roboto Slab" w:cs="Roboto Slab"/>
-        </w:rPr>
-        <w:t>Notre projet, bien que performant, n'est pas exempt de défauts. Certains exercices ont davantage l'aspect de jeux que d'exercices éducatifs, et nous souhaitons les retravailler pour les rendre plus pédagogiques. Nous aurions également aimé uniformiser l'interface graphique pour les exercices de souris et de clavier, mais la complexité des exercices de souris ainsi que la nécessité d'apprendre un nouveau langage pour les réaliser rendaient cette tâche impossible.</w:t>
-      </w:r>
-    </w:p>
-    <w:p>
-      <w:pPr>
-        <w:rPr>
-          <w:rFonts w:ascii="Roboto Slab" w:eastAsia="Roboto Slab" w:hAnsi="Roboto Slab" w:cs="Roboto Slab"/>
-        </w:rPr>
-      </w:pPr>
-    </w:p>
-    <w:p>
-      <w:pPr>
-        <w:rPr>
-          <w:rFonts w:ascii="Roboto Slab" w:eastAsia="Roboto Slab" w:hAnsi="Roboto Slab" w:cs="Roboto Slab"/>
-        </w:rPr>
-      </w:pPr>
-      <w:r>
-        <w:rPr>
-          <w:rFonts w:ascii="Roboto Slab" w:eastAsia="Roboto Slab" w:hAnsi="Roboto Slab" w:cs="Roboto Slab"/>
-        </w:rPr>
-        <w:t>Il nous est également arrivé de devoir refondre complètement notre code en raison de problèmes de performances ou de bugs. Si nous devions recommencer, nous accorderions davantage de réflexion à la structure de notre code avant de nous y plonger. De même, nous aurions plus soigneusement réfléchi à la conception de nos exercices afin de les rendre plus éducatifs et mieux adaptés à notre public cible. Enfin, nous aurions amélioré l'organisation de notre projet pour mieux répartir les tâches et favoriser une communication plus efficace entre nous, afin d'éviter les malentendus qui ont pu survenir.</w:t>
-      </w:r>
-    </w:p>
-    <w:p>
-      <w:pPr>
-        <w:rPr>
-          <w:rFonts w:ascii="Roboto Slab" w:eastAsia="Roboto Slab" w:hAnsi="Roboto Slab" w:cs="Roboto Slab"/>
-        </w:rPr>
-      </w:pPr>
-    </w:p>
-    <w:p>
-      <w:pPr>
-        <w:rPr>
-          <w:rFonts w:ascii="Roboto Slab" w:eastAsia="Roboto Slab" w:hAnsi="Roboto Slab" w:cs="Roboto Slab"/>
-        </w:rPr>
-      </w:pPr>
-      <w:r>
-        <w:rPr>
-          <w:rFonts w:ascii="Roboto Slab" w:eastAsia="Roboto Slab" w:hAnsi="Roboto Slab" w:cs="Roboto Slab"/>
-        </w:rPr>
-        <w:t>Grâce à ce concours, nous avons acquis de nombreuses compétences en programmation, en gestion de projet et en communication. Nous avons notamment appris à utiliser SQLite avec Python, à collaborer efficacement sur GitHub pour le partage de code, et à maîtriser le framework Svelte grâce à l'apprentissage dédié à Matthieu. Nous avons également développé notre capacité à travailler en équipe, à partager nos idées et à les fusionner pour créer un logiciel complet et performant. Travailler en dehors du cadre scolaire nous a enseigné la gestion du temps et des deadlines, ainsi que l'organisation nécessaire pour mener à bien notre projet.</w:t>
-      </w:r>
-    </w:p>
-    <w:p>
-      <w:pPr>
-        <w:rPr>
-          <w:rFonts w:ascii="Roboto Slab" w:eastAsia="Roboto Slab" w:hAnsi="Roboto Slab" w:cs="Roboto Slab"/>
-        </w:rPr>
-      </w:pPr>
-    </w:p>
-    <w:p>
-      <w:pPr>
-        <w:rPr>
-          <w:rFonts w:ascii="Roboto Slab" w:eastAsia="Roboto Slab" w:hAnsi="Roboto Slab" w:cs="Roboto Slab"/>
-        </w:rPr>
-      </w:pPr>
-      <w:r>
-        <w:rPr>
-          <w:rFonts w:ascii="Roboto Slab" w:eastAsia="Roboto Slab" w:hAnsi="Roboto Slab" w:cs="Roboto Slab"/>
-        </w:rPr>
-        <w:t>Notre projet favorise l'inclusion en permettant aux débutants, aux utilisateurs intermédiaires et aux personnes en situation de handicap de s'entraîner à l'utilisation du clavier et de la souris à leur propre rythme. De plus, sa disponibilité en plusieurs langues le rend accessible à un public mondial.</w:t>
-      </w:r>
-    </w:p>
-    <w:p>
-      <w:pPr>
-        <w:rPr>
-          <w:rFonts w:ascii="Roboto Slab" w:eastAsia="Roboto Slab" w:hAnsi="Roboto Slab" w:cs="Roboto Slab"/>
-        </w:rPr>
-      </w:pPr>
-    </w:p>
-    <w:p>
-      <w:pPr>
-        <w:rPr>
-          <w:rFonts w:ascii="Roboto Slab" w:eastAsia="Roboto Slab" w:hAnsi="Roboto Slab" w:cs="Roboto Slab"/>
-        </w:rPr>
-      </w:pPr>
-    </w:p>
-    <w:p>
-      <w:pPr>
-        <w:rPr>
-          <w:rFonts w:ascii="Roboto Slab" w:eastAsia="Roboto Slab" w:hAnsi="Roboto Slab" w:cs="Roboto Slab"/>
-        </w:rPr>
-      </w:pPr>
-    </w:p>
-    <w:p>
-      <w:pPr>
-        <w:rPr>
-          <w:rFonts w:ascii="Roboto Slab" w:eastAsia="Roboto Slab" w:hAnsi="Roboto Slab" w:cs="Roboto Slab"/>
-        </w:rPr>
-      </w:pPr>
-    </w:p>
-    <w:p>
-      <w:pPr>
-        <w:rPr>
-          <w:rFonts w:ascii="Roboto Slab" w:eastAsia="Roboto Slab" w:hAnsi="Roboto Slab" w:cs="Roboto Slab"/>
-        </w:rPr>
-      </w:pPr>
-    </w:p>
-    <w:p/>
-    <w:p>
-      <w:r>
-        <w:br w:type="page"/>
-      </w:r>
-    </w:p>
-    <w:p>
-      <w:pPr>
-        <w:ind w:right="-45"/>
-        <w:jc w:val="both"/>
-        <w:rPr>
-          <w:rFonts w:ascii="Roboto" w:eastAsia="Roboto" w:hAnsi="Roboto" w:cs="Roboto"/>
-          <w:color w:val="003947"/>
-        </w:rPr>
-      </w:pPr>
-      <w:r>
-        <w:rPr>
-          <w:rFonts w:ascii="Roboto" w:eastAsia="Roboto" w:hAnsi="Roboto" w:cs="Roboto"/>
-          <w:color w:val="003947"/>
-        </w:rPr>
-        <w:lastRenderedPageBreak/>
-        <w:t>Ce document est l'un des livrables à fournir obligatoirement lors du dépôt de votre projet : 4 pages maximum. Le non-respect du modèle fourni peut impacter la notation.</w:t>
-      </w:r>
-    </w:p>
-    <w:p>
-      <w:pPr>
-        <w:ind w:right="-45"/>
-        <w:jc w:val="both"/>
-        <w:rPr>
-          <w:rFonts w:ascii="Roboto" w:eastAsia="Roboto" w:hAnsi="Roboto" w:cs="Roboto"/>
-          <w:color w:val="003947"/>
-        </w:rPr>
-      </w:pPr>
-    </w:p>
-    <w:p>
-      <w:pPr>
-        <w:spacing w:line="240" w:lineRule="auto"/>
-        <w:rPr>
-          <w:rFonts w:ascii="Roboto" w:eastAsia="Roboto" w:hAnsi="Roboto" w:cs="Roboto"/>
-          <w:color w:val="003947"/>
-        </w:rPr>
-      </w:pPr>
-      <w:r>
-        <w:rPr>
-          <w:rFonts w:ascii="Roboto" w:eastAsia="Roboto" w:hAnsi="Roboto" w:cs="Roboto"/>
-          <w:color w:val="003947"/>
-        </w:rPr>
-        <w:t>L</w:t>
-      </w:r>
-      <w:r>
-        <w:rPr>
-          <w:rFonts w:ascii="Roboto" w:eastAsia="Roboto" w:hAnsi="Roboto" w:cs="Roboto"/>
-          <w:color w:val="003947"/>
-        </w:rPr>
-        <w:t>a</w:t>
-      </w:r>
-      <w:r>
-        <w:rPr>
-          <w:rFonts w:ascii="Roboto" w:eastAsia="Roboto" w:hAnsi="Roboto" w:cs="Roboto"/>
-          <w:color w:val="003947"/>
-        </w:rPr>
-        <w:t xml:space="preserve"> documentation technique complète est à intégrer dans le dossier technique, dans un répertoire nommé doc.</w:t>
-      </w:r>
-    </w:p>
-    <w:p>
-      <w:pPr>
-        <w:spacing w:line="240" w:lineRule="auto"/>
-        <w:rPr>
-          <w:rFonts w:ascii="Roboto" w:eastAsia="Roboto" w:hAnsi="Roboto" w:cs="Roboto"/>
-          <w:color w:val="003947"/>
-        </w:rPr>
-      </w:pPr>
-    </w:p>
-    <w:p>
-      <w:pPr>
-        <w:ind w:right="-45"/>
-        <w:jc w:val="both"/>
-        <w:rPr>
-          <w:rFonts w:ascii="Roboto" w:eastAsia="Roboto" w:hAnsi="Roboto" w:cs="Roboto"/>
-          <w:color w:val="003947"/>
-        </w:rPr>
-      </w:pPr>
-      <w:r>
-        <w:rPr>
-          <w:rFonts w:ascii="Roboto" w:eastAsia="Roboto" w:hAnsi="Roboto" w:cs="Roboto"/>
-          <w:color w:val="003947"/>
-        </w:rPr>
-        <w:t xml:space="preserve">Pour accéder à la liste complète des éléments à fournir, consultez la page </w:t>
-      </w:r>
-      <w:hyperlink r:id="rId9">
-        <w:r>
-          <w:rPr>
-            <w:rFonts w:ascii="Roboto" w:eastAsia="Roboto" w:hAnsi="Roboto" w:cs="Roboto"/>
-            <w:b/>
-            <w:color w:val="E94E1B"/>
-            <w:u w:val="single"/>
-          </w:rPr>
-          <w:t>Comment participer ?</w:t>
-        </w:r>
-      </w:hyperlink>
-      <w:r>
-        <w:rPr>
-          <w:rFonts w:ascii="Roboto" w:eastAsia="Roboto" w:hAnsi="Roboto" w:cs="Roboto"/>
-          <w:color w:val="003947"/>
-        </w:rPr>
-        <w:t>.</w:t>
-      </w:r>
-    </w:p>
-    <w:p>
-      <w:pPr>
-        <w:ind w:right="-45"/>
-        <w:jc w:val="both"/>
-        <w:rPr>
-          <w:rFonts w:ascii="Roboto" w:eastAsia="Roboto" w:hAnsi="Roboto" w:cs="Roboto"/>
-          <w:color w:val="003947"/>
-        </w:rPr>
-      </w:pPr>
-    </w:p>
-    <w:p>
-      <w:pPr>
-        <w:ind w:right="-45"/>
-        <w:jc w:val="both"/>
-        <w:rPr>
-          <w:rFonts w:ascii="Roboto" w:eastAsia="Roboto" w:hAnsi="Roboto" w:cs="Roboto"/>
-          <w:color w:val="003947"/>
-        </w:rPr>
-      </w:pPr>
-      <w:r>
-        <w:rPr>
-          <w:rFonts w:ascii="Roboto" w:eastAsia="Roboto" w:hAnsi="Roboto" w:cs="Roboto"/>
-          <w:color w:val="003947"/>
-        </w:rPr>
-        <w:t xml:space="preserve">Vous avez des questions sur le concours ? Vous souhaitez des informations complémentaires pour déposer un projet ? </w:t>
-      </w:r>
-    </w:p>
-    <w:p>
-      <w:pPr>
-        <w:ind w:right="-45"/>
-        <w:jc w:val="both"/>
-        <w:rPr>
-          <w:rFonts w:ascii="Roboto" w:eastAsia="Roboto" w:hAnsi="Roboto" w:cs="Roboto"/>
-          <w:color w:val="003947"/>
-        </w:rPr>
-      </w:pPr>
-    </w:p>
-    <w:p>
-      <w:pPr>
-        <w:ind w:right="-45"/>
-        <w:jc w:val="both"/>
-        <w:rPr>
-          <w:rFonts w:ascii="Roboto" w:eastAsia="Roboto" w:hAnsi="Roboto" w:cs="Roboto"/>
-        </w:rPr>
-      </w:pPr>
-      <w:r>
-        <w:rPr>
-          <w:rFonts w:ascii="Roboto" w:eastAsia="Roboto" w:hAnsi="Roboto" w:cs="Roboto"/>
-          <w:color w:val="003947"/>
-        </w:rPr>
-        <w:t xml:space="preserve">Contactez-nous à </w:t>
-      </w:r>
-      <w:hyperlink r:id="rId10">
-        <w:r>
-          <w:rPr>
-            <w:rFonts w:ascii="Roboto" w:eastAsia="Roboto" w:hAnsi="Roboto" w:cs="Roboto"/>
-            <w:b/>
-            <w:color w:val="E94E1B"/>
-            <w:u w:val="single"/>
-          </w:rPr>
-          <w:t>info@trophees-nsi.fr</w:t>
-        </w:r>
-      </w:hyperlink>
-      <w:r>
-        <w:rPr>
-          <w:rFonts w:ascii="Roboto" w:eastAsia="Roboto" w:hAnsi="Roboto" w:cs="Roboto"/>
-        </w:rPr>
-        <w:t xml:space="preserve"> </w:t>
-      </w:r>
-      <w:r>
-        <w:rPr>
-          <w:rFonts w:ascii="Roboto" w:eastAsia="Roboto" w:hAnsi="Roboto" w:cs="Roboto"/>
-          <w:color w:val="003947"/>
-        </w:rPr>
-        <w:t xml:space="preserve">ou consulter la page </w:t>
-      </w:r>
-      <w:hyperlink r:id="rId11">
-        <w:r>
-          <w:rPr>
-            <w:rFonts w:ascii="Roboto" w:eastAsia="Roboto" w:hAnsi="Roboto" w:cs="Roboto"/>
-            <w:b/>
-            <w:color w:val="E94E1B"/>
-            <w:u w:val="single"/>
-          </w:rPr>
-          <w:t>Foire aux questions</w:t>
-        </w:r>
-      </w:hyperlink>
-      <w:r>
-        <w:rPr>
-          <w:rFonts w:ascii="Roboto" w:eastAsia="Roboto" w:hAnsi="Roboto" w:cs="Roboto"/>
-          <w:color w:val="003947"/>
-        </w:rPr>
-        <w:t>.</w:t>
-      </w:r>
+        </w:rPr>
+      </w:pPr>
     </w:p>
     <w:sectPr>
-      <w:headerReference w:type="default" r:id="rId12"/>
-      <w:footerReference w:type="default" r:id="rId13"/>
+      <w:headerReference w:type="default" r:id="rId9"/>
+      <w:footerReference w:type="default" r:id="rId10"/>
       <w:pgSz w:w="11909" w:h="16834"/>
       <w:pgMar w:top="0" w:right="1440" w:bottom="709" w:left="1440" w:header="0" w:footer="566" w:gutter="0"/>
       <w:pgNumType w:start="0"/>

--- a/doc/Présentation.docx
+++ b/doc/Présentation.docx
@@ -1427,7 +1427,17 @@
           <w:sz w:val="36"/>
           <w:szCs w:val="36"/>
         </w:rPr>
-        <w:t>&gt; PRÉSENTATION GÉNÉRALE :</w:t>
+        <w:t xml:space="preserve">&gt; PRÉSENTATION </w:t>
+      </w:r>
+      <w:r>
+        <w:rPr>
+          <w:rFonts w:ascii="Bebas Neue" w:eastAsia="Bebas Neue" w:hAnsi="Bebas Neue" w:cs="Bebas Neue"/>
+          <w:b/>
+          <w:color w:val="003947"/>
+          <w:sz w:val="36"/>
+          <w:szCs w:val="36"/>
+        </w:rPr>
+        <w:t>GÉNÉRALE :</w:t>
       </w:r>
     </w:p>
     <w:p>
@@ -3099,21 +3109,7 @@
         <w:rPr>
           <w:rFonts w:ascii="Roboto Slab" w:eastAsia="Roboto Slab" w:hAnsi="Roboto Slab" w:cs="Roboto Slab"/>
         </w:rPr>
-        <w:t xml:space="preserve"> le clavier et </w:t>
-      </w:r>
-      <w:proofErr w:type="spellStart"/>
-      <w:r>
-        <w:rPr>
-          <w:rFonts w:ascii="Roboto Slab" w:eastAsia="Roboto Slab" w:hAnsi="Roboto Slab" w:cs="Roboto Slab"/>
-        </w:rPr>
-        <w:t>la</w:t>
-      </w:r>
-      <w:proofErr w:type="spellEnd"/>
-      <w:r>
-        <w:rPr>
-          <w:rFonts w:ascii="Roboto Slab" w:eastAsia="Roboto Slab" w:hAnsi="Roboto Slab" w:cs="Roboto Slab"/>
-        </w:rPr>
-        <w:t xml:space="preserve"> souris.</w:t>
+        <w:t> le clavier et la souris.</w:t>
       </w:r>
       <w:r>
         <w:rPr>
@@ -3227,6 +3223,24 @@
           <w:rFonts w:ascii="Roboto Slab" w:eastAsia="Roboto Slab" w:hAnsi="Roboto Slab" w:cs="Roboto Slab"/>
         </w:rPr>
         <w:t>Notre projet favorise l'inclusion en permettant aux débutants, aux utilisateurs intermédiaires et aux personnes en situation de handicap de s'entraîner à l'utilisation du clavier et de la souris à leur propre rythme. De plus, sa disponibilité en plusieurs langues le rend accessible à un public mondial.</w:t>
+      </w:r>
+      <w:r>
+        <w:rPr>
+          <w:rFonts w:ascii="Roboto Slab" w:eastAsia="Roboto Slab" w:hAnsi="Roboto Slab" w:cs="Roboto Slab"/>
+        </w:rPr>
+        <w:t xml:space="preserve"> Enfin, notre logiciel est adapté </w:t>
+      </w:r>
+      <w:r>
+        <w:rPr>
+          <w:rFonts w:ascii="Roboto Slab" w:eastAsia="Roboto Slab" w:hAnsi="Roboto Slab" w:cs="Roboto Slab"/>
+        </w:rPr>
+        <w:t>aux personnes souffrantes</w:t>
+      </w:r>
+      <w:r>
+        <w:rPr>
+          <w:rFonts w:ascii="Roboto Slab" w:eastAsia="Roboto Slab" w:hAnsi="Roboto Slab" w:cs="Roboto Slab"/>
+        </w:rPr>
+        <w:t xml:space="preserve"> de dyslexie, avec un paramètre réglable sur la page d’accueil. </w:t>
       </w:r>
     </w:p>
     <w:p>
